--- a/Plusi/LAB_2/Отчёт.docx
+++ b/Plusi/LAB_2/Отчёт.docx
@@ -1,6 +1,6 @@
 
 <file path=word/document.xml><?xml version="1.0" encoding="utf-8"?>
-<w:document xmlns:wpc="http://schemas.microsoft.com/office/word/2010/wordprocessingCanvas" xmlns:cx="http://schemas.microsoft.com/office/drawing/2014/chartex" xmlns:cx1="http://schemas.microsoft.com/office/drawing/2015/9/8/chartex" xmlns:cx2="http://schemas.microsoft.com/office/drawing/2015/10/21/chartex" xmlns:cx3="http://schemas.microsoft.com/office/drawing/2016/5/9/chartex" xmlns:cx4="http://schemas.microsoft.com/office/drawing/2016/5/10/chartex" xmlns:cx5="http://schemas.microsoft.com/office/drawing/2016/5/11/chartex" xmlns:cx6="http://schemas.microsoft.com/office/drawing/2016/5/12/chartex" xmlns:cx7="http://schemas.microsoft.com/office/drawing/2016/5/13/chartex" xmlns:cx8="http://schemas.microsoft.com/office/drawing/2016/5/14/chartex" xmlns:mc="http://schemas.openxmlformats.org/markup-compatibility/2006" xmlns:aink="http://schemas.microsoft.com/office/drawing/2016/ink" xmlns:am3d="http://schemas.microsoft.com/office/drawing/2017/model3d" xmlns:o="urn:schemas-microsoft-com:office:office" xmlns:oel="http://schemas.microsoft.com/office/2019/extlst" xmlns:r="http://schemas.openxmlformats.org/officeDocument/2006/relationships" xmlns:m="http://schemas.openxmlformats.org/officeDocument/2006/math" xmlns:v="urn:schemas-microsoft-com:vml" xmlns:wp14="http://schemas.microsoft.com/office/word/2010/wordprocessingDrawing" xmlns:wp="http://schemas.openxmlformats.org/drawingml/2006/wordprocessingDrawing" xmlns:w10="urn:schemas-microsoft-com:office:word" xmlns:w="http://schemas.openxmlformats.org/wordprocessingml/2006/main" xmlns:w14="http://schemas.microsoft.com/office/word/2010/wordml" xmlns:w15="http://schemas.microsoft.com/office/word/2012/wordml" xmlns:w16cex="http://schemas.microsoft.com/office/word/2018/wordml/cex" xmlns:w16cid="http://schemas.microsoft.com/office/word/2016/wordml/cid" xmlns:w16="http://schemas.microsoft.com/office/word/2018/wordml" xmlns:w16sdtdh="http://schemas.microsoft.com/office/word/2020/wordml/sdtdatahash" xmlns:w16se="http://schemas.microsoft.com/office/word/2015/wordml/symex" xmlns:wpg="http://schemas.microsoft.com/office/word/2010/wordprocessingGroup" xmlns:wpi="http://schemas.microsoft.com/office/word/2010/wordprocessingInk" xmlns:wne="http://schemas.microsoft.com/office/word/2006/wordml" xmlns:wps="http://schemas.microsoft.com/office/word/2010/wordprocessingShape" mc:Ignorable="w14 w15 w16se w16cid w16 w16cex w16sdtdh wp14">
+<w:document xmlns:wpc="http://schemas.microsoft.com/office/word/2010/wordprocessingCanvas" xmlns:cx="http://schemas.microsoft.com/office/drawing/2014/chartex" xmlns:mc="http://schemas.openxmlformats.org/markup-compatibility/2006" xmlns:o="urn:schemas-microsoft-com:office:office" xmlns:r="http://schemas.openxmlformats.org/officeDocument/2006/relationships" xmlns:m="http://schemas.openxmlformats.org/officeDocument/2006/math" xmlns:v="urn:schemas-microsoft-com:vml" xmlns:wp14="http://schemas.microsoft.com/office/word/2010/wordprocessingDrawing" xmlns:wp="http://schemas.openxmlformats.org/drawingml/2006/wordprocessingDrawing" xmlns:w10="urn:schemas-microsoft-com:office:word" xmlns:w="http://schemas.openxmlformats.org/wordprocessingml/2006/main" xmlns:w14="http://schemas.microsoft.com/office/word/2010/wordml" xmlns:w15="http://schemas.microsoft.com/office/word/2012/wordml" xmlns:w16se="http://schemas.microsoft.com/office/word/2015/wordml/symex" xmlns:wpg="http://schemas.microsoft.com/office/word/2010/wordprocessingGroup" xmlns:wpi="http://schemas.microsoft.com/office/word/2010/wordprocessingInk" xmlns:wne="http://schemas.microsoft.com/office/word/2006/wordml" xmlns:wps="http://schemas.microsoft.com/office/word/2010/wordprocessingShape" mc:Ignorable="w14 w15 w16se wp14">
   <w:body>
     <w:p>
       <w:pPr>
@@ -1485,29 +1485,10 @@
           <w:rFonts w:ascii="Courier New" w:eastAsia="Courier New" w:hAnsi="Courier New" w:cs="Courier New"/>
           <w:b/>
         </w:rPr>
-        <w:t>Цель</w:t>
-      </w:r>
-      <w:proofErr w:type="gramStart"/>
-      <w:r>
-        <w:rPr>
-          <w:rFonts w:ascii="Courier New" w:eastAsia="Courier New" w:hAnsi="Courier New" w:cs="Courier New"/>
-          <w:b/>
-        </w:rPr>
-        <w:t>:</w:t>
-      </w:r>
-      <w:r>
-        <w:rPr>
-          <w:rFonts w:ascii="Courier New" w:eastAsia="Courier New" w:hAnsi="Courier New" w:cs="Courier New"/>
-          <w:b/>
-        </w:rPr>
-        <w:t xml:space="preserve"> </w:t>
-      </w:r>
-      <w:r>
-        <w:t>Получить</w:t>
-      </w:r>
-      <w:proofErr w:type="gramEnd"/>
-      <w:r>
-        <w:t xml:space="preserve"> практические навыки в создании программ с циклами и ветвлениями</w:t>
+        <w:t xml:space="preserve">Цель: </w:t>
+      </w:r>
+      <w:r>
+        <w:t>Получить практические навыки в создании программ с циклами и ветвлениями</w:t>
       </w:r>
       <w:r>
         <w:rPr>
@@ -1774,10 +1755,10 @@
             <v:path o:extrusionok="f" gradientshapeok="t" o:connecttype="rect"/>
             <o:lock v:ext="edit" aspectratio="t"/>
           </v:shapetype>
-          <v:shape id="_x0000_i1065" type="#_x0000_t75" style="width:423pt;height:309.85pt" o:ole="">
+          <v:shape id="_x0000_i1025" type="#_x0000_t75" style="width:423pt;height:310pt" o:ole="">
             <v:imagedata r:id="rId6" o:title=""/>
           </v:shape>
-          <o:OLEObject Type="Embed" ProgID="Visio.Drawing.15" ShapeID="_x0000_i1065" DrawAspect="Content" ObjectID="_1727030399" r:id="rId7"/>
+          <o:OLEObject Type="Embed" ProgID="Visio.Drawing.15" ShapeID="_x0000_i1025" DrawAspect="Content" ObjectID="_1727097957" r:id="rId7"/>
         </w:object>
       </w:r>
     </w:p>
@@ -1800,10 +1781,10 @@
       </w:pPr>
       <w:r>
         <w:object w:dxaOrig="14851" w:dyaOrig="16485">
-          <v:shape id="_x0000_i1071" type="#_x0000_t75" style="width:460.3pt;height:685.95pt" o:ole="">
+          <v:shape id="_x0000_i1026" type="#_x0000_t75" style="width:460.5pt;height:686pt" o:ole="">
             <v:imagedata r:id="rId8" o:title=""/>
           </v:shape>
-          <o:OLEObject Type="Embed" ProgID="Visio.Drawing.15" ShapeID="_x0000_i1071" DrawAspect="Content" ObjectID="_1727030400" r:id="rId9"/>
+          <o:OLEObject Type="Embed" ProgID="Visio.Drawing.15" ShapeID="_x0000_i1026" DrawAspect="Content" ObjectID="_1727097958" r:id="rId9"/>
         </w:object>
       </w:r>
     </w:p>
@@ -1985,6 +1966,7 @@
         </w:rPr>
         <w:t>(</w:t>
       </w:r>
+      <w:proofErr w:type="spellStart"/>
       <w:proofErr w:type="gramEnd"/>
       <w:r>
         <w:rPr>
@@ -1993,6 +1975,287 @@
           <w:szCs w:val="24"/>
           <w:lang w:val="en-US"/>
         </w:rPr>
+        <w:t>int</w:t>
+      </w:r>
+      <w:proofErr w:type="spellEnd"/>
+      <w:r>
+        <w:rPr>
+          <w:rFonts w:ascii="Arial" w:hAnsi="Arial" w:cs="Arial"/>
+          <w:sz w:val="24"/>
+          <w:szCs w:val="24"/>
+          <w:lang w:val="en-US"/>
+        </w:rPr>
+        <w:t xml:space="preserve"> n) {</w:t>
+      </w:r>
+    </w:p>
+    <w:p>
+      <w:pPr>
+        <w:spacing w:after="0" w:line="240" w:lineRule="auto"/>
+        <w:rPr>
+          <w:rFonts w:ascii="Arial" w:hAnsi="Arial" w:cs="Arial"/>
+          <w:sz w:val="24"/>
+          <w:szCs w:val="24"/>
+          <w:lang w:val="en-US"/>
+        </w:rPr>
+      </w:pPr>
+      <w:r>
+        <w:rPr>
+          <w:rFonts w:ascii="Arial" w:hAnsi="Arial" w:cs="Arial"/>
+          <w:sz w:val="24"/>
+          <w:szCs w:val="24"/>
+          <w:lang w:val="en-US"/>
+        </w:rPr>
+        <w:t xml:space="preserve">    for (int x = 0; x &lt; 39; x++) {</w:t>
+      </w:r>
+    </w:p>
+    <w:p>
+      <w:pPr>
+        <w:spacing w:after="0" w:line="240" w:lineRule="auto"/>
+        <w:rPr>
+          <w:rFonts w:ascii="Arial" w:hAnsi="Arial" w:cs="Arial"/>
+          <w:sz w:val="24"/>
+          <w:szCs w:val="24"/>
+          <w:lang w:val="en-US"/>
+        </w:rPr>
+      </w:pPr>
+      <w:r>
+        <w:rPr>
+          <w:rFonts w:ascii="Arial" w:hAnsi="Arial" w:cs="Arial"/>
+          <w:sz w:val="24"/>
+          <w:szCs w:val="24"/>
+          <w:lang w:val="en-US"/>
+        </w:rPr>
+        <w:t xml:space="preserve">        if (x &lt; 39 - n) {</w:t>
+      </w:r>
+    </w:p>
+    <w:p>
+      <w:pPr>
+        <w:spacing w:after="0" w:line="240" w:lineRule="auto"/>
+        <w:rPr>
+          <w:rFonts w:ascii="Arial" w:hAnsi="Arial" w:cs="Arial"/>
+          <w:sz w:val="24"/>
+          <w:szCs w:val="24"/>
+          <w:lang w:val="en-US"/>
+        </w:rPr>
+      </w:pPr>
+      <w:r>
+        <w:rPr>
+          <w:rFonts w:ascii="Arial" w:hAnsi="Arial" w:cs="Arial"/>
+          <w:sz w:val="24"/>
+          <w:szCs w:val="24"/>
+          <w:lang w:val="en-US"/>
+        </w:rPr>
+        <w:t xml:space="preserve">            </w:t>
+      </w:r>
+      <w:proofErr w:type="spellStart"/>
+      <w:r>
+        <w:rPr>
+          <w:rFonts w:ascii="Arial" w:hAnsi="Arial" w:cs="Arial"/>
+          <w:sz w:val="24"/>
+          <w:szCs w:val="24"/>
+          <w:lang w:val="en-US"/>
+        </w:rPr>
+        <w:t>cout</w:t>
+      </w:r>
+      <w:proofErr w:type="spellEnd"/>
+      <w:r>
+        <w:rPr>
+          <w:rFonts w:ascii="Arial" w:hAnsi="Arial" w:cs="Arial"/>
+          <w:sz w:val="24"/>
+          <w:szCs w:val="24"/>
+          <w:lang w:val="en-US"/>
+        </w:rPr>
+        <w:t xml:space="preserve"> &lt;&lt; ' ';</w:t>
+      </w:r>
+    </w:p>
+    <w:p>
+      <w:pPr>
+        <w:spacing w:after="0" w:line="240" w:lineRule="auto"/>
+        <w:rPr>
+          <w:rFonts w:ascii="Arial" w:hAnsi="Arial" w:cs="Arial"/>
+          <w:sz w:val="24"/>
+          <w:szCs w:val="24"/>
+          <w:lang w:val="en-US"/>
+        </w:rPr>
+      </w:pPr>
+      <w:r>
+        <w:rPr>
+          <w:rFonts w:ascii="Arial" w:hAnsi="Arial" w:cs="Arial"/>
+          <w:sz w:val="24"/>
+          <w:szCs w:val="24"/>
+          <w:lang w:val="en-US"/>
+        </w:rPr>
+        <w:t xml:space="preserve">        }</w:t>
+      </w:r>
+    </w:p>
+    <w:p>
+      <w:pPr>
+        <w:spacing w:after="0" w:line="240" w:lineRule="auto"/>
+        <w:rPr>
+          <w:rFonts w:ascii="Arial" w:hAnsi="Arial" w:cs="Arial"/>
+          <w:sz w:val="24"/>
+          <w:szCs w:val="24"/>
+          <w:lang w:val="en-US"/>
+        </w:rPr>
+      </w:pPr>
+      <w:r>
+        <w:rPr>
+          <w:rFonts w:ascii="Arial" w:hAnsi="Arial" w:cs="Arial"/>
+          <w:sz w:val="24"/>
+          <w:szCs w:val="24"/>
+          <w:lang w:val="en-US"/>
+        </w:rPr>
+        <w:t xml:space="preserve">        else {</w:t>
+      </w:r>
+    </w:p>
+    <w:p>
+      <w:pPr>
+        <w:spacing w:after="0" w:line="240" w:lineRule="auto"/>
+        <w:rPr>
+          <w:rFonts w:ascii="Arial" w:hAnsi="Arial" w:cs="Arial"/>
+          <w:sz w:val="24"/>
+          <w:szCs w:val="24"/>
+          <w:lang w:val="en-US"/>
+        </w:rPr>
+      </w:pPr>
+      <w:r>
+        <w:rPr>
+          <w:rFonts w:ascii="Arial" w:hAnsi="Arial" w:cs="Arial"/>
+          <w:sz w:val="24"/>
+          <w:szCs w:val="24"/>
+          <w:lang w:val="en-US"/>
+        </w:rPr>
+        <w:t xml:space="preserve">            </w:t>
+      </w:r>
+      <w:proofErr w:type="spellStart"/>
+      <w:r>
+        <w:rPr>
+          <w:rFonts w:ascii="Arial" w:hAnsi="Arial" w:cs="Arial"/>
+          <w:sz w:val="24"/>
+          <w:szCs w:val="24"/>
+          <w:lang w:val="en-US"/>
+        </w:rPr>
+        <w:t>cout</w:t>
+      </w:r>
+      <w:proofErr w:type="spellEnd"/>
+      <w:r>
+        <w:rPr>
+          <w:rFonts w:ascii="Arial" w:hAnsi="Arial" w:cs="Arial"/>
+          <w:sz w:val="24"/>
+          <w:szCs w:val="24"/>
+          <w:lang w:val="en-US"/>
+        </w:rPr>
+        <w:t xml:space="preserve"> &lt;&lt; 'x';</w:t>
+      </w:r>
+    </w:p>
+    <w:p>
+      <w:pPr>
+        <w:spacing w:after="0" w:line="240" w:lineRule="auto"/>
+        <w:rPr>
+          <w:rFonts w:ascii="Arial" w:hAnsi="Arial" w:cs="Arial"/>
+          <w:sz w:val="24"/>
+          <w:szCs w:val="24"/>
+          <w:lang w:val="en-US"/>
+        </w:rPr>
+      </w:pPr>
+      <w:r>
+        <w:rPr>
+          <w:rFonts w:ascii="Arial" w:hAnsi="Arial" w:cs="Arial"/>
+          <w:sz w:val="24"/>
+          <w:szCs w:val="24"/>
+          <w:lang w:val="en-US"/>
+        </w:rPr>
+        <w:t xml:space="preserve">        }</w:t>
+      </w:r>
+    </w:p>
+    <w:p>
+      <w:pPr>
+        <w:spacing w:after="0" w:line="240" w:lineRule="auto"/>
+        <w:rPr>
+          <w:rFonts w:ascii="Arial" w:hAnsi="Arial" w:cs="Arial"/>
+          <w:sz w:val="24"/>
+          <w:szCs w:val="24"/>
+          <w:lang w:val="en-US"/>
+        </w:rPr>
+      </w:pPr>
+      <w:r>
+        <w:rPr>
+          <w:rFonts w:ascii="Arial" w:hAnsi="Arial" w:cs="Arial"/>
+          <w:sz w:val="24"/>
+          <w:szCs w:val="24"/>
+          <w:lang w:val="en-US"/>
+        </w:rPr>
+        <w:t xml:space="preserve">    }</w:t>
+      </w:r>
+    </w:p>
+    <w:p>
+      <w:pPr>
+        <w:spacing w:after="0" w:line="240" w:lineRule="auto"/>
+        <w:rPr>
+          <w:rFonts w:ascii="Arial" w:hAnsi="Arial" w:cs="Arial"/>
+          <w:sz w:val="24"/>
+          <w:szCs w:val="24"/>
+          <w:lang w:val="en-US"/>
+        </w:rPr>
+      </w:pPr>
+      <w:r>
+        <w:rPr>
+          <w:rFonts w:ascii="Arial" w:hAnsi="Arial" w:cs="Arial"/>
+          <w:sz w:val="24"/>
+          <w:szCs w:val="24"/>
+          <w:lang w:val="en-US"/>
+        </w:rPr>
+        <w:t>}</w:t>
+      </w:r>
+    </w:p>
+    <w:p>
+      <w:pPr>
+        <w:spacing w:after="0" w:line="240" w:lineRule="auto"/>
+        <w:rPr>
+          <w:rFonts w:ascii="Arial" w:hAnsi="Arial" w:cs="Arial"/>
+          <w:sz w:val="24"/>
+          <w:szCs w:val="24"/>
+          <w:lang w:val="en-US"/>
+        </w:rPr>
+      </w:pPr>
+    </w:p>
+    <w:p>
+      <w:pPr>
+        <w:spacing w:after="0" w:line="240" w:lineRule="auto"/>
+        <w:rPr>
+          <w:rFonts w:ascii="Arial" w:hAnsi="Arial" w:cs="Arial"/>
+          <w:sz w:val="24"/>
+          <w:szCs w:val="24"/>
+          <w:lang w:val="en-US"/>
+        </w:rPr>
+      </w:pPr>
+      <w:r>
+        <w:rPr>
+          <w:rFonts w:ascii="Arial" w:hAnsi="Arial" w:cs="Arial"/>
+          <w:sz w:val="24"/>
+          <w:szCs w:val="24"/>
+          <w:lang w:val="en-US"/>
+        </w:rPr>
+        <w:t xml:space="preserve">int </w:t>
+      </w:r>
+      <w:proofErr w:type="gramStart"/>
+      <w:r>
+        <w:rPr>
+          <w:rFonts w:ascii="Arial" w:hAnsi="Arial" w:cs="Arial"/>
+          <w:sz w:val="24"/>
+          <w:szCs w:val="24"/>
+          <w:lang w:val="en-US"/>
+        </w:rPr>
+        <w:t>fact(</w:t>
+      </w:r>
+      <w:proofErr w:type="gramEnd"/>
+      <w:r>
+        <w:rPr>
+          <w:rFonts w:ascii="Arial" w:hAnsi="Arial" w:cs="Arial"/>
+          <w:sz w:val="24"/>
+          <w:szCs w:val="24"/>
+          <w:lang w:val="en-US"/>
+        </w:rPr>
         <w:t>int n) {</w:t>
       </w:r>
     </w:p>
@@ -2013,47 +2276,309 @@
           <w:szCs w:val="24"/>
           <w:lang w:val="en-US"/>
         </w:rPr>
-        <w:t xml:space="preserve">    for (int x = 0; x &lt; 39; x++) {</w:t>
-      </w:r>
-    </w:p>
-    <w:p>
-      <w:pPr>
-        <w:spacing w:after="0" w:line="240" w:lineRule="auto"/>
-        <w:rPr>
-          <w:rFonts w:ascii="Arial" w:hAnsi="Arial" w:cs="Arial"/>
-          <w:sz w:val="24"/>
-          <w:szCs w:val="24"/>
-          <w:lang w:val="en-US"/>
-        </w:rPr>
-      </w:pPr>
-      <w:r>
-        <w:rPr>
-          <w:rFonts w:ascii="Arial" w:hAnsi="Arial" w:cs="Arial"/>
-          <w:sz w:val="24"/>
-          <w:szCs w:val="24"/>
-          <w:lang w:val="en-US"/>
-        </w:rPr>
-        <w:t xml:space="preserve">        if (x &lt; 39 - n) {</w:t>
-      </w:r>
-    </w:p>
-    <w:p>
-      <w:pPr>
-        <w:spacing w:after="0" w:line="240" w:lineRule="auto"/>
-        <w:rPr>
-          <w:rFonts w:ascii="Arial" w:hAnsi="Arial" w:cs="Arial"/>
-          <w:sz w:val="24"/>
-          <w:szCs w:val="24"/>
-          <w:lang w:val="en-US"/>
-        </w:rPr>
-      </w:pPr>
-      <w:r>
-        <w:rPr>
-          <w:rFonts w:ascii="Arial" w:hAnsi="Arial" w:cs="Arial"/>
-          <w:sz w:val="24"/>
-          <w:szCs w:val="24"/>
-          <w:lang w:val="en-US"/>
-        </w:rPr>
-        <w:t xml:space="preserve">            </w:t>
+        <w:t xml:space="preserve">    int f = 1;</w:t>
+      </w:r>
+    </w:p>
+    <w:p>
+      <w:pPr>
+        <w:spacing w:after="0" w:line="240" w:lineRule="auto"/>
+        <w:rPr>
+          <w:rFonts w:ascii="Arial" w:hAnsi="Arial" w:cs="Arial"/>
+          <w:sz w:val="24"/>
+          <w:szCs w:val="24"/>
+          <w:lang w:val="en-US"/>
+        </w:rPr>
+      </w:pPr>
+      <w:r>
+        <w:rPr>
+          <w:rFonts w:ascii="Arial" w:hAnsi="Arial" w:cs="Arial"/>
+          <w:sz w:val="24"/>
+          <w:szCs w:val="24"/>
+          <w:lang w:val="en-US"/>
+        </w:rPr>
+        <w:t xml:space="preserve">    for (int x = 1; x &lt;= n; x++) {</w:t>
+      </w:r>
+    </w:p>
+    <w:p>
+      <w:pPr>
+        <w:spacing w:after="0" w:line="240" w:lineRule="auto"/>
+        <w:rPr>
+          <w:rFonts w:ascii="Arial" w:hAnsi="Arial" w:cs="Arial"/>
+          <w:sz w:val="24"/>
+          <w:szCs w:val="24"/>
+          <w:lang w:val="en-US"/>
+        </w:rPr>
+      </w:pPr>
+      <w:r>
+        <w:rPr>
+          <w:rFonts w:ascii="Arial" w:hAnsi="Arial" w:cs="Arial"/>
+          <w:sz w:val="24"/>
+          <w:szCs w:val="24"/>
+          <w:lang w:val="en-US"/>
+        </w:rPr>
+        <w:t xml:space="preserve">        f *= x;</w:t>
+      </w:r>
+    </w:p>
+    <w:p>
+      <w:pPr>
+        <w:spacing w:after="0" w:line="240" w:lineRule="auto"/>
+        <w:rPr>
+          <w:rFonts w:ascii="Arial" w:hAnsi="Arial" w:cs="Arial"/>
+          <w:sz w:val="24"/>
+          <w:szCs w:val="24"/>
+          <w:lang w:val="en-US"/>
+        </w:rPr>
+      </w:pPr>
+      <w:r>
+        <w:rPr>
+          <w:rFonts w:ascii="Arial" w:hAnsi="Arial" w:cs="Arial"/>
+          <w:sz w:val="24"/>
+          <w:szCs w:val="24"/>
+          <w:lang w:val="en-US"/>
+        </w:rPr>
+        <w:t xml:space="preserve">    }</w:t>
+      </w:r>
+    </w:p>
+    <w:p>
+      <w:pPr>
+        <w:spacing w:after="0" w:line="240" w:lineRule="auto"/>
+        <w:rPr>
+          <w:rFonts w:ascii="Arial" w:hAnsi="Arial" w:cs="Arial"/>
+          <w:sz w:val="24"/>
+          <w:szCs w:val="24"/>
+          <w:lang w:val="en-US"/>
+        </w:rPr>
+      </w:pPr>
+      <w:r>
+        <w:rPr>
+          <w:rFonts w:ascii="Arial" w:hAnsi="Arial" w:cs="Arial"/>
+          <w:sz w:val="24"/>
+          <w:szCs w:val="24"/>
+          <w:lang w:val="en-US"/>
+        </w:rPr>
+        <w:t xml:space="preserve">    return f;</w:t>
+      </w:r>
+    </w:p>
+    <w:p>
+      <w:pPr>
+        <w:spacing w:after="0" w:line="240" w:lineRule="auto"/>
+        <w:rPr>
+          <w:rFonts w:ascii="Arial" w:hAnsi="Arial" w:cs="Arial"/>
+          <w:sz w:val="24"/>
+          <w:szCs w:val="24"/>
+          <w:lang w:val="en-US"/>
+        </w:rPr>
+      </w:pPr>
+      <w:r>
+        <w:rPr>
+          <w:rFonts w:ascii="Arial" w:hAnsi="Arial" w:cs="Arial"/>
+          <w:sz w:val="24"/>
+          <w:szCs w:val="24"/>
+          <w:lang w:val="en-US"/>
+        </w:rPr>
+        <w:t>}</w:t>
+      </w:r>
+    </w:p>
+    <w:p>
+      <w:pPr>
+        <w:spacing w:after="0" w:line="240" w:lineRule="auto"/>
+        <w:rPr>
+          <w:rFonts w:ascii="Arial" w:hAnsi="Arial" w:cs="Arial"/>
+          <w:sz w:val="24"/>
+          <w:szCs w:val="24"/>
+          <w:lang w:val="en-US"/>
+        </w:rPr>
+      </w:pPr>
+    </w:p>
+    <w:p>
+      <w:pPr>
+        <w:spacing w:after="0" w:line="240" w:lineRule="auto"/>
+        <w:rPr>
+          <w:rFonts w:ascii="Arial" w:hAnsi="Arial" w:cs="Arial"/>
+          <w:sz w:val="24"/>
+          <w:szCs w:val="24"/>
+          <w:lang w:val="en-US"/>
+        </w:rPr>
+      </w:pPr>
+      <w:r>
+        <w:rPr>
+          <w:rFonts w:ascii="Arial" w:hAnsi="Arial" w:cs="Arial"/>
+          <w:sz w:val="24"/>
+          <w:szCs w:val="24"/>
+          <w:lang w:val="en-US"/>
+        </w:rPr>
+        <w:t xml:space="preserve">int </w:t>
+      </w:r>
+      <w:proofErr w:type="gramStart"/>
+      <w:r>
+        <w:rPr>
+          <w:rFonts w:ascii="Arial" w:hAnsi="Arial" w:cs="Arial"/>
+          <w:sz w:val="24"/>
+          <w:szCs w:val="24"/>
+          <w:lang w:val="en-US"/>
+        </w:rPr>
+        <w:t>main(</w:t>
+      </w:r>
+      <w:proofErr w:type="gramEnd"/>
+      <w:r>
+        <w:rPr>
+          <w:rFonts w:ascii="Arial" w:hAnsi="Arial" w:cs="Arial"/>
+          <w:sz w:val="24"/>
+          <w:szCs w:val="24"/>
+          <w:lang w:val="en-US"/>
+        </w:rPr>
+        <w:t>)</w:t>
+      </w:r>
+    </w:p>
+    <w:p>
+      <w:pPr>
+        <w:spacing w:after="0" w:line="240" w:lineRule="auto"/>
+        <w:rPr>
+          <w:rFonts w:ascii="Arial" w:hAnsi="Arial" w:cs="Arial"/>
+          <w:sz w:val="24"/>
+          <w:szCs w:val="24"/>
+          <w:lang w:val="en-US"/>
+        </w:rPr>
+      </w:pPr>
+      <w:r>
+        <w:rPr>
+          <w:rFonts w:ascii="Arial" w:hAnsi="Arial" w:cs="Arial"/>
+          <w:sz w:val="24"/>
+          <w:szCs w:val="24"/>
+          <w:lang w:val="en-US"/>
+        </w:rPr>
+        <w:t>{</w:t>
+      </w:r>
+    </w:p>
+    <w:p>
+      <w:pPr>
+        <w:spacing w:after="0" w:line="240" w:lineRule="auto"/>
+        <w:rPr>
+          <w:rFonts w:ascii="Arial" w:hAnsi="Arial" w:cs="Arial"/>
+          <w:sz w:val="24"/>
+          <w:szCs w:val="24"/>
+          <w:lang w:val="en-US"/>
+        </w:rPr>
+      </w:pPr>
+      <w:r>
+        <w:rPr>
+          <w:rFonts w:ascii="Arial" w:hAnsi="Arial" w:cs="Arial"/>
+          <w:sz w:val="24"/>
+          <w:szCs w:val="24"/>
+          <w:lang w:val="en-US"/>
+        </w:rPr>
+        <w:t xml:space="preserve">    </w:t>
+      </w:r>
+      <w:proofErr w:type="spellStart"/>
+      <w:r>
+        <w:rPr>
+          <w:rFonts w:ascii="Arial" w:hAnsi="Arial" w:cs="Arial"/>
+          <w:sz w:val="24"/>
+          <w:szCs w:val="24"/>
+          <w:lang w:val="en-US"/>
+        </w:rPr>
+        <w:t>int</w:t>
+      </w:r>
+      <w:proofErr w:type="spellEnd"/>
+      <w:r>
+        <w:rPr>
+          <w:rFonts w:ascii="Arial" w:hAnsi="Arial" w:cs="Arial"/>
+          <w:sz w:val="24"/>
+          <w:szCs w:val="24"/>
+          <w:lang w:val="en-US"/>
+        </w:rPr>
+        <w:t xml:space="preserve"> </w:t>
+      </w:r>
+      <w:proofErr w:type="spellStart"/>
+      <w:r>
+        <w:rPr>
+          <w:rFonts w:ascii="Arial" w:hAnsi="Arial" w:cs="Arial"/>
+          <w:sz w:val="24"/>
+          <w:szCs w:val="24"/>
+          <w:lang w:val="en-US"/>
+        </w:rPr>
+        <w:t>piro</w:t>
+      </w:r>
+      <w:proofErr w:type="spellEnd"/>
+      <w:r>
+        <w:rPr>
+          <w:rFonts w:ascii="Arial" w:hAnsi="Arial" w:cs="Arial"/>
+          <w:sz w:val="24"/>
+          <w:szCs w:val="24"/>
+          <w:lang w:val="en-US"/>
+        </w:rPr>
+        <w:t xml:space="preserve"> = 1;</w:t>
+      </w:r>
+    </w:p>
+    <w:p>
+      <w:pPr>
+        <w:spacing w:after="0" w:line="240" w:lineRule="auto"/>
+        <w:rPr>
+          <w:rFonts w:ascii="Arial" w:hAnsi="Arial" w:cs="Arial"/>
+          <w:sz w:val="24"/>
+          <w:szCs w:val="24"/>
+          <w:lang w:val="en-US"/>
+        </w:rPr>
+      </w:pPr>
+      <w:r>
+        <w:rPr>
+          <w:rFonts w:ascii="Arial" w:hAnsi="Arial" w:cs="Arial"/>
+          <w:sz w:val="24"/>
+          <w:szCs w:val="24"/>
+          <w:lang w:val="en-US"/>
+        </w:rPr>
+        <w:t xml:space="preserve">    </w:t>
+      </w:r>
+      <w:proofErr w:type="spellStart"/>
+      <w:proofErr w:type="gramStart"/>
+      <w:r>
+        <w:rPr>
+          <w:rFonts w:ascii="Arial" w:hAnsi="Arial" w:cs="Arial"/>
+          <w:sz w:val="24"/>
+          <w:szCs w:val="24"/>
+          <w:lang w:val="en-US"/>
+        </w:rPr>
+        <w:t>setlocale</w:t>
+      </w:r>
+      <w:proofErr w:type="spellEnd"/>
+      <w:r>
+        <w:rPr>
+          <w:rFonts w:ascii="Arial" w:hAnsi="Arial" w:cs="Arial"/>
+          <w:sz w:val="24"/>
+          <w:szCs w:val="24"/>
+          <w:lang w:val="en-US"/>
+        </w:rPr>
+        <w:t>(</w:t>
+      </w:r>
+      <w:proofErr w:type="gramEnd"/>
+      <w:r>
+        <w:rPr>
+          <w:rFonts w:ascii="Arial" w:hAnsi="Arial" w:cs="Arial"/>
+          <w:sz w:val="24"/>
+          <w:szCs w:val="24"/>
+          <w:lang w:val="en-US"/>
+        </w:rPr>
+        <w:t>LC_ALL, "Russian");</w:t>
+      </w:r>
+    </w:p>
+    <w:p>
+      <w:pPr>
+        <w:spacing w:after="0" w:line="240" w:lineRule="auto"/>
+        <w:rPr>
+          <w:rFonts w:ascii="Arial" w:hAnsi="Arial" w:cs="Arial"/>
+          <w:sz w:val="24"/>
+          <w:szCs w:val="24"/>
+          <w:lang w:val="en-US"/>
+        </w:rPr>
+      </w:pPr>
+      <w:r>
+        <w:rPr>
+          <w:rFonts w:ascii="Arial" w:hAnsi="Arial" w:cs="Arial"/>
+          <w:sz w:val="24"/>
+          <w:szCs w:val="24"/>
+          <w:lang w:val="en-US"/>
+        </w:rPr>
+        <w:t xml:space="preserve">    </w:t>
       </w:r>
       <w:proofErr w:type="spellStart"/>
       <w:r>
@@ -2073,67 +2598,127 @@
           <w:szCs w:val="24"/>
           <w:lang w:val="en-US"/>
         </w:rPr>
-        <w:t xml:space="preserve"> &lt;&lt; ' ';</w:t>
-      </w:r>
-    </w:p>
-    <w:p>
-      <w:pPr>
-        <w:spacing w:after="0" w:line="240" w:lineRule="auto"/>
-        <w:rPr>
-          <w:rFonts w:ascii="Arial" w:hAnsi="Arial" w:cs="Arial"/>
-          <w:sz w:val="24"/>
-          <w:szCs w:val="24"/>
-          <w:lang w:val="en-US"/>
-        </w:rPr>
-      </w:pPr>
-      <w:r>
-        <w:rPr>
-          <w:rFonts w:ascii="Arial" w:hAnsi="Arial" w:cs="Arial"/>
-          <w:sz w:val="24"/>
-          <w:szCs w:val="24"/>
-          <w:lang w:val="en-US"/>
-        </w:rPr>
-        <w:t xml:space="preserve">        }</w:t>
-      </w:r>
-    </w:p>
-    <w:p>
-      <w:pPr>
-        <w:spacing w:after="0" w:line="240" w:lineRule="auto"/>
-        <w:rPr>
-          <w:rFonts w:ascii="Arial" w:hAnsi="Arial" w:cs="Arial"/>
-          <w:sz w:val="24"/>
-          <w:szCs w:val="24"/>
-          <w:lang w:val="en-US"/>
-        </w:rPr>
-      </w:pPr>
-      <w:r>
-        <w:rPr>
-          <w:rFonts w:ascii="Arial" w:hAnsi="Arial" w:cs="Arial"/>
-          <w:sz w:val="24"/>
-          <w:szCs w:val="24"/>
-          <w:lang w:val="en-US"/>
-        </w:rPr>
-        <w:t xml:space="preserve">        else {</w:t>
-      </w:r>
-    </w:p>
-    <w:p>
-      <w:pPr>
-        <w:spacing w:after="0" w:line="240" w:lineRule="auto"/>
-        <w:rPr>
-          <w:rFonts w:ascii="Arial" w:hAnsi="Arial" w:cs="Arial"/>
-          <w:sz w:val="24"/>
-          <w:szCs w:val="24"/>
-          <w:lang w:val="en-US"/>
-        </w:rPr>
-      </w:pPr>
-      <w:r>
-        <w:rPr>
-          <w:rFonts w:ascii="Arial" w:hAnsi="Arial" w:cs="Arial"/>
-          <w:sz w:val="24"/>
-          <w:szCs w:val="24"/>
-          <w:lang w:val="en-US"/>
-        </w:rPr>
-        <w:t xml:space="preserve">            </w:t>
+        <w:t xml:space="preserve"> &lt;&lt; "</w:t>
+      </w:r>
+      <w:proofErr w:type="spellStart"/>
+      <w:r>
+        <w:rPr>
+          <w:rFonts w:ascii="Arial" w:hAnsi="Arial" w:cs="Arial"/>
+          <w:sz w:val="24"/>
+          <w:szCs w:val="24"/>
+          <w:lang w:val="en-US"/>
+        </w:rPr>
+        <w:t>Задание</w:t>
+      </w:r>
+      <w:proofErr w:type="spellEnd"/>
+      <w:r>
+        <w:rPr>
+          <w:rFonts w:ascii="Arial" w:hAnsi="Arial" w:cs="Arial"/>
+          <w:sz w:val="24"/>
+          <w:szCs w:val="24"/>
+          <w:lang w:val="en-US"/>
+        </w:rPr>
+        <w:t xml:space="preserve"> 1" &lt;&lt; '\n';</w:t>
+      </w:r>
+    </w:p>
+    <w:p>
+      <w:pPr>
+        <w:spacing w:after="0" w:line="240" w:lineRule="auto"/>
+        <w:rPr>
+          <w:rFonts w:ascii="Arial" w:hAnsi="Arial" w:cs="Arial"/>
+          <w:sz w:val="24"/>
+          <w:szCs w:val="24"/>
+          <w:lang w:val="en-US"/>
+        </w:rPr>
+      </w:pPr>
+      <w:r>
+        <w:rPr>
+          <w:rFonts w:ascii="Arial" w:hAnsi="Arial" w:cs="Arial"/>
+          <w:sz w:val="24"/>
+          <w:szCs w:val="24"/>
+          <w:lang w:val="en-US"/>
+        </w:rPr>
+        <w:t xml:space="preserve">    for (int x = 0; x &lt; 20; x++) {</w:t>
+      </w:r>
+    </w:p>
+    <w:p>
+      <w:pPr>
+        <w:spacing w:after="0" w:line="240" w:lineRule="auto"/>
+        <w:rPr>
+          <w:rFonts w:ascii="Arial" w:hAnsi="Arial" w:cs="Arial"/>
+          <w:sz w:val="24"/>
+          <w:szCs w:val="24"/>
+          <w:lang w:val="en-US"/>
+        </w:rPr>
+      </w:pPr>
+      <w:r>
+        <w:rPr>
+          <w:rFonts w:ascii="Arial" w:hAnsi="Arial" w:cs="Arial"/>
+          <w:sz w:val="24"/>
+          <w:szCs w:val="24"/>
+          <w:lang w:val="en-US"/>
+        </w:rPr>
+        <w:t xml:space="preserve">        </w:t>
+      </w:r>
+      <w:proofErr w:type="spellStart"/>
+      <w:r>
+        <w:rPr>
+          <w:rFonts w:ascii="Arial" w:hAnsi="Arial" w:cs="Arial"/>
+          <w:sz w:val="24"/>
+          <w:szCs w:val="24"/>
+          <w:lang w:val="en-US"/>
+        </w:rPr>
+        <w:t>print_piro</w:t>
+      </w:r>
+      <w:proofErr w:type="spellEnd"/>
+      <w:r>
+        <w:rPr>
+          <w:rFonts w:ascii="Arial" w:hAnsi="Arial" w:cs="Arial"/>
+          <w:sz w:val="24"/>
+          <w:szCs w:val="24"/>
+          <w:lang w:val="en-US"/>
+        </w:rPr>
+        <w:t>(</w:t>
+      </w:r>
+      <w:proofErr w:type="spellStart"/>
+      <w:r>
+        <w:rPr>
+          <w:rFonts w:ascii="Arial" w:hAnsi="Arial" w:cs="Arial"/>
+          <w:sz w:val="24"/>
+          <w:szCs w:val="24"/>
+          <w:lang w:val="en-US"/>
+        </w:rPr>
+        <w:t>piro</w:t>
+      </w:r>
+      <w:proofErr w:type="spellEnd"/>
+      <w:r>
+        <w:rPr>
+          <w:rFonts w:ascii="Arial" w:hAnsi="Arial" w:cs="Arial"/>
+          <w:sz w:val="24"/>
+          <w:szCs w:val="24"/>
+          <w:lang w:val="en-US"/>
+        </w:rPr>
+        <w:t>);</w:t>
+      </w:r>
+    </w:p>
+    <w:p>
+      <w:pPr>
+        <w:spacing w:after="0" w:line="240" w:lineRule="auto"/>
+        <w:rPr>
+          <w:rFonts w:ascii="Arial" w:hAnsi="Arial" w:cs="Arial"/>
+          <w:sz w:val="24"/>
+          <w:szCs w:val="24"/>
+          <w:lang w:val="en-US"/>
+        </w:rPr>
+      </w:pPr>
+      <w:r>
+        <w:rPr>
+          <w:rFonts w:ascii="Arial" w:hAnsi="Arial" w:cs="Arial"/>
+          <w:sz w:val="24"/>
+          <w:szCs w:val="24"/>
+          <w:lang w:val="en-US"/>
+        </w:rPr>
+        <w:t xml:space="preserve">        </w:t>
       </w:r>
       <w:proofErr w:type="spellStart"/>
       <w:r>
@@ -2153,27 +2738,47 @@
           <w:szCs w:val="24"/>
           <w:lang w:val="en-US"/>
         </w:rPr>
-        <w:t xml:space="preserve"> &lt;&lt; 'x';</w:t>
-      </w:r>
-    </w:p>
-    <w:p>
-      <w:pPr>
-        <w:spacing w:after="0" w:line="240" w:lineRule="auto"/>
-        <w:rPr>
-          <w:rFonts w:ascii="Arial" w:hAnsi="Arial" w:cs="Arial"/>
-          <w:sz w:val="24"/>
-          <w:szCs w:val="24"/>
-          <w:lang w:val="en-US"/>
-        </w:rPr>
-      </w:pPr>
-      <w:r>
-        <w:rPr>
-          <w:rFonts w:ascii="Arial" w:hAnsi="Arial" w:cs="Arial"/>
-          <w:sz w:val="24"/>
-          <w:szCs w:val="24"/>
-          <w:lang w:val="en-US"/>
-        </w:rPr>
-        <w:t xml:space="preserve">        }</w:t>
+        <w:t xml:space="preserve"> &lt;&lt; '\n';</w:t>
+      </w:r>
+    </w:p>
+    <w:p>
+      <w:pPr>
+        <w:spacing w:after="0" w:line="240" w:lineRule="auto"/>
+        <w:rPr>
+          <w:rFonts w:ascii="Arial" w:hAnsi="Arial" w:cs="Arial"/>
+          <w:sz w:val="24"/>
+          <w:szCs w:val="24"/>
+          <w:lang w:val="en-US"/>
+        </w:rPr>
+      </w:pPr>
+      <w:r>
+        <w:rPr>
+          <w:rFonts w:ascii="Arial" w:hAnsi="Arial" w:cs="Arial"/>
+          <w:sz w:val="24"/>
+          <w:szCs w:val="24"/>
+          <w:lang w:val="en-US"/>
+        </w:rPr>
+        <w:t xml:space="preserve">        </w:t>
+      </w:r>
+      <w:proofErr w:type="spellStart"/>
+      <w:r>
+        <w:rPr>
+          <w:rFonts w:ascii="Arial" w:hAnsi="Arial" w:cs="Arial"/>
+          <w:sz w:val="24"/>
+          <w:szCs w:val="24"/>
+          <w:lang w:val="en-US"/>
+        </w:rPr>
+        <w:t>piro</w:t>
+      </w:r>
+      <w:proofErr w:type="spellEnd"/>
+      <w:r>
+        <w:rPr>
+          <w:rFonts w:ascii="Arial" w:hAnsi="Arial" w:cs="Arial"/>
+          <w:sz w:val="24"/>
+          <w:szCs w:val="24"/>
+          <w:lang w:val="en-US"/>
+        </w:rPr>
+        <w:t xml:space="preserve"> += 2;</w:t>
       </w:r>
     </w:p>
     <w:p>
@@ -2206,297 +2811,17 @@
           <w:lang w:val="en-US"/>
         </w:rPr>
       </w:pPr>
-      <w:r>
-        <w:rPr>
-          <w:rFonts w:ascii="Arial" w:hAnsi="Arial" w:cs="Arial"/>
-          <w:sz w:val="24"/>
-          <w:szCs w:val="24"/>
-          <w:lang w:val="en-US"/>
-        </w:rPr>
-        <w:t>}</w:t>
-      </w:r>
-    </w:p>
-    <w:p>
-      <w:pPr>
-        <w:spacing w:after="0" w:line="240" w:lineRule="auto"/>
-        <w:rPr>
-          <w:rFonts w:ascii="Arial" w:hAnsi="Arial" w:cs="Arial"/>
-          <w:sz w:val="24"/>
-          <w:szCs w:val="24"/>
-          <w:lang w:val="en-US"/>
-        </w:rPr>
-      </w:pPr>
-    </w:p>
-    <w:p>
-      <w:pPr>
-        <w:spacing w:after="0" w:line="240" w:lineRule="auto"/>
-        <w:rPr>
-          <w:rFonts w:ascii="Arial" w:hAnsi="Arial" w:cs="Arial"/>
-          <w:sz w:val="24"/>
-          <w:szCs w:val="24"/>
-          <w:lang w:val="en-US"/>
-        </w:rPr>
-      </w:pPr>
-      <w:r>
-        <w:rPr>
-          <w:rFonts w:ascii="Arial" w:hAnsi="Arial" w:cs="Arial"/>
-          <w:sz w:val="24"/>
-          <w:szCs w:val="24"/>
-          <w:lang w:val="en-US"/>
-        </w:rPr>
-        <w:t xml:space="preserve">int </w:t>
-      </w:r>
-      <w:proofErr w:type="gramStart"/>
-      <w:r>
-        <w:rPr>
-          <w:rFonts w:ascii="Arial" w:hAnsi="Arial" w:cs="Arial"/>
-          <w:sz w:val="24"/>
-          <w:szCs w:val="24"/>
-          <w:lang w:val="en-US"/>
-        </w:rPr>
-        <w:t>fact(</w:t>
-      </w:r>
-      <w:proofErr w:type="gramEnd"/>
-      <w:r>
-        <w:rPr>
-          <w:rFonts w:ascii="Arial" w:hAnsi="Arial" w:cs="Arial"/>
-          <w:sz w:val="24"/>
-          <w:szCs w:val="24"/>
-          <w:lang w:val="en-US"/>
-        </w:rPr>
-        <w:t>int n) {</w:t>
-      </w:r>
-    </w:p>
-    <w:p>
-      <w:pPr>
-        <w:spacing w:after="0" w:line="240" w:lineRule="auto"/>
-        <w:rPr>
-          <w:rFonts w:ascii="Arial" w:hAnsi="Arial" w:cs="Arial"/>
-          <w:sz w:val="24"/>
-          <w:szCs w:val="24"/>
-          <w:lang w:val="en-US"/>
-        </w:rPr>
-      </w:pPr>
-      <w:r>
-        <w:rPr>
-          <w:rFonts w:ascii="Arial" w:hAnsi="Arial" w:cs="Arial"/>
-          <w:sz w:val="24"/>
-          <w:szCs w:val="24"/>
-          <w:lang w:val="en-US"/>
-        </w:rPr>
-        <w:t xml:space="preserve">    int f = 1;</w:t>
-      </w:r>
-    </w:p>
-    <w:p>
-      <w:pPr>
-        <w:spacing w:after="0" w:line="240" w:lineRule="auto"/>
-        <w:rPr>
-          <w:rFonts w:ascii="Arial" w:hAnsi="Arial" w:cs="Arial"/>
-          <w:sz w:val="24"/>
-          <w:szCs w:val="24"/>
-          <w:lang w:val="en-US"/>
-        </w:rPr>
-      </w:pPr>
-      <w:r>
-        <w:rPr>
-          <w:rFonts w:ascii="Arial" w:hAnsi="Arial" w:cs="Arial"/>
-          <w:sz w:val="24"/>
-          <w:szCs w:val="24"/>
-          <w:lang w:val="en-US"/>
-        </w:rPr>
-        <w:t xml:space="preserve">    for (int x = 1; x &lt;= n; x++) {</w:t>
-      </w:r>
-    </w:p>
-    <w:p>
-      <w:pPr>
-        <w:spacing w:after="0" w:line="240" w:lineRule="auto"/>
-        <w:rPr>
-          <w:rFonts w:ascii="Arial" w:hAnsi="Arial" w:cs="Arial"/>
-          <w:sz w:val="24"/>
-          <w:szCs w:val="24"/>
-          <w:lang w:val="en-US"/>
-        </w:rPr>
-      </w:pPr>
-      <w:r>
-        <w:rPr>
-          <w:rFonts w:ascii="Arial" w:hAnsi="Arial" w:cs="Arial"/>
-          <w:sz w:val="24"/>
-          <w:szCs w:val="24"/>
-          <w:lang w:val="en-US"/>
-        </w:rPr>
-        <w:t xml:space="preserve">        f *= x;</w:t>
-      </w:r>
-    </w:p>
-    <w:p>
-      <w:pPr>
-        <w:spacing w:after="0" w:line="240" w:lineRule="auto"/>
-        <w:rPr>
-          <w:rFonts w:ascii="Arial" w:hAnsi="Arial" w:cs="Arial"/>
-          <w:sz w:val="24"/>
-          <w:szCs w:val="24"/>
-          <w:lang w:val="en-US"/>
-        </w:rPr>
-      </w:pPr>
-      <w:r>
-        <w:rPr>
-          <w:rFonts w:ascii="Arial" w:hAnsi="Arial" w:cs="Arial"/>
-          <w:sz w:val="24"/>
-          <w:szCs w:val="24"/>
-          <w:lang w:val="en-US"/>
-        </w:rPr>
-        <w:t xml:space="preserve">    }</w:t>
-      </w:r>
-    </w:p>
-    <w:p>
-      <w:pPr>
-        <w:spacing w:after="0" w:line="240" w:lineRule="auto"/>
-        <w:rPr>
-          <w:rFonts w:ascii="Arial" w:hAnsi="Arial" w:cs="Arial"/>
-          <w:sz w:val="24"/>
-          <w:szCs w:val="24"/>
-          <w:lang w:val="en-US"/>
-        </w:rPr>
-      </w:pPr>
-      <w:r>
-        <w:rPr>
-          <w:rFonts w:ascii="Arial" w:hAnsi="Arial" w:cs="Arial"/>
-          <w:sz w:val="24"/>
-          <w:szCs w:val="24"/>
-          <w:lang w:val="en-US"/>
-        </w:rPr>
-        <w:t xml:space="preserve">    return f;</w:t>
-      </w:r>
-    </w:p>
-    <w:p>
-      <w:pPr>
-        <w:spacing w:after="0" w:line="240" w:lineRule="auto"/>
-        <w:rPr>
-          <w:rFonts w:ascii="Arial" w:hAnsi="Arial" w:cs="Arial"/>
-          <w:sz w:val="24"/>
-          <w:szCs w:val="24"/>
-          <w:lang w:val="en-US"/>
-        </w:rPr>
-      </w:pPr>
-      <w:r>
-        <w:rPr>
-          <w:rFonts w:ascii="Arial" w:hAnsi="Arial" w:cs="Arial"/>
-          <w:sz w:val="24"/>
-          <w:szCs w:val="24"/>
-          <w:lang w:val="en-US"/>
-        </w:rPr>
-        <w:t>}</w:t>
-      </w:r>
-    </w:p>
-    <w:p>
-      <w:pPr>
-        <w:spacing w:after="0" w:line="240" w:lineRule="auto"/>
-        <w:rPr>
-          <w:rFonts w:ascii="Arial" w:hAnsi="Arial" w:cs="Arial"/>
-          <w:sz w:val="24"/>
-          <w:szCs w:val="24"/>
-          <w:lang w:val="en-US"/>
-        </w:rPr>
-      </w:pPr>
-    </w:p>
-    <w:p>
-      <w:pPr>
-        <w:spacing w:after="0" w:line="240" w:lineRule="auto"/>
-        <w:rPr>
-          <w:rFonts w:ascii="Arial" w:hAnsi="Arial" w:cs="Arial"/>
-          <w:sz w:val="24"/>
-          <w:szCs w:val="24"/>
-          <w:lang w:val="en-US"/>
-        </w:rPr>
-      </w:pPr>
-      <w:r>
-        <w:rPr>
-          <w:rFonts w:ascii="Arial" w:hAnsi="Arial" w:cs="Arial"/>
-          <w:sz w:val="24"/>
-          <w:szCs w:val="24"/>
-          <w:lang w:val="en-US"/>
-        </w:rPr>
-        <w:t xml:space="preserve">int </w:t>
-      </w:r>
-      <w:proofErr w:type="gramStart"/>
-      <w:r>
-        <w:rPr>
-          <w:rFonts w:ascii="Arial" w:hAnsi="Arial" w:cs="Arial"/>
-          <w:sz w:val="24"/>
-          <w:szCs w:val="24"/>
-          <w:lang w:val="en-US"/>
-        </w:rPr>
-        <w:t>main(</w:t>
-      </w:r>
-      <w:proofErr w:type="gramEnd"/>
-      <w:r>
-        <w:rPr>
-          <w:rFonts w:ascii="Arial" w:hAnsi="Arial" w:cs="Arial"/>
-          <w:sz w:val="24"/>
-          <w:szCs w:val="24"/>
-          <w:lang w:val="en-US"/>
-        </w:rPr>
-        <w:t>)</w:t>
-      </w:r>
-    </w:p>
-    <w:p>
-      <w:pPr>
-        <w:spacing w:after="0" w:line="240" w:lineRule="auto"/>
-        <w:rPr>
-          <w:rFonts w:ascii="Arial" w:hAnsi="Arial" w:cs="Arial"/>
-          <w:sz w:val="24"/>
-          <w:szCs w:val="24"/>
-          <w:lang w:val="en-US"/>
-        </w:rPr>
-      </w:pPr>
-      <w:r>
-        <w:rPr>
-          <w:rFonts w:ascii="Arial" w:hAnsi="Arial" w:cs="Arial"/>
-          <w:sz w:val="24"/>
-          <w:szCs w:val="24"/>
-          <w:lang w:val="en-US"/>
-        </w:rPr>
-        <w:t>{</w:t>
-      </w:r>
-    </w:p>
-    <w:p>
-      <w:pPr>
-        <w:spacing w:after="0" w:line="240" w:lineRule="auto"/>
-        <w:rPr>
-          <w:rFonts w:ascii="Arial" w:hAnsi="Arial" w:cs="Arial"/>
-          <w:sz w:val="24"/>
-          <w:szCs w:val="24"/>
-          <w:lang w:val="en-US"/>
-        </w:rPr>
-      </w:pPr>
-      <w:r>
-        <w:rPr>
-          <w:rFonts w:ascii="Arial" w:hAnsi="Arial" w:cs="Arial"/>
-          <w:sz w:val="24"/>
-          <w:szCs w:val="24"/>
-          <w:lang w:val="en-US"/>
-        </w:rPr>
-        <w:t xml:space="preserve">    int </w:t>
-      </w:r>
-      <w:proofErr w:type="spellStart"/>
-      <w:r>
-        <w:rPr>
-          <w:rFonts w:ascii="Arial" w:hAnsi="Arial" w:cs="Arial"/>
-          <w:sz w:val="24"/>
-          <w:szCs w:val="24"/>
-          <w:lang w:val="en-US"/>
-        </w:rPr>
-        <w:t>piro</w:t>
-      </w:r>
-      <w:proofErr w:type="spellEnd"/>
-      <w:r>
-        <w:rPr>
-          <w:rFonts w:ascii="Arial" w:hAnsi="Arial" w:cs="Arial"/>
-          <w:sz w:val="24"/>
-          <w:szCs w:val="24"/>
-          <w:lang w:val="en-US"/>
-        </w:rPr>
-        <w:t xml:space="preserve"> = 1;</w:t>
-      </w:r>
+    </w:p>
+    <w:p>
+      <w:pPr>
+        <w:spacing w:after="0" w:line="240" w:lineRule="auto"/>
+        <w:rPr>
+          <w:rFonts w:ascii="Arial" w:hAnsi="Arial" w:cs="Arial"/>
+          <w:sz w:val="24"/>
+          <w:szCs w:val="24"/>
+          <w:lang w:val="en-US"/>
+        </w:rPr>
+      </w:pPr>
     </w:p>
     <w:p>
       <w:pPr>
@@ -2518,45 +2843,53 @@
         <w:t xml:space="preserve">    </w:t>
       </w:r>
       <w:proofErr w:type="spellStart"/>
-      <w:proofErr w:type="gramStart"/>
-      <w:r>
-        <w:rPr>
-          <w:rFonts w:ascii="Arial" w:hAnsi="Arial" w:cs="Arial"/>
-          <w:sz w:val="24"/>
-          <w:szCs w:val="24"/>
-          <w:lang w:val="en-US"/>
-        </w:rPr>
-        <w:t>setlocale</w:t>
-      </w:r>
-      <w:proofErr w:type="spellEnd"/>
-      <w:r>
-        <w:rPr>
-          <w:rFonts w:ascii="Arial" w:hAnsi="Arial" w:cs="Arial"/>
-          <w:sz w:val="24"/>
-          <w:szCs w:val="24"/>
-          <w:lang w:val="en-US"/>
-        </w:rPr>
-        <w:t>(</w:t>
-      </w:r>
-      <w:proofErr w:type="gramEnd"/>
-      <w:r>
-        <w:rPr>
-          <w:rFonts w:ascii="Arial" w:hAnsi="Arial" w:cs="Arial"/>
-          <w:sz w:val="24"/>
-          <w:szCs w:val="24"/>
-          <w:lang w:val="en-US"/>
-        </w:rPr>
-        <w:t>LC_ALL, "Russian");</w:t>
-      </w:r>
-    </w:p>
-    <w:p>
-      <w:pPr>
-        <w:spacing w:after="0" w:line="240" w:lineRule="auto"/>
-        <w:rPr>
-          <w:rFonts w:ascii="Arial" w:hAnsi="Arial" w:cs="Arial"/>
-          <w:sz w:val="24"/>
-          <w:szCs w:val="24"/>
-          <w:lang w:val="en-US"/>
+      <w:r>
+        <w:rPr>
+          <w:rFonts w:ascii="Arial" w:hAnsi="Arial" w:cs="Arial"/>
+          <w:sz w:val="24"/>
+          <w:szCs w:val="24"/>
+          <w:lang w:val="en-US"/>
+        </w:rPr>
+        <w:t>cout</w:t>
+      </w:r>
+      <w:proofErr w:type="spellEnd"/>
+      <w:r>
+        <w:rPr>
+          <w:rFonts w:ascii="Arial" w:hAnsi="Arial" w:cs="Arial"/>
+          <w:sz w:val="24"/>
+          <w:szCs w:val="24"/>
+          <w:lang w:val="en-US"/>
+        </w:rPr>
+        <w:t xml:space="preserve"> &lt;&lt; '\n' &lt;&lt; '\n' &lt;&lt; "</w:t>
+      </w:r>
+      <w:proofErr w:type="spellStart"/>
+      <w:r>
+        <w:rPr>
+          <w:rFonts w:ascii="Arial" w:hAnsi="Arial" w:cs="Arial"/>
+          <w:sz w:val="24"/>
+          <w:szCs w:val="24"/>
+          <w:lang w:val="en-US"/>
+        </w:rPr>
+        <w:t>Задание</w:t>
+      </w:r>
+      <w:proofErr w:type="spellEnd"/>
+      <w:r>
+        <w:rPr>
+          <w:rFonts w:ascii="Arial" w:hAnsi="Arial" w:cs="Arial"/>
+          <w:sz w:val="24"/>
+          <w:szCs w:val="24"/>
+          <w:lang w:val="en-US"/>
+        </w:rPr>
+        <w:t xml:space="preserve"> 2" &lt;&lt; '\n';</w:t>
+      </w:r>
+    </w:p>
+    <w:p>
+      <w:pPr>
+        <w:spacing w:after="0" w:line="240" w:lineRule="auto"/>
+        <w:rPr>
+          <w:rFonts w:ascii="Arial" w:hAnsi="Arial" w:cs="Arial"/>
+          <w:sz w:val="24"/>
+          <w:szCs w:val="24"/>
         </w:rPr>
       </w:pPr>
       <w:r>
@@ -2576,319 +2909,9 @@
           <w:szCs w:val="24"/>
           <w:lang w:val="en-US"/>
         </w:rPr>
-        <w:t>cout</w:t>
-      </w:r>
-      <w:proofErr w:type="spellEnd"/>
-      <w:r>
-        <w:rPr>
-          <w:rFonts w:ascii="Arial" w:hAnsi="Arial" w:cs="Arial"/>
-          <w:sz w:val="24"/>
-          <w:szCs w:val="24"/>
-          <w:lang w:val="en-US"/>
-        </w:rPr>
-        <w:t xml:space="preserve"> &lt;&lt; "</w:t>
-      </w:r>
-      <w:proofErr w:type="spellStart"/>
-      <w:r>
-        <w:rPr>
-          <w:rFonts w:ascii="Arial" w:hAnsi="Arial" w:cs="Arial"/>
-          <w:sz w:val="24"/>
-          <w:szCs w:val="24"/>
-          <w:lang w:val="en-US"/>
-        </w:rPr>
-        <w:t>Задание</w:t>
-      </w:r>
-      <w:proofErr w:type="spellEnd"/>
-      <w:r>
-        <w:rPr>
-          <w:rFonts w:ascii="Arial" w:hAnsi="Arial" w:cs="Arial"/>
-          <w:sz w:val="24"/>
-          <w:szCs w:val="24"/>
-          <w:lang w:val="en-US"/>
-        </w:rPr>
-        <w:t xml:space="preserve"> 1" &lt;&lt; '\n';</w:t>
-      </w:r>
-    </w:p>
-    <w:p>
-      <w:pPr>
-        <w:spacing w:after="0" w:line="240" w:lineRule="auto"/>
-        <w:rPr>
-          <w:rFonts w:ascii="Arial" w:hAnsi="Arial" w:cs="Arial"/>
-          <w:sz w:val="24"/>
-          <w:szCs w:val="24"/>
-          <w:lang w:val="en-US"/>
-        </w:rPr>
-      </w:pPr>
-      <w:r>
-        <w:rPr>
-          <w:rFonts w:ascii="Arial" w:hAnsi="Arial" w:cs="Arial"/>
-          <w:sz w:val="24"/>
-          <w:szCs w:val="24"/>
-          <w:lang w:val="en-US"/>
-        </w:rPr>
-        <w:t xml:space="preserve">    for (int x = 0; x &lt; 20; x++) {</w:t>
-      </w:r>
-    </w:p>
-    <w:p>
-      <w:pPr>
-        <w:spacing w:after="0" w:line="240" w:lineRule="auto"/>
-        <w:rPr>
-          <w:rFonts w:ascii="Arial" w:hAnsi="Arial" w:cs="Arial"/>
-          <w:sz w:val="24"/>
-          <w:szCs w:val="24"/>
-          <w:lang w:val="en-US"/>
-        </w:rPr>
-      </w:pPr>
-      <w:r>
-        <w:rPr>
-          <w:rFonts w:ascii="Arial" w:hAnsi="Arial" w:cs="Arial"/>
-          <w:sz w:val="24"/>
-          <w:szCs w:val="24"/>
-          <w:lang w:val="en-US"/>
-        </w:rPr>
-        <w:t xml:space="preserve">        </w:t>
-      </w:r>
-      <w:proofErr w:type="spellStart"/>
-      <w:r>
-        <w:rPr>
-          <w:rFonts w:ascii="Arial" w:hAnsi="Arial" w:cs="Arial"/>
-          <w:sz w:val="24"/>
-          <w:szCs w:val="24"/>
-          <w:lang w:val="en-US"/>
-        </w:rPr>
-        <w:t>print_piro</w:t>
-      </w:r>
-      <w:proofErr w:type="spellEnd"/>
-      <w:r>
-        <w:rPr>
-          <w:rFonts w:ascii="Arial" w:hAnsi="Arial" w:cs="Arial"/>
-          <w:sz w:val="24"/>
-          <w:szCs w:val="24"/>
-          <w:lang w:val="en-US"/>
-        </w:rPr>
-        <w:t>(</w:t>
-      </w:r>
-      <w:proofErr w:type="spellStart"/>
-      <w:r>
-        <w:rPr>
-          <w:rFonts w:ascii="Arial" w:hAnsi="Arial" w:cs="Arial"/>
-          <w:sz w:val="24"/>
-          <w:szCs w:val="24"/>
-          <w:lang w:val="en-US"/>
-        </w:rPr>
-        <w:t>piro</w:t>
-      </w:r>
-      <w:proofErr w:type="spellEnd"/>
-      <w:r>
-        <w:rPr>
-          <w:rFonts w:ascii="Arial" w:hAnsi="Arial" w:cs="Arial"/>
-          <w:sz w:val="24"/>
-          <w:szCs w:val="24"/>
-          <w:lang w:val="en-US"/>
-        </w:rPr>
-        <w:t>);</w:t>
-      </w:r>
-    </w:p>
-    <w:p>
-      <w:pPr>
-        <w:spacing w:after="0" w:line="240" w:lineRule="auto"/>
-        <w:rPr>
-          <w:rFonts w:ascii="Arial" w:hAnsi="Arial" w:cs="Arial"/>
-          <w:sz w:val="24"/>
-          <w:szCs w:val="24"/>
-          <w:lang w:val="en-US"/>
-        </w:rPr>
-      </w:pPr>
-      <w:r>
-        <w:rPr>
-          <w:rFonts w:ascii="Arial" w:hAnsi="Arial" w:cs="Arial"/>
-          <w:sz w:val="24"/>
-          <w:szCs w:val="24"/>
-          <w:lang w:val="en-US"/>
-        </w:rPr>
-        <w:t xml:space="preserve">        </w:t>
-      </w:r>
-      <w:proofErr w:type="spellStart"/>
-      <w:r>
-        <w:rPr>
-          <w:rFonts w:ascii="Arial" w:hAnsi="Arial" w:cs="Arial"/>
-          <w:sz w:val="24"/>
-          <w:szCs w:val="24"/>
-          <w:lang w:val="en-US"/>
-        </w:rPr>
-        <w:t>cout</w:t>
-      </w:r>
-      <w:proofErr w:type="spellEnd"/>
-      <w:r>
-        <w:rPr>
-          <w:rFonts w:ascii="Arial" w:hAnsi="Arial" w:cs="Arial"/>
-          <w:sz w:val="24"/>
-          <w:szCs w:val="24"/>
-          <w:lang w:val="en-US"/>
-        </w:rPr>
-        <w:t xml:space="preserve"> &lt;&lt; '\n';</w:t>
-      </w:r>
-    </w:p>
-    <w:p>
-      <w:pPr>
-        <w:spacing w:after="0" w:line="240" w:lineRule="auto"/>
-        <w:rPr>
-          <w:rFonts w:ascii="Arial" w:hAnsi="Arial" w:cs="Arial"/>
-          <w:sz w:val="24"/>
-          <w:szCs w:val="24"/>
-          <w:lang w:val="en-US"/>
-        </w:rPr>
-      </w:pPr>
-      <w:r>
-        <w:rPr>
-          <w:rFonts w:ascii="Arial" w:hAnsi="Arial" w:cs="Arial"/>
-          <w:sz w:val="24"/>
-          <w:szCs w:val="24"/>
-          <w:lang w:val="en-US"/>
-        </w:rPr>
-        <w:t xml:space="preserve">        </w:t>
-      </w:r>
-      <w:proofErr w:type="spellStart"/>
-      <w:r>
-        <w:rPr>
-          <w:rFonts w:ascii="Arial" w:hAnsi="Arial" w:cs="Arial"/>
-          <w:sz w:val="24"/>
-          <w:szCs w:val="24"/>
-          <w:lang w:val="en-US"/>
-        </w:rPr>
-        <w:t>piro</w:t>
-      </w:r>
-      <w:proofErr w:type="spellEnd"/>
-      <w:r>
-        <w:rPr>
-          <w:rFonts w:ascii="Arial" w:hAnsi="Arial" w:cs="Arial"/>
-          <w:sz w:val="24"/>
-          <w:szCs w:val="24"/>
-          <w:lang w:val="en-US"/>
-        </w:rPr>
-        <w:t xml:space="preserve"> += 2;</w:t>
-      </w:r>
-    </w:p>
-    <w:p>
-      <w:pPr>
-        <w:spacing w:after="0" w:line="240" w:lineRule="auto"/>
-        <w:rPr>
-          <w:rFonts w:ascii="Arial" w:hAnsi="Arial" w:cs="Arial"/>
-          <w:sz w:val="24"/>
-          <w:szCs w:val="24"/>
-          <w:lang w:val="en-US"/>
-        </w:rPr>
-      </w:pPr>
-      <w:r>
-        <w:rPr>
-          <w:rFonts w:ascii="Arial" w:hAnsi="Arial" w:cs="Arial"/>
-          <w:sz w:val="24"/>
-          <w:szCs w:val="24"/>
-          <w:lang w:val="en-US"/>
-        </w:rPr>
-        <w:t xml:space="preserve">    }</w:t>
-      </w:r>
-    </w:p>
-    <w:p>
-      <w:pPr>
-        <w:spacing w:after="0" w:line="240" w:lineRule="auto"/>
-        <w:rPr>
-          <w:rFonts w:ascii="Arial" w:hAnsi="Arial" w:cs="Arial"/>
-          <w:sz w:val="24"/>
-          <w:szCs w:val="24"/>
-          <w:lang w:val="en-US"/>
-        </w:rPr>
-      </w:pPr>
-    </w:p>
-    <w:p>
-      <w:pPr>
-        <w:spacing w:after="0" w:line="240" w:lineRule="auto"/>
-        <w:rPr>
-          <w:rFonts w:ascii="Arial" w:hAnsi="Arial" w:cs="Arial"/>
-          <w:sz w:val="24"/>
-          <w:szCs w:val="24"/>
-          <w:lang w:val="en-US"/>
-        </w:rPr>
-      </w:pPr>
-    </w:p>
-    <w:p>
-      <w:pPr>
-        <w:spacing w:after="0" w:line="240" w:lineRule="auto"/>
-        <w:rPr>
-          <w:rFonts w:ascii="Arial" w:hAnsi="Arial" w:cs="Arial"/>
-          <w:sz w:val="24"/>
-          <w:szCs w:val="24"/>
-          <w:lang w:val="en-US"/>
-        </w:rPr>
-      </w:pPr>
-      <w:r>
-        <w:rPr>
-          <w:rFonts w:ascii="Arial" w:hAnsi="Arial" w:cs="Arial"/>
-          <w:sz w:val="24"/>
-          <w:szCs w:val="24"/>
-          <w:lang w:val="en-US"/>
-        </w:rPr>
-        <w:t xml:space="preserve">    </w:t>
-      </w:r>
-      <w:proofErr w:type="spellStart"/>
-      <w:r>
-        <w:rPr>
-          <w:rFonts w:ascii="Arial" w:hAnsi="Arial" w:cs="Arial"/>
-          <w:sz w:val="24"/>
-          <w:szCs w:val="24"/>
-          <w:lang w:val="en-US"/>
-        </w:rPr>
-        <w:t>cout</w:t>
-      </w:r>
-      <w:proofErr w:type="spellEnd"/>
-      <w:r>
-        <w:rPr>
-          <w:rFonts w:ascii="Arial" w:hAnsi="Arial" w:cs="Arial"/>
-          <w:sz w:val="24"/>
-          <w:szCs w:val="24"/>
-          <w:lang w:val="en-US"/>
-        </w:rPr>
-        <w:t xml:space="preserve"> &lt;&lt; '\n' &lt;&lt; '\n' &lt;&lt; "</w:t>
-      </w:r>
-      <w:proofErr w:type="spellStart"/>
-      <w:r>
-        <w:rPr>
-          <w:rFonts w:ascii="Arial" w:hAnsi="Arial" w:cs="Arial"/>
-          <w:sz w:val="24"/>
-          <w:szCs w:val="24"/>
-          <w:lang w:val="en-US"/>
-        </w:rPr>
-        <w:t>Задание</w:t>
-      </w:r>
-      <w:proofErr w:type="spellEnd"/>
-      <w:r>
-        <w:rPr>
-          <w:rFonts w:ascii="Arial" w:hAnsi="Arial" w:cs="Arial"/>
-          <w:sz w:val="24"/>
-          <w:szCs w:val="24"/>
-          <w:lang w:val="en-US"/>
-        </w:rPr>
-        <w:t xml:space="preserve"> 2" &lt;&lt; '\n';</w:t>
-      </w:r>
-    </w:p>
-    <w:p>
-      <w:pPr>
-        <w:spacing w:after="0" w:line="240" w:lineRule="auto"/>
-        <w:rPr>
-          <w:rFonts w:ascii="Arial" w:hAnsi="Arial" w:cs="Arial"/>
-          <w:sz w:val="24"/>
-          <w:szCs w:val="24"/>
-        </w:rPr>
-      </w:pPr>
-      <w:r>
-        <w:rPr>
-          <w:rFonts w:ascii="Arial" w:hAnsi="Arial" w:cs="Arial"/>
-          <w:sz w:val="24"/>
-          <w:szCs w:val="24"/>
-          <w:lang w:val="en-US"/>
-        </w:rPr>
-        <w:t xml:space="preserve">    int</w:t>
-      </w:r>
+        <w:t>int</w:t>
+      </w:r>
+      <w:proofErr w:type="spellEnd"/>
       <w:r>
         <w:rPr>
           <w:rFonts w:ascii="Arial" w:hAnsi="Arial" w:cs="Arial"/>
@@ -3758,6 +3781,7 @@
         </w:rPr>
         <w:t xml:space="preserve"> &gt;&gt; </w:t>
       </w:r>
+      <w:proofErr w:type="spellStart"/>
       <w:r>
         <w:rPr>
           <w:rFonts w:ascii="Arial" w:hAnsi="Arial" w:cs="Arial"/>
@@ -3767,6 +3791,7 @@
         </w:rPr>
         <w:t>perc</w:t>
       </w:r>
+      <w:proofErr w:type="spellEnd"/>
       <w:r>
         <w:rPr>
           <w:rFonts w:ascii="Arial" w:hAnsi="Arial" w:cs="Arial"/>
@@ -4076,7 +4101,6 @@
           <w:rFonts w:ascii="Arial" w:hAnsi="Arial" w:cs="Arial"/>
           <w:sz w:val="24"/>
           <w:szCs w:val="24"/>
-          <w:lang w:val="en-US"/>
         </w:rPr>
       </w:pPr>
       <w:r>
@@ -4104,6 +4128,440 @@
           <w:rFonts w:ascii="Arial" w:hAnsi="Arial" w:cs="Arial"/>
           <w:sz w:val="24"/>
           <w:szCs w:val="24"/>
+        </w:rPr>
+        <w:t xml:space="preserve"> &lt;&lt; "Введите сумму кредита: ";</w:t>
+      </w:r>
+    </w:p>
+    <w:p>
+      <w:pPr>
+        <w:spacing w:after="0" w:line="240" w:lineRule="auto"/>
+        <w:rPr>
+          <w:rFonts w:ascii="Arial" w:hAnsi="Arial" w:cs="Arial"/>
+          <w:sz w:val="24"/>
+          <w:szCs w:val="24"/>
+        </w:rPr>
+      </w:pPr>
+      <w:r>
+        <w:rPr>
+          <w:rFonts w:ascii="Arial" w:hAnsi="Arial" w:cs="Arial"/>
+          <w:sz w:val="24"/>
+          <w:szCs w:val="24"/>
+        </w:rPr>
+        <w:t xml:space="preserve">    </w:t>
+      </w:r>
+      <w:proofErr w:type="spellStart"/>
+      <w:r>
+        <w:rPr>
+          <w:rFonts w:ascii="Arial" w:hAnsi="Arial" w:cs="Arial"/>
+          <w:sz w:val="24"/>
+          <w:szCs w:val="24"/>
+          <w:lang w:val="en-US"/>
+        </w:rPr>
+        <w:t>cin</w:t>
+      </w:r>
+      <w:proofErr w:type="spellEnd"/>
+      <w:r>
+        <w:rPr>
+          <w:rFonts w:ascii="Arial" w:hAnsi="Arial" w:cs="Arial"/>
+          <w:sz w:val="24"/>
+          <w:szCs w:val="24"/>
+        </w:rPr>
+        <w:t xml:space="preserve"> &gt;&gt; </w:t>
+      </w:r>
+      <w:r>
+        <w:rPr>
+          <w:rFonts w:ascii="Arial" w:hAnsi="Arial" w:cs="Arial"/>
+          <w:sz w:val="24"/>
+          <w:szCs w:val="24"/>
+          <w:lang w:val="en-US"/>
+        </w:rPr>
+        <w:t>sum</w:t>
+      </w:r>
+      <w:r>
+        <w:rPr>
+          <w:rFonts w:ascii="Arial" w:hAnsi="Arial" w:cs="Arial"/>
+          <w:sz w:val="24"/>
+          <w:szCs w:val="24"/>
+        </w:rPr>
+        <w:t>;</w:t>
+      </w:r>
+    </w:p>
+    <w:p>
+      <w:pPr>
+        <w:spacing w:after="0" w:line="240" w:lineRule="auto"/>
+        <w:rPr>
+          <w:rFonts w:ascii="Arial" w:hAnsi="Arial" w:cs="Arial"/>
+          <w:sz w:val="24"/>
+          <w:szCs w:val="24"/>
+        </w:rPr>
+      </w:pPr>
+      <w:r>
+        <w:rPr>
+          <w:rFonts w:ascii="Arial" w:hAnsi="Arial" w:cs="Arial"/>
+          <w:sz w:val="24"/>
+          <w:szCs w:val="24"/>
+        </w:rPr>
+        <w:t xml:space="preserve">    </w:t>
+      </w:r>
+      <w:proofErr w:type="spellStart"/>
+      <w:r>
+        <w:rPr>
+          <w:rFonts w:ascii="Arial" w:hAnsi="Arial" w:cs="Arial"/>
+          <w:sz w:val="24"/>
+          <w:szCs w:val="24"/>
+          <w:lang w:val="en-US"/>
+        </w:rPr>
+        <w:t>cout</w:t>
+      </w:r>
+      <w:proofErr w:type="spellEnd"/>
+      <w:r>
+        <w:rPr>
+          <w:rFonts w:ascii="Arial" w:hAnsi="Arial" w:cs="Arial"/>
+          <w:sz w:val="24"/>
+          <w:szCs w:val="24"/>
+        </w:rPr>
+        <w:t xml:space="preserve"> &lt;&lt; "Введите первоначальный взнос: ";</w:t>
+      </w:r>
+    </w:p>
+    <w:p>
+      <w:pPr>
+        <w:spacing w:after="0" w:line="240" w:lineRule="auto"/>
+        <w:rPr>
+          <w:rFonts w:ascii="Arial" w:hAnsi="Arial" w:cs="Arial"/>
+          <w:sz w:val="24"/>
+          <w:szCs w:val="24"/>
+        </w:rPr>
+      </w:pPr>
+      <w:r>
+        <w:rPr>
+          <w:rFonts w:ascii="Arial" w:hAnsi="Arial" w:cs="Arial"/>
+          <w:sz w:val="24"/>
+          <w:szCs w:val="24"/>
+        </w:rPr>
+        <w:t xml:space="preserve">    </w:t>
+      </w:r>
+      <w:proofErr w:type="spellStart"/>
+      <w:r>
+        <w:rPr>
+          <w:rFonts w:ascii="Arial" w:hAnsi="Arial" w:cs="Arial"/>
+          <w:sz w:val="24"/>
+          <w:szCs w:val="24"/>
+          <w:lang w:val="en-US"/>
+        </w:rPr>
+        <w:t>cin</w:t>
+      </w:r>
+      <w:proofErr w:type="spellEnd"/>
+      <w:r>
+        <w:rPr>
+          <w:rFonts w:ascii="Arial" w:hAnsi="Arial" w:cs="Arial"/>
+          <w:sz w:val="24"/>
+          <w:szCs w:val="24"/>
+        </w:rPr>
+        <w:t xml:space="preserve"> &gt;&gt; </w:t>
+      </w:r>
+      <w:r>
+        <w:rPr>
+          <w:rFonts w:ascii="Arial" w:hAnsi="Arial" w:cs="Arial"/>
+          <w:sz w:val="24"/>
+          <w:szCs w:val="24"/>
+          <w:lang w:val="en-US"/>
+        </w:rPr>
+        <w:t>first</w:t>
+      </w:r>
+      <w:r>
+        <w:rPr>
+          <w:rFonts w:ascii="Arial" w:hAnsi="Arial" w:cs="Arial"/>
+          <w:sz w:val="24"/>
+          <w:szCs w:val="24"/>
+        </w:rPr>
+        <w:t>;</w:t>
+      </w:r>
+    </w:p>
+    <w:p>
+      <w:pPr>
+        <w:spacing w:after="0" w:line="240" w:lineRule="auto"/>
+        <w:rPr>
+          <w:rFonts w:ascii="Arial" w:hAnsi="Arial" w:cs="Arial"/>
+          <w:sz w:val="24"/>
+          <w:szCs w:val="24"/>
+        </w:rPr>
+      </w:pPr>
+      <w:r>
+        <w:rPr>
+          <w:rFonts w:ascii="Arial" w:hAnsi="Arial" w:cs="Arial"/>
+          <w:sz w:val="24"/>
+          <w:szCs w:val="24"/>
+        </w:rPr>
+        <w:t xml:space="preserve">    </w:t>
+      </w:r>
+      <w:proofErr w:type="spellStart"/>
+      <w:r>
+        <w:rPr>
+          <w:rFonts w:ascii="Arial" w:hAnsi="Arial" w:cs="Arial"/>
+          <w:sz w:val="24"/>
+          <w:szCs w:val="24"/>
+          <w:lang w:val="en-US"/>
+        </w:rPr>
+        <w:t>cout</w:t>
+      </w:r>
+      <w:proofErr w:type="spellEnd"/>
+      <w:r>
+        <w:rPr>
+          <w:rFonts w:ascii="Arial" w:hAnsi="Arial" w:cs="Arial"/>
+          <w:sz w:val="24"/>
+          <w:szCs w:val="24"/>
+        </w:rPr>
+        <w:t xml:space="preserve"> &lt;&lt; "Введите срок кредитования в годах: ";</w:t>
+      </w:r>
+    </w:p>
+    <w:p>
+      <w:pPr>
+        <w:spacing w:after="0" w:line="240" w:lineRule="auto"/>
+        <w:rPr>
+          <w:rFonts w:ascii="Arial" w:hAnsi="Arial" w:cs="Arial"/>
+          <w:sz w:val="24"/>
+          <w:szCs w:val="24"/>
+        </w:rPr>
+      </w:pPr>
+      <w:r>
+        <w:rPr>
+          <w:rFonts w:ascii="Arial" w:hAnsi="Arial" w:cs="Arial"/>
+          <w:sz w:val="24"/>
+          <w:szCs w:val="24"/>
+        </w:rPr>
+        <w:t xml:space="preserve">    </w:t>
+      </w:r>
+      <w:proofErr w:type="spellStart"/>
+      <w:r>
+        <w:rPr>
+          <w:rFonts w:ascii="Arial" w:hAnsi="Arial" w:cs="Arial"/>
+          <w:sz w:val="24"/>
+          <w:szCs w:val="24"/>
+          <w:lang w:val="en-US"/>
+        </w:rPr>
+        <w:t>cin</w:t>
+      </w:r>
+      <w:proofErr w:type="spellEnd"/>
+      <w:r>
+        <w:rPr>
+          <w:rFonts w:ascii="Arial" w:hAnsi="Arial" w:cs="Arial"/>
+          <w:sz w:val="24"/>
+          <w:szCs w:val="24"/>
+        </w:rPr>
+        <w:t xml:space="preserve"> &gt;&gt; </w:t>
+      </w:r>
+      <w:r>
+        <w:rPr>
+          <w:rFonts w:ascii="Arial" w:hAnsi="Arial" w:cs="Arial"/>
+          <w:sz w:val="24"/>
+          <w:szCs w:val="24"/>
+          <w:lang w:val="en-US"/>
+        </w:rPr>
+        <w:t>year</w:t>
+      </w:r>
+      <w:r>
+        <w:rPr>
+          <w:rFonts w:ascii="Arial" w:hAnsi="Arial" w:cs="Arial"/>
+          <w:sz w:val="24"/>
+          <w:szCs w:val="24"/>
+        </w:rPr>
+        <w:t>;</w:t>
+      </w:r>
+    </w:p>
+    <w:p>
+      <w:pPr>
+        <w:spacing w:after="0" w:line="240" w:lineRule="auto"/>
+        <w:rPr>
+          <w:rFonts w:ascii="Arial" w:hAnsi="Arial" w:cs="Arial"/>
+          <w:sz w:val="24"/>
+          <w:szCs w:val="24"/>
+        </w:rPr>
+      </w:pPr>
+      <w:r>
+        <w:rPr>
+          <w:rFonts w:ascii="Arial" w:hAnsi="Arial" w:cs="Arial"/>
+          <w:sz w:val="24"/>
+          <w:szCs w:val="24"/>
+        </w:rPr>
+        <w:t xml:space="preserve">    </w:t>
+      </w:r>
+      <w:proofErr w:type="spellStart"/>
+      <w:r>
+        <w:rPr>
+          <w:rFonts w:ascii="Arial" w:hAnsi="Arial" w:cs="Arial"/>
+          <w:sz w:val="24"/>
+          <w:szCs w:val="24"/>
+          <w:lang w:val="en-US"/>
+        </w:rPr>
+        <w:t>cout</w:t>
+      </w:r>
+      <w:proofErr w:type="spellEnd"/>
+      <w:r>
+        <w:rPr>
+          <w:rFonts w:ascii="Arial" w:hAnsi="Arial" w:cs="Arial"/>
+          <w:sz w:val="24"/>
+          <w:szCs w:val="24"/>
+        </w:rPr>
+        <w:t xml:space="preserve"> &lt;&lt; "Введите фиксированный процент: ";</w:t>
+      </w:r>
+    </w:p>
+    <w:p>
+      <w:pPr>
+        <w:spacing w:after="0" w:line="240" w:lineRule="auto"/>
+        <w:rPr>
+          <w:rFonts w:ascii="Arial" w:hAnsi="Arial" w:cs="Arial"/>
+          <w:sz w:val="24"/>
+          <w:szCs w:val="24"/>
+          <w:lang w:val="en-US"/>
+        </w:rPr>
+      </w:pPr>
+      <w:r>
+        <w:rPr>
+          <w:rFonts w:ascii="Arial" w:hAnsi="Arial" w:cs="Arial"/>
+          <w:sz w:val="24"/>
+          <w:szCs w:val="24"/>
+        </w:rPr>
+        <w:t xml:space="preserve">    </w:t>
+      </w:r>
+      <w:proofErr w:type="spellStart"/>
+      <w:r>
+        <w:rPr>
+          <w:rFonts w:ascii="Arial" w:hAnsi="Arial" w:cs="Arial"/>
+          <w:sz w:val="24"/>
+          <w:szCs w:val="24"/>
+          <w:lang w:val="en-US"/>
+        </w:rPr>
+        <w:t>cin</w:t>
+      </w:r>
+      <w:proofErr w:type="spellEnd"/>
+      <w:r>
+        <w:rPr>
+          <w:rFonts w:ascii="Arial" w:hAnsi="Arial" w:cs="Arial"/>
+          <w:sz w:val="24"/>
+          <w:szCs w:val="24"/>
+          <w:lang w:val="en-US"/>
+        </w:rPr>
+        <w:t xml:space="preserve"> &gt;&gt; percent;</w:t>
+      </w:r>
+    </w:p>
+    <w:p>
+      <w:pPr>
+        <w:spacing w:after="0" w:line="240" w:lineRule="auto"/>
+        <w:rPr>
+          <w:rFonts w:ascii="Arial" w:hAnsi="Arial" w:cs="Arial"/>
+          <w:sz w:val="24"/>
+          <w:szCs w:val="24"/>
+        </w:rPr>
+      </w:pPr>
+      <w:r>
+        <w:rPr>
+          <w:rFonts w:ascii="Arial" w:hAnsi="Arial" w:cs="Arial"/>
+          <w:sz w:val="24"/>
+          <w:szCs w:val="24"/>
+          <w:lang w:val="en-US"/>
+        </w:rPr>
+        <w:t xml:space="preserve">    </w:t>
+      </w:r>
+      <w:r>
+        <w:rPr>
+          <w:rFonts w:ascii="Arial" w:hAnsi="Arial" w:cs="Arial"/>
+          <w:sz w:val="24"/>
+          <w:szCs w:val="24"/>
+        </w:rPr>
+        <w:t xml:space="preserve">fin = sum * (percent / 100 / 12 * </w:t>
+      </w:r>
+      <w:proofErr w:type="gramStart"/>
+      <w:r>
+        <w:rPr>
+          <w:rFonts w:ascii="Arial" w:hAnsi="Arial" w:cs="Arial"/>
+          <w:sz w:val="24"/>
+          <w:szCs w:val="24"/>
+        </w:rPr>
+        <w:t>pow(</w:t>
+      </w:r>
+      <w:proofErr w:type="gramEnd"/>
+      <w:r>
+        <w:rPr>
+          <w:rFonts w:ascii="Arial" w:hAnsi="Arial" w:cs="Arial"/>
+          <w:sz w:val="24"/>
+          <w:szCs w:val="24"/>
+        </w:rPr>
+        <w:t>1.0 + percent / 100 / 12, year * 12) / (pow(1.0 + percent / 100 / 12, year * 12) - 1));</w:t>
+      </w:r>
+    </w:p>
+    <w:p>
+      <w:pPr>
+        <w:spacing w:after="0" w:line="240" w:lineRule="auto"/>
+        <w:rPr>
+          <w:rFonts w:ascii="Arial" w:hAnsi="Arial" w:cs="Arial"/>
+          <w:sz w:val="24"/>
+          <w:szCs w:val="24"/>
+        </w:rPr>
+      </w:pPr>
+      <w:r>
+        <w:rPr>
+          <w:rFonts w:ascii="Arial" w:hAnsi="Arial" w:cs="Arial"/>
+          <w:sz w:val="24"/>
+          <w:szCs w:val="24"/>
+        </w:rPr>
+        <w:t xml:space="preserve">    sum = fin * 12 * year;</w:t>
+      </w:r>
+    </w:p>
+    <w:p>
+      <w:pPr>
+        <w:spacing w:after="0" w:line="240" w:lineRule="auto"/>
+        <w:rPr>
+          <w:rFonts w:ascii="Arial" w:hAnsi="Arial" w:cs="Arial"/>
+          <w:sz w:val="24"/>
+          <w:szCs w:val="24"/>
+          <w:lang w:val="en-US"/>
+        </w:rPr>
+      </w:pPr>
+      <w:r>
+        <w:rPr>
+          <w:rFonts w:ascii="Arial" w:hAnsi="Arial" w:cs="Arial"/>
+          <w:sz w:val="24"/>
+          <w:szCs w:val="24"/>
+          <w:lang w:val="en-US"/>
+        </w:rPr>
+        <w:t xml:space="preserve">    for (int x = 1; x &lt;= year; x++) {</w:t>
+      </w:r>
+    </w:p>
+    <w:p>
+      <w:pPr>
+        <w:spacing w:after="0" w:line="240" w:lineRule="auto"/>
+        <w:rPr>
+          <w:rFonts w:ascii="Arial" w:hAnsi="Arial" w:cs="Arial"/>
+          <w:sz w:val="24"/>
+          <w:szCs w:val="24"/>
+          <w:lang w:val="en-US"/>
+        </w:rPr>
+      </w:pPr>
+      <w:r>
+        <w:rPr>
+          <w:rFonts w:ascii="Arial" w:hAnsi="Arial" w:cs="Arial"/>
+          <w:sz w:val="24"/>
+          <w:szCs w:val="24"/>
+          <w:lang w:val="en-US"/>
+        </w:rPr>
+        <w:t xml:space="preserve">        </w:t>
+      </w:r>
+      <w:proofErr w:type="spellStart"/>
+      <w:r>
+        <w:rPr>
+          <w:rFonts w:ascii="Arial" w:hAnsi="Arial" w:cs="Arial"/>
+          <w:sz w:val="24"/>
+          <w:szCs w:val="24"/>
+          <w:lang w:val="en-US"/>
+        </w:rPr>
+        <w:t>cout</w:t>
+      </w:r>
+      <w:proofErr w:type="spellEnd"/>
+      <w:r>
+        <w:rPr>
+          <w:rFonts w:ascii="Arial" w:hAnsi="Arial" w:cs="Arial"/>
+          <w:sz w:val="24"/>
+          <w:szCs w:val="24"/>
           <w:lang w:val="en-US"/>
         </w:rPr>
         <w:t xml:space="preserve"> &lt;&lt; "</w:t>
@@ -4116,6 +4574,1187 @@
           <w:szCs w:val="24"/>
           <w:lang w:val="en-US"/>
         </w:rPr>
+        <w:t>За</w:t>
+      </w:r>
+      <w:proofErr w:type="spellEnd"/>
+      <w:r>
+        <w:rPr>
+          <w:rFonts w:ascii="Arial" w:hAnsi="Arial" w:cs="Arial"/>
+          <w:sz w:val="24"/>
+          <w:szCs w:val="24"/>
+          <w:lang w:val="en-US"/>
+        </w:rPr>
+        <w:t xml:space="preserve"> " &lt;&lt; x &lt;&lt; " </w:t>
+      </w:r>
+      <w:proofErr w:type="spellStart"/>
+      <w:r>
+        <w:rPr>
+          <w:rFonts w:ascii="Arial" w:hAnsi="Arial" w:cs="Arial"/>
+          <w:sz w:val="24"/>
+          <w:szCs w:val="24"/>
+          <w:lang w:val="en-US"/>
+        </w:rPr>
+        <w:t>год</w:t>
+      </w:r>
+      <w:proofErr w:type="spellEnd"/>
+      <w:r>
+        <w:rPr>
+          <w:rFonts w:ascii="Arial" w:hAnsi="Arial" w:cs="Arial"/>
+          <w:sz w:val="24"/>
+          <w:szCs w:val="24"/>
+          <w:lang w:val="en-US"/>
+        </w:rPr>
+        <w:t xml:space="preserve"> </w:t>
+      </w:r>
+      <w:proofErr w:type="spellStart"/>
+      <w:r>
+        <w:rPr>
+          <w:rFonts w:ascii="Arial" w:hAnsi="Arial" w:cs="Arial"/>
+          <w:sz w:val="24"/>
+          <w:szCs w:val="24"/>
+          <w:lang w:val="en-US"/>
+        </w:rPr>
+        <w:t>вы</w:t>
+      </w:r>
+      <w:proofErr w:type="spellEnd"/>
+      <w:r>
+        <w:rPr>
+          <w:rFonts w:ascii="Arial" w:hAnsi="Arial" w:cs="Arial"/>
+          <w:sz w:val="24"/>
+          <w:szCs w:val="24"/>
+          <w:lang w:val="en-US"/>
+        </w:rPr>
+        <w:t xml:space="preserve"> </w:t>
+      </w:r>
+      <w:proofErr w:type="spellStart"/>
+      <w:r>
+        <w:rPr>
+          <w:rFonts w:ascii="Arial" w:hAnsi="Arial" w:cs="Arial"/>
+          <w:sz w:val="24"/>
+          <w:szCs w:val="24"/>
+          <w:lang w:val="en-US"/>
+        </w:rPr>
+        <w:t>заплатите</w:t>
+      </w:r>
+      <w:proofErr w:type="spellEnd"/>
+      <w:r>
+        <w:rPr>
+          <w:rFonts w:ascii="Arial" w:hAnsi="Arial" w:cs="Arial"/>
+          <w:sz w:val="24"/>
+          <w:szCs w:val="24"/>
+          <w:lang w:val="en-US"/>
+        </w:rPr>
+        <w:t xml:space="preserve">: " &lt;&lt; fixed &lt;&lt; </w:t>
+      </w:r>
+      <w:proofErr w:type="spellStart"/>
+      <w:proofErr w:type="gramStart"/>
+      <w:r>
+        <w:rPr>
+          <w:rFonts w:ascii="Arial" w:hAnsi="Arial" w:cs="Arial"/>
+          <w:sz w:val="24"/>
+          <w:szCs w:val="24"/>
+          <w:lang w:val="en-US"/>
+        </w:rPr>
+        <w:t>setprecision</w:t>
+      </w:r>
+      <w:proofErr w:type="spellEnd"/>
+      <w:r>
+        <w:rPr>
+          <w:rFonts w:ascii="Arial" w:hAnsi="Arial" w:cs="Arial"/>
+          <w:sz w:val="24"/>
+          <w:szCs w:val="24"/>
+          <w:lang w:val="en-US"/>
+        </w:rPr>
+        <w:t>(</w:t>
+      </w:r>
+      <w:proofErr w:type="gramEnd"/>
+      <w:r>
+        <w:rPr>
+          <w:rFonts w:ascii="Arial" w:hAnsi="Arial" w:cs="Arial"/>
+          <w:sz w:val="24"/>
+          <w:szCs w:val="24"/>
+          <w:lang w:val="en-US"/>
+        </w:rPr>
+        <w:t>4) &lt;&lt; fin*12 &lt;&lt; '\n';</w:t>
+      </w:r>
+    </w:p>
+    <w:p>
+      <w:pPr>
+        <w:spacing w:after="0" w:line="240" w:lineRule="auto"/>
+        <w:rPr>
+          <w:rFonts w:ascii="Arial" w:hAnsi="Arial" w:cs="Arial"/>
+          <w:sz w:val="24"/>
+          <w:szCs w:val="24"/>
+          <w:lang w:val="en-US"/>
+        </w:rPr>
+      </w:pPr>
+      <w:r>
+        <w:rPr>
+          <w:rFonts w:ascii="Arial" w:hAnsi="Arial" w:cs="Arial"/>
+          <w:sz w:val="24"/>
+          <w:szCs w:val="24"/>
+          <w:lang w:val="en-US"/>
+        </w:rPr>
+        <w:t xml:space="preserve">        if (sum - fin * 12*x &gt; </w:t>
+      </w:r>
+      <w:proofErr w:type="gramStart"/>
+      <w:r>
+        <w:rPr>
+          <w:rFonts w:ascii="Arial" w:hAnsi="Arial" w:cs="Arial"/>
+          <w:sz w:val="24"/>
+          <w:szCs w:val="24"/>
+          <w:lang w:val="en-US"/>
+        </w:rPr>
+        <w:t>0){</w:t>
+      </w:r>
+      <w:proofErr w:type="gramEnd"/>
+    </w:p>
+    <w:p>
+      <w:pPr>
+        <w:spacing w:after="0" w:line="240" w:lineRule="auto"/>
+        <w:rPr>
+          <w:rFonts w:ascii="Arial" w:hAnsi="Arial" w:cs="Arial"/>
+          <w:sz w:val="24"/>
+          <w:szCs w:val="24"/>
+        </w:rPr>
+      </w:pPr>
+      <w:r>
+        <w:rPr>
+          <w:rFonts w:ascii="Arial" w:hAnsi="Arial" w:cs="Arial"/>
+          <w:sz w:val="24"/>
+          <w:szCs w:val="24"/>
+          <w:lang w:val="en-US"/>
+        </w:rPr>
+        <w:t xml:space="preserve">            </w:t>
+      </w:r>
+      <w:proofErr w:type="spellStart"/>
+      <w:r>
+        <w:rPr>
+          <w:rFonts w:ascii="Arial" w:hAnsi="Arial" w:cs="Arial"/>
+          <w:sz w:val="24"/>
+          <w:szCs w:val="24"/>
+          <w:lang w:val="en-US"/>
+        </w:rPr>
+        <w:t>cout</w:t>
+      </w:r>
+      <w:proofErr w:type="spellEnd"/>
+      <w:r>
+        <w:rPr>
+          <w:rFonts w:ascii="Arial" w:hAnsi="Arial" w:cs="Arial"/>
+          <w:sz w:val="24"/>
+          <w:szCs w:val="24"/>
+        </w:rPr>
+        <w:t xml:space="preserve"> &lt;&lt; "До закрытия </w:t>
+      </w:r>
+      <w:proofErr w:type="spellStart"/>
+      <w:r>
+        <w:rPr>
+          <w:rFonts w:ascii="Arial" w:hAnsi="Arial" w:cs="Arial"/>
+          <w:sz w:val="24"/>
+          <w:szCs w:val="24"/>
+        </w:rPr>
+        <w:t>кридите</w:t>
+      </w:r>
+      <w:proofErr w:type="spellEnd"/>
+      <w:r>
+        <w:rPr>
+          <w:rFonts w:ascii="Arial" w:hAnsi="Arial" w:cs="Arial"/>
+          <w:sz w:val="24"/>
+          <w:szCs w:val="24"/>
+        </w:rPr>
+        <w:t xml:space="preserve"> останется заплатить: " &lt;&lt; </w:t>
+      </w:r>
+      <w:r>
+        <w:rPr>
+          <w:rFonts w:ascii="Arial" w:hAnsi="Arial" w:cs="Arial"/>
+          <w:sz w:val="24"/>
+          <w:szCs w:val="24"/>
+          <w:lang w:val="en-US"/>
+        </w:rPr>
+        <w:t>fixed</w:t>
+      </w:r>
+      <w:r>
+        <w:rPr>
+          <w:rFonts w:ascii="Arial" w:hAnsi="Arial" w:cs="Arial"/>
+          <w:sz w:val="24"/>
+          <w:szCs w:val="24"/>
+        </w:rPr>
+        <w:t xml:space="preserve"> &lt;&lt; </w:t>
+      </w:r>
+      <w:proofErr w:type="spellStart"/>
+      <w:proofErr w:type="gramStart"/>
+      <w:r>
+        <w:rPr>
+          <w:rFonts w:ascii="Arial" w:hAnsi="Arial" w:cs="Arial"/>
+          <w:sz w:val="24"/>
+          <w:szCs w:val="24"/>
+          <w:lang w:val="en-US"/>
+        </w:rPr>
+        <w:t>setprecision</w:t>
+      </w:r>
+      <w:proofErr w:type="spellEnd"/>
+      <w:r>
+        <w:rPr>
+          <w:rFonts w:ascii="Arial" w:hAnsi="Arial" w:cs="Arial"/>
+          <w:sz w:val="24"/>
+          <w:szCs w:val="24"/>
+        </w:rPr>
+        <w:t>(</w:t>
+      </w:r>
+      <w:proofErr w:type="gramEnd"/>
+      <w:r>
+        <w:rPr>
+          <w:rFonts w:ascii="Arial" w:hAnsi="Arial" w:cs="Arial"/>
+          <w:sz w:val="24"/>
+          <w:szCs w:val="24"/>
+        </w:rPr>
+        <w:t xml:space="preserve">4) &lt;&lt; </w:t>
+      </w:r>
+      <w:r>
+        <w:rPr>
+          <w:rFonts w:ascii="Arial" w:hAnsi="Arial" w:cs="Arial"/>
+          <w:sz w:val="24"/>
+          <w:szCs w:val="24"/>
+          <w:lang w:val="en-US"/>
+        </w:rPr>
+        <w:t>sum</w:t>
+      </w:r>
+      <w:r>
+        <w:rPr>
+          <w:rFonts w:ascii="Arial" w:hAnsi="Arial" w:cs="Arial"/>
+          <w:sz w:val="24"/>
+          <w:szCs w:val="24"/>
+        </w:rPr>
+        <w:t xml:space="preserve"> - </w:t>
+      </w:r>
+      <w:r>
+        <w:rPr>
+          <w:rFonts w:ascii="Arial" w:hAnsi="Arial" w:cs="Arial"/>
+          <w:sz w:val="24"/>
+          <w:szCs w:val="24"/>
+          <w:lang w:val="en-US"/>
+        </w:rPr>
+        <w:t>fin</w:t>
+      </w:r>
+      <w:r>
+        <w:rPr>
+          <w:rFonts w:ascii="Arial" w:hAnsi="Arial" w:cs="Arial"/>
+          <w:sz w:val="24"/>
+          <w:szCs w:val="24"/>
+        </w:rPr>
+        <w:t xml:space="preserve"> * 12 * </w:t>
+      </w:r>
+      <w:r>
+        <w:rPr>
+          <w:rFonts w:ascii="Arial" w:hAnsi="Arial" w:cs="Arial"/>
+          <w:sz w:val="24"/>
+          <w:szCs w:val="24"/>
+          <w:lang w:val="en-US"/>
+        </w:rPr>
+        <w:t>x</w:t>
+      </w:r>
+      <w:r>
+        <w:rPr>
+          <w:rFonts w:ascii="Arial" w:hAnsi="Arial" w:cs="Arial"/>
+          <w:sz w:val="24"/>
+          <w:szCs w:val="24"/>
+        </w:rPr>
+        <w:t xml:space="preserve"> &lt;&lt; '\</w:t>
+      </w:r>
+      <w:r>
+        <w:rPr>
+          <w:rFonts w:ascii="Arial" w:hAnsi="Arial" w:cs="Arial"/>
+          <w:sz w:val="24"/>
+          <w:szCs w:val="24"/>
+          <w:lang w:val="en-US"/>
+        </w:rPr>
+        <w:t>n</w:t>
+      </w:r>
+      <w:r>
+        <w:rPr>
+          <w:rFonts w:ascii="Arial" w:hAnsi="Arial" w:cs="Arial"/>
+          <w:sz w:val="24"/>
+          <w:szCs w:val="24"/>
+        </w:rPr>
+        <w:t>';</w:t>
+      </w:r>
+    </w:p>
+    <w:p>
+      <w:pPr>
+        <w:spacing w:after="0" w:line="240" w:lineRule="auto"/>
+        <w:rPr>
+          <w:rFonts w:ascii="Arial" w:hAnsi="Arial" w:cs="Arial"/>
+          <w:sz w:val="24"/>
+          <w:szCs w:val="24"/>
+        </w:rPr>
+      </w:pPr>
+      <w:r>
+        <w:rPr>
+          <w:rFonts w:ascii="Arial" w:hAnsi="Arial" w:cs="Arial"/>
+          <w:sz w:val="24"/>
+          <w:szCs w:val="24"/>
+        </w:rPr>
+        <w:t xml:space="preserve">        }</w:t>
+      </w:r>
+    </w:p>
+    <w:p>
+      <w:pPr>
+        <w:spacing w:after="0" w:line="240" w:lineRule="auto"/>
+        <w:rPr>
+          <w:rFonts w:ascii="Arial" w:hAnsi="Arial" w:cs="Arial"/>
+          <w:sz w:val="24"/>
+          <w:szCs w:val="24"/>
+        </w:rPr>
+      </w:pPr>
+      <w:r>
+        <w:rPr>
+          <w:rFonts w:ascii="Arial" w:hAnsi="Arial" w:cs="Arial"/>
+          <w:sz w:val="24"/>
+          <w:szCs w:val="24"/>
+        </w:rPr>
+        <w:t xml:space="preserve">        </w:t>
+      </w:r>
+      <w:r>
+        <w:rPr>
+          <w:rFonts w:ascii="Arial" w:hAnsi="Arial" w:cs="Arial"/>
+          <w:sz w:val="24"/>
+          <w:szCs w:val="24"/>
+          <w:lang w:val="en-US"/>
+        </w:rPr>
+        <w:t>else</w:t>
+      </w:r>
+      <w:r>
+        <w:rPr>
+          <w:rFonts w:ascii="Arial" w:hAnsi="Arial" w:cs="Arial"/>
+          <w:sz w:val="24"/>
+          <w:szCs w:val="24"/>
+        </w:rPr>
+        <w:t xml:space="preserve"> {</w:t>
+      </w:r>
+    </w:p>
+    <w:p>
+      <w:pPr>
+        <w:spacing w:after="0" w:line="240" w:lineRule="auto"/>
+        <w:rPr>
+          <w:rFonts w:ascii="Arial" w:hAnsi="Arial" w:cs="Arial"/>
+          <w:sz w:val="24"/>
+          <w:szCs w:val="24"/>
+          <w:lang w:val="en-US"/>
+        </w:rPr>
+      </w:pPr>
+      <w:r>
+        <w:rPr>
+          <w:rFonts w:ascii="Arial" w:hAnsi="Arial" w:cs="Arial"/>
+          <w:sz w:val="24"/>
+          <w:szCs w:val="24"/>
+        </w:rPr>
+        <w:t xml:space="preserve">            </w:t>
+      </w:r>
+      <w:proofErr w:type="spellStart"/>
+      <w:r>
+        <w:rPr>
+          <w:rFonts w:ascii="Arial" w:hAnsi="Arial" w:cs="Arial"/>
+          <w:sz w:val="24"/>
+          <w:szCs w:val="24"/>
+          <w:lang w:val="en-US"/>
+        </w:rPr>
+        <w:t>cout</w:t>
+      </w:r>
+      <w:proofErr w:type="spellEnd"/>
+      <w:r>
+        <w:rPr>
+          <w:rFonts w:ascii="Arial" w:hAnsi="Arial" w:cs="Arial"/>
+          <w:sz w:val="24"/>
+          <w:szCs w:val="24"/>
+        </w:rPr>
+        <w:t xml:space="preserve"> &lt;&lt; "Примите искренние поздравления, вы закрыли кредит!!!" </w:t>
+      </w:r>
+      <w:r>
+        <w:rPr>
+          <w:rFonts w:ascii="Arial" w:hAnsi="Arial" w:cs="Arial"/>
+          <w:sz w:val="24"/>
+          <w:szCs w:val="24"/>
+          <w:lang w:val="en-US"/>
+        </w:rPr>
+        <w:t>&lt;&lt; '\n';</w:t>
+      </w:r>
+    </w:p>
+    <w:p>
+      <w:pPr>
+        <w:spacing w:after="0" w:line="240" w:lineRule="auto"/>
+        <w:rPr>
+          <w:rFonts w:ascii="Arial" w:hAnsi="Arial" w:cs="Arial"/>
+          <w:sz w:val="24"/>
+          <w:szCs w:val="24"/>
+          <w:lang w:val="en-US"/>
+        </w:rPr>
+      </w:pPr>
+      <w:r>
+        <w:rPr>
+          <w:rFonts w:ascii="Arial" w:hAnsi="Arial" w:cs="Arial"/>
+          <w:sz w:val="24"/>
+          <w:szCs w:val="24"/>
+          <w:lang w:val="en-US"/>
+        </w:rPr>
+        <w:t xml:space="preserve">        }</w:t>
+      </w:r>
+    </w:p>
+    <w:p>
+      <w:pPr>
+        <w:spacing w:after="0" w:line="240" w:lineRule="auto"/>
+        <w:rPr>
+          <w:rFonts w:ascii="Arial" w:hAnsi="Arial" w:cs="Arial"/>
+          <w:sz w:val="24"/>
+          <w:szCs w:val="24"/>
+          <w:lang w:val="en-US"/>
+        </w:rPr>
+      </w:pPr>
+      <w:bookmarkStart w:id="0" w:name="_GoBack"/>
+      <w:bookmarkEnd w:id="0"/>
+    </w:p>
+    <w:p>
+      <w:pPr>
+        <w:spacing w:after="0" w:line="240" w:lineRule="auto"/>
+        <w:rPr>
+          <w:rFonts w:ascii="Arial" w:hAnsi="Arial" w:cs="Arial"/>
+          <w:sz w:val="24"/>
+          <w:szCs w:val="24"/>
+          <w:lang w:val="en-US"/>
+        </w:rPr>
+      </w:pPr>
+      <w:r>
+        <w:rPr>
+          <w:rFonts w:ascii="Arial" w:hAnsi="Arial" w:cs="Arial"/>
+          <w:sz w:val="24"/>
+          <w:szCs w:val="24"/>
+          <w:lang w:val="en-US"/>
+        </w:rPr>
+        <w:t xml:space="preserve">    }</w:t>
+      </w:r>
+    </w:p>
+    <w:p>
+      <w:pPr>
+        <w:spacing w:after="0" w:line="240" w:lineRule="auto"/>
+        <w:rPr>
+          <w:rFonts w:ascii="Arial" w:hAnsi="Arial" w:cs="Arial"/>
+          <w:sz w:val="24"/>
+          <w:szCs w:val="24"/>
+        </w:rPr>
+      </w:pPr>
+      <w:r>
+        <w:rPr>
+          <w:rFonts w:ascii="Arial" w:hAnsi="Arial" w:cs="Arial"/>
+          <w:sz w:val="24"/>
+          <w:szCs w:val="24"/>
+        </w:rPr>
+        <w:t xml:space="preserve">    </w:t>
+      </w:r>
+      <w:proofErr w:type="spellStart"/>
+      <w:r>
+        <w:rPr>
+          <w:rFonts w:ascii="Arial" w:hAnsi="Arial" w:cs="Arial"/>
+          <w:sz w:val="24"/>
+          <w:szCs w:val="24"/>
+          <w:lang w:val="en-US"/>
+        </w:rPr>
+        <w:t>cout</w:t>
+      </w:r>
+      <w:proofErr w:type="spellEnd"/>
+      <w:r>
+        <w:rPr>
+          <w:rFonts w:ascii="Arial" w:hAnsi="Arial" w:cs="Arial"/>
+          <w:sz w:val="24"/>
+          <w:szCs w:val="24"/>
+        </w:rPr>
+        <w:t xml:space="preserve"> &lt;&lt; "Общая сумма выплат: " &lt;&lt; </w:t>
+      </w:r>
+      <w:proofErr w:type="spellStart"/>
+      <w:r>
+        <w:rPr>
+          <w:rFonts w:ascii="Arial" w:hAnsi="Arial" w:cs="Arial"/>
+          <w:sz w:val="24"/>
+          <w:szCs w:val="24"/>
+          <w:lang w:val="en-US"/>
+        </w:rPr>
+        <w:t>sum</w:t>
+      </w:r>
+      <w:proofErr w:type="spellEnd"/>
+      <w:r>
+        <w:rPr>
+          <w:rFonts w:ascii="Arial" w:hAnsi="Arial" w:cs="Arial"/>
+          <w:sz w:val="24"/>
+          <w:szCs w:val="24"/>
+        </w:rPr>
+        <w:t xml:space="preserve"> &lt;&lt; '\</w:t>
+      </w:r>
+      <w:r>
+        <w:rPr>
+          <w:rFonts w:ascii="Arial" w:hAnsi="Arial" w:cs="Arial"/>
+          <w:sz w:val="24"/>
+          <w:szCs w:val="24"/>
+          <w:lang w:val="en-US"/>
+        </w:rPr>
+        <w:t>n</w:t>
+      </w:r>
+      <w:r>
+        <w:rPr>
+          <w:rFonts w:ascii="Arial" w:hAnsi="Arial" w:cs="Arial"/>
+          <w:sz w:val="24"/>
+          <w:szCs w:val="24"/>
+        </w:rPr>
+        <w:t>';</w:t>
+      </w:r>
+    </w:p>
+    <w:p>
+      <w:pPr>
+        <w:spacing w:after="0" w:line="240" w:lineRule="auto"/>
+        <w:rPr>
+          <w:rFonts w:ascii="Arial" w:hAnsi="Arial" w:cs="Arial"/>
+          <w:sz w:val="24"/>
+          <w:szCs w:val="24"/>
+        </w:rPr>
+      </w:pPr>
+    </w:p>
+    <w:p>
+      <w:pPr>
+        <w:spacing w:after="0" w:line="240" w:lineRule="auto"/>
+        <w:rPr>
+          <w:rFonts w:ascii="Arial" w:hAnsi="Arial" w:cs="Arial"/>
+          <w:sz w:val="24"/>
+          <w:szCs w:val="24"/>
+          <w:lang w:val="en-US"/>
+        </w:rPr>
+      </w:pPr>
+      <w:r>
+        <w:rPr>
+          <w:rFonts w:ascii="Arial" w:hAnsi="Arial" w:cs="Arial"/>
+          <w:sz w:val="24"/>
+          <w:szCs w:val="24"/>
+        </w:rPr>
+        <w:t xml:space="preserve">    </w:t>
+      </w:r>
+      <w:proofErr w:type="spellStart"/>
+      <w:r>
+        <w:rPr>
+          <w:rFonts w:ascii="Arial" w:hAnsi="Arial" w:cs="Arial"/>
+          <w:sz w:val="24"/>
+          <w:szCs w:val="24"/>
+          <w:lang w:val="en-US"/>
+        </w:rPr>
+        <w:t>cout</w:t>
+      </w:r>
+      <w:proofErr w:type="spellEnd"/>
+      <w:r>
+        <w:rPr>
+          <w:rFonts w:ascii="Arial" w:hAnsi="Arial" w:cs="Arial"/>
+          <w:sz w:val="24"/>
+          <w:szCs w:val="24"/>
+          <w:lang w:val="en-US"/>
+        </w:rPr>
+        <w:t xml:space="preserve"> &lt;&lt; '\n' &lt;&lt; "</w:t>
+      </w:r>
+      <w:proofErr w:type="spellStart"/>
+      <w:r>
+        <w:rPr>
+          <w:rFonts w:ascii="Arial" w:hAnsi="Arial" w:cs="Arial"/>
+          <w:sz w:val="24"/>
+          <w:szCs w:val="24"/>
+          <w:lang w:val="en-US"/>
+        </w:rPr>
+        <w:t>Задание</w:t>
+      </w:r>
+      <w:proofErr w:type="spellEnd"/>
+      <w:r>
+        <w:rPr>
+          <w:rFonts w:ascii="Arial" w:hAnsi="Arial" w:cs="Arial"/>
+          <w:sz w:val="24"/>
+          <w:szCs w:val="24"/>
+          <w:lang w:val="en-US"/>
+        </w:rPr>
+        <w:t xml:space="preserve"> 5" &lt;&lt; '\n';</w:t>
+      </w:r>
+    </w:p>
+    <w:p>
+      <w:pPr>
+        <w:spacing w:after="0" w:line="240" w:lineRule="auto"/>
+        <w:rPr>
+          <w:rFonts w:ascii="Arial" w:hAnsi="Arial" w:cs="Arial"/>
+          <w:sz w:val="24"/>
+          <w:szCs w:val="24"/>
+          <w:lang w:val="en-US"/>
+        </w:rPr>
+      </w:pPr>
+      <w:r>
+        <w:rPr>
+          <w:rFonts w:ascii="Arial" w:hAnsi="Arial" w:cs="Arial"/>
+          <w:sz w:val="24"/>
+          <w:szCs w:val="24"/>
+          <w:lang w:val="en-US"/>
+        </w:rPr>
+        <w:t xml:space="preserve">    </w:t>
+      </w:r>
+      <w:proofErr w:type="spellStart"/>
+      <w:r>
+        <w:rPr>
+          <w:rFonts w:ascii="Arial" w:hAnsi="Arial" w:cs="Arial"/>
+          <w:sz w:val="24"/>
+          <w:szCs w:val="24"/>
+          <w:lang w:val="en-US"/>
+        </w:rPr>
+        <w:t>int</w:t>
+      </w:r>
+      <w:proofErr w:type="spellEnd"/>
+      <w:r>
+        <w:rPr>
+          <w:rFonts w:ascii="Arial" w:hAnsi="Arial" w:cs="Arial"/>
+          <w:sz w:val="24"/>
+          <w:szCs w:val="24"/>
+          <w:lang w:val="en-US"/>
+        </w:rPr>
+        <w:t xml:space="preserve"> </w:t>
+      </w:r>
+      <w:proofErr w:type="spellStart"/>
+      <w:r>
+        <w:rPr>
+          <w:rFonts w:ascii="Arial" w:hAnsi="Arial" w:cs="Arial"/>
+          <w:sz w:val="24"/>
+          <w:szCs w:val="24"/>
+          <w:lang w:val="en-US"/>
+        </w:rPr>
+        <w:t>funt</w:t>
+      </w:r>
+      <w:proofErr w:type="spellEnd"/>
+      <w:r>
+        <w:rPr>
+          <w:rFonts w:ascii="Arial" w:hAnsi="Arial" w:cs="Arial"/>
+          <w:sz w:val="24"/>
+          <w:szCs w:val="24"/>
+          <w:lang w:val="en-US"/>
+        </w:rPr>
+        <w:t xml:space="preserve">, shill, pens, </w:t>
+      </w:r>
+      <w:proofErr w:type="spellStart"/>
+      <w:r>
+        <w:rPr>
+          <w:rFonts w:ascii="Arial" w:hAnsi="Arial" w:cs="Arial"/>
+          <w:sz w:val="24"/>
+          <w:szCs w:val="24"/>
+          <w:lang w:val="en-US"/>
+        </w:rPr>
+        <w:t>funts</w:t>
+      </w:r>
+      <w:proofErr w:type="spellEnd"/>
+      <w:r>
+        <w:rPr>
+          <w:rFonts w:ascii="Arial" w:hAnsi="Arial" w:cs="Arial"/>
+          <w:sz w:val="24"/>
+          <w:szCs w:val="24"/>
+          <w:lang w:val="en-US"/>
+        </w:rPr>
+        <w:t xml:space="preserve">, shills, </w:t>
+      </w:r>
+      <w:proofErr w:type="spellStart"/>
+      <w:r>
+        <w:rPr>
+          <w:rFonts w:ascii="Arial" w:hAnsi="Arial" w:cs="Arial"/>
+          <w:sz w:val="24"/>
+          <w:szCs w:val="24"/>
+          <w:lang w:val="en-US"/>
+        </w:rPr>
+        <w:t>penss</w:t>
+      </w:r>
+      <w:proofErr w:type="spellEnd"/>
+      <w:r>
+        <w:rPr>
+          <w:rFonts w:ascii="Arial" w:hAnsi="Arial" w:cs="Arial"/>
+          <w:sz w:val="24"/>
+          <w:szCs w:val="24"/>
+          <w:lang w:val="en-US"/>
+        </w:rPr>
+        <w:t>, x = 2;</w:t>
+      </w:r>
+    </w:p>
+    <w:p>
+      <w:pPr>
+        <w:spacing w:after="0" w:line="240" w:lineRule="auto"/>
+        <w:rPr>
+          <w:rFonts w:ascii="Arial" w:hAnsi="Arial" w:cs="Arial"/>
+          <w:sz w:val="24"/>
+          <w:szCs w:val="24"/>
+        </w:rPr>
+      </w:pPr>
+      <w:r>
+        <w:rPr>
+          <w:rFonts w:ascii="Arial" w:hAnsi="Arial" w:cs="Arial"/>
+          <w:sz w:val="24"/>
+          <w:szCs w:val="24"/>
+          <w:lang w:val="en-US"/>
+        </w:rPr>
+        <w:t xml:space="preserve">    char</w:t>
+      </w:r>
+      <w:r>
+        <w:rPr>
+          <w:rFonts w:ascii="Arial" w:hAnsi="Arial" w:cs="Arial"/>
+          <w:sz w:val="24"/>
+          <w:szCs w:val="24"/>
+        </w:rPr>
+        <w:t xml:space="preserve"> </w:t>
+      </w:r>
+      <w:proofErr w:type="spellStart"/>
+      <w:r>
+        <w:rPr>
+          <w:rFonts w:ascii="Arial" w:hAnsi="Arial" w:cs="Arial"/>
+          <w:sz w:val="24"/>
+          <w:szCs w:val="24"/>
+          <w:lang w:val="en-US"/>
+        </w:rPr>
+        <w:t>dummychar</w:t>
+      </w:r>
+      <w:proofErr w:type="spellEnd"/>
+      <w:r>
+        <w:rPr>
+          <w:rFonts w:ascii="Arial" w:hAnsi="Arial" w:cs="Arial"/>
+          <w:sz w:val="24"/>
+          <w:szCs w:val="24"/>
+        </w:rPr>
+        <w:t xml:space="preserve">, </w:t>
+      </w:r>
+      <w:proofErr w:type="spellStart"/>
+      <w:r>
+        <w:rPr>
+          <w:rFonts w:ascii="Arial" w:hAnsi="Arial" w:cs="Arial"/>
+          <w:sz w:val="24"/>
+          <w:szCs w:val="24"/>
+          <w:lang w:val="en-US"/>
+        </w:rPr>
+        <w:t>yn</w:t>
+      </w:r>
+      <w:proofErr w:type="spellEnd"/>
+      <w:r>
+        <w:rPr>
+          <w:rFonts w:ascii="Arial" w:hAnsi="Arial" w:cs="Arial"/>
+          <w:sz w:val="24"/>
+          <w:szCs w:val="24"/>
+        </w:rPr>
+        <w:t>;</w:t>
+      </w:r>
+    </w:p>
+    <w:p>
+      <w:pPr>
+        <w:spacing w:after="0" w:line="240" w:lineRule="auto"/>
+        <w:rPr>
+          <w:rFonts w:ascii="Arial" w:hAnsi="Arial" w:cs="Arial"/>
+          <w:sz w:val="24"/>
+          <w:szCs w:val="24"/>
+        </w:rPr>
+      </w:pPr>
+      <w:r>
+        <w:rPr>
+          <w:rFonts w:ascii="Arial" w:hAnsi="Arial" w:cs="Arial"/>
+          <w:sz w:val="24"/>
+          <w:szCs w:val="24"/>
+        </w:rPr>
+        <w:t xml:space="preserve">    </w:t>
+      </w:r>
+      <w:proofErr w:type="spellStart"/>
+      <w:r>
+        <w:rPr>
+          <w:rFonts w:ascii="Arial" w:hAnsi="Arial" w:cs="Arial"/>
+          <w:sz w:val="24"/>
+          <w:szCs w:val="24"/>
+          <w:lang w:val="en-US"/>
+        </w:rPr>
+        <w:t>cout</w:t>
+      </w:r>
+      <w:proofErr w:type="spellEnd"/>
+      <w:r>
+        <w:rPr>
+          <w:rFonts w:ascii="Arial" w:hAnsi="Arial" w:cs="Arial"/>
+          <w:sz w:val="24"/>
+          <w:szCs w:val="24"/>
+        </w:rPr>
+        <w:t xml:space="preserve"> &lt;&lt; "Желаете начать работу(</w:t>
+      </w:r>
+      <w:r>
+        <w:rPr>
+          <w:rFonts w:ascii="Arial" w:hAnsi="Arial" w:cs="Arial"/>
+          <w:sz w:val="24"/>
+          <w:szCs w:val="24"/>
+          <w:lang w:val="en-US"/>
+        </w:rPr>
+        <w:t>y</w:t>
+      </w:r>
+      <w:r>
+        <w:rPr>
+          <w:rFonts w:ascii="Arial" w:hAnsi="Arial" w:cs="Arial"/>
+          <w:sz w:val="24"/>
+          <w:szCs w:val="24"/>
+        </w:rPr>
+        <w:t>/</w:t>
+      </w:r>
+      <w:r>
+        <w:rPr>
+          <w:rFonts w:ascii="Arial" w:hAnsi="Arial" w:cs="Arial"/>
+          <w:sz w:val="24"/>
+          <w:szCs w:val="24"/>
+          <w:lang w:val="en-US"/>
+        </w:rPr>
+        <w:t>n</w:t>
+      </w:r>
+      <w:r>
+        <w:rPr>
+          <w:rFonts w:ascii="Arial" w:hAnsi="Arial" w:cs="Arial"/>
+          <w:sz w:val="24"/>
+          <w:szCs w:val="24"/>
+        </w:rPr>
+        <w:t xml:space="preserve">)? " </w:t>
+      </w:r>
+      <w:proofErr w:type="gramStart"/>
+      <w:r>
+        <w:rPr>
+          <w:rFonts w:ascii="Arial" w:hAnsi="Arial" w:cs="Arial"/>
+          <w:sz w:val="24"/>
+          <w:szCs w:val="24"/>
+        </w:rPr>
+        <w:t>&lt;&lt; '</w:t>
+      </w:r>
+      <w:proofErr w:type="gramEnd"/>
+      <w:r>
+        <w:rPr>
+          <w:rFonts w:ascii="Arial" w:hAnsi="Arial" w:cs="Arial"/>
+          <w:sz w:val="24"/>
+          <w:szCs w:val="24"/>
+        </w:rPr>
+        <w:t>\</w:t>
+      </w:r>
+      <w:r>
+        <w:rPr>
+          <w:rFonts w:ascii="Arial" w:hAnsi="Arial" w:cs="Arial"/>
+          <w:sz w:val="24"/>
+          <w:szCs w:val="24"/>
+          <w:lang w:val="en-US"/>
+        </w:rPr>
+        <w:t>n</w:t>
+      </w:r>
+      <w:r>
+        <w:rPr>
+          <w:rFonts w:ascii="Arial" w:hAnsi="Arial" w:cs="Arial"/>
+          <w:sz w:val="24"/>
+          <w:szCs w:val="24"/>
+        </w:rPr>
+        <w:t>';</w:t>
+      </w:r>
+    </w:p>
+    <w:p>
+      <w:pPr>
+        <w:spacing w:after="0" w:line="240" w:lineRule="auto"/>
+        <w:rPr>
+          <w:rFonts w:ascii="Arial" w:hAnsi="Arial" w:cs="Arial"/>
+          <w:sz w:val="24"/>
+          <w:szCs w:val="24"/>
+        </w:rPr>
+      </w:pPr>
+      <w:r>
+        <w:rPr>
+          <w:rFonts w:ascii="Arial" w:hAnsi="Arial" w:cs="Arial"/>
+          <w:sz w:val="24"/>
+          <w:szCs w:val="24"/>
+        </w:rPr>
+        <w:t xml:space="preserve">    </w:t>
+      </w:r>
+      <w:proofErr w:type="spellStart"/>
+      <w:r>
+        <w:rPr>
+          <w:rFonts w:ascii="Arial" w:hAnsi="Arial" w:cs="Arial"/>
+          <w:sz w:val="24"/>
+          <w:szCs w:val="24"/>
+          <w:lang w:val="en-US"/>
+        </w:rPr>
+        <w:t>cin</w:t>
+      </w:r>
+      <w:proofErr w:type="spellEnd"/>
+      <w:r>
+        <w:rPr>
+          <w:rFonts w:ascii="Arial" w:hAnsi="Arial" w:cs="Arial"/>
+          <w:sz w:val="24"/>
+          <w:szCs w:val="24"/>
+        </w:rPr>
+        <w:t xml:space="preserve"> &gt;&gt; </w:t>
+      </w:r>
+      <w:proofErr w:type="spellStart"/>
+      <w:r>
+        <w:rPr>
+          <w:rFonts w:ascii="Arial" w:hAnsi="Arial" w:cs="Arial"/>
+          <w:sz w:val="24"/>
+          <w:szCs w:val="24"/>
+          <w:lang w:val="en-US"/>
+        </w:rPr>
+        <w:t>yn</w:t>
+      </w:r>
+      <w:proofErr w:type="spellEnd"/>
+      <w:r>
+        <w:rPr>
+          <w:rFonts w:ascii="Arial" w:hAnsi="Arial" w:cs="Arial"/>
+          <w:sz w:val="24"/>
+          <w:szCs w:val="24"/>
+        </w:rPr>
+        <w:t>;</w:t>
+      </w:r>
+    </w:p>
+    <w:p>
+      <w:pPr>
+        <w:spacing w:after="0" w:line="240" w:lineRule="auto"/>
+        <w:rPr>
+          <w:rFonts w:ascii="Arial" w:hAnsi="Arial" w:cs="Arial"/>
+          <w:sz w:val="24"/>
+          <w:szCs w:val="24"/>
+        </w:rPr>
+      </w:pPr>
+      <w:r>
+        <w:rPr>
+          <w:rFonts w:ascii="Arial" w:hAnsi="Arial" w:cs="Arial"/>
+          <w:sz w:val="24"/>
+          <w:szCs w:val="24"/>
+        </w:rPr>
+        <w:t xml:space="preserve">    </w:t>
+      </w:r>
+      <w:proofErr w:type="spellStart"/>
+      <w:r>
+        <w:rPr>
+          <w:rFonts w:ascii="Arial" w:hAnsi="Arial" w:cs="Arial"/>
+          <w:sz w:val="24"/>
+          <w:szCs w:val="24"/>
+          <w:lang w:val="en-US"/>
+        </w:rPr>
+        <w:t>cout</w:t>
+      </w:r>
+      <w:proofErr w:type="spellEnd"/>
+      <w:r>
+        <w:rPr>
+          <w:rFonts w:ascii="Arial" w:hAnsi="Arial" w:cs="Arial"/>
+          <w:sz w:val="24"/>
+          <w:szCs w:val="24"/>
+        </w:rPr>
+        <w:t xml:space="preserve"> &lt;&lt; "Введите 1 сумму: £";</w:t>
+      </w:r>
+    </w:p>
+    <w:p>
+      <w:pPr>
+        <w:spacing w:after="0" w:line="240" w:lineRule="auto"/>
+        <w:rPr>
+          <w:rFonts w:ascii="Arial" w:hAnsi="Arial" w:cs="Arial"/>
+          <w:sz w:val="24"/>
+          <w:szCs w:val="24"/>
+          <w:lang w:val="en-US"/>
+        </w:rPr>
+      </w:pPr>
+      <w:r>
+        <w:rPr>
+          <w:rFonts w:ascii="Arial" w:hAnsi="Arial" w:cs="Arial"/>
+          <w:sz w:val="24"/>
+          <w:szCs w:val="24"/>
+        </w:rPr>
+        <w:t xml:space="preserve">    </w:t>
+      </w:r>
+      <w:proofErr w:type="spellStart"/>
+      <w:r>
+        <w:rPr>
+          <w:rFonts w:ascii="Arial" w:hAnsi="Arial" w:cs="Arial"/>
+          <w:sz w:val="24"/>
+          <w:szCs w:val="24"/>
+          <w:lang w:val="en-US"/>
+        </w:rPr>
+        <w:t>cin</w:t>
+      </w:r>
+      <w:proofErr w:type="spellEnd"/>
+      <w:r>
+        <w:rPr>
+          <w:rFonts w:ascii="Arial" w:hAnsi="Arial" w:cs="Arial"/>
+          <w:sz w:val="24"/>
+          <w:szCs w:val="24"/>
+          <w:lang w:val="en-US"/>
+        </w:rPr>
+        <w:t xml:space="preserve"> &gt;&gt; </w:t>
+      </w:r>
+      <w:proofErr w:type="spellStart"/>
+      <w:r>
+        <w:rPr>
+          <w:rFonts w:ascii="Arial" w:hAnsi="Arial" w:cs="Arial"/>
+          <w:sz w:val="24"/>
+          <w:szCs w:val="24"/>
+          <w:lang w:val="en-US"/>
+        </w:rPr>
+        <w:t>funts</w:t>
+      </w:r>
+      <w:proofErr w:type="spellEnd"/>
+      <w:r>
+        <w:rPr>
+          <w:rFonts w:ascii="Arial" w:hAnsi="Arial" w:cs="Arial"/>
+          <w:sz w:val="24"/>
+          <w:szCs w:val="24"/>
+          <w:lang w:val="en-US"/>
+        </w:rPr>
+        <w:t xml:space="preserve"> &gt;&gt; </w:t>
+      </w:r>
+      <w:proofErr w:type="spellStart"/>
+      <w:r>
+        <w:rPr>
+          <w:rFonts w:ascii="Arial" w:hAnsi="Arial" w:cs="Arial"/>
+          <w:sz w:val="24"/>
+          <w:szCs w:val="24"/>
+          <w:lang w:val="en-US"/>
+        </w:rPr>
+        <w:t>dummychar</w:t>
+      </w:r>
+      <w:proofErr w:type="spellEnd"/>
+      <w:r>
+        <w:rPr>
+          <w:rFonts w:ascii="Arial" w:hAnsi="Arial" w:cs="Arial"/>
+          <w:sz w:val="24"/>
+          <w:szCs w:val="24"/>
+          <w:lang w:val="en-US"/>
+        </w:rPr>
+        <w:t xml:space="preserve"> &gt;&gt; shills &gt;&gt; </w:t>
+      </w:r>
+      <w:proofErr w:type="spellStart"/>
+      <w:r>
+        <w:rPr>
+          <w:rFonts w:ascii="Arial" w:hAnsi="Arial" w:cs="Arial"/>
+          <w:sz w:val="24"/>
+          <w:szCs w:val="24"/>
+          <w:lang w:val="en-US"/>
+        </w:rPr>
+        <w:t>dummychar</w:t>
+      </w:r>
+      <w:proofErr w:type="spellEnd"/>
+      <w:r>
+        <w:rPr>
+          <w:rFonts w:ascii="Arial" w:hAnsi="Arial" w:cs="Arial"/>
+          <w:sz w:val="24"/>
+          <w:szCs w:val="24"/>
+          <w:lang w:val="en-US"/>
+        </w:rPr>
+        <w:t xml:space="preserve"> &gt;&gt; </w:t>
+      </w:r>
+      <w:proofErr w:type="spellStart"/>
+      <w:r>
+        <w:rPr>
+          <w:rFonts w:ascii="Arial" w:hAnsi="Arial" w:cs="Arial"/>
+          <w:sz w:val="24"/>
+          <w:szCs w:val="24"/>
+          <w:lang w:val="en-US"/>
+        </w:rPr>
+        <w:t>penss</w:t>
+      </w:r>
+      <w:proofErr w:type="spellEnd"/>
+      <w:r>
+        <w:rPr>
+          <w:rFonts w:ascii="Arial" w:hAnsi="Arial" w:cs="Arial"/>
+          <w:sz w:val="24"/>
+          <w:szCs w:val="24"/>
+          <w:lang w:val="en-US"/>
+        </w:rPr>
+        <w:t>;</w:t>
+      </w:r>
+    </w:p>
+    <w:p>
+      <w:pPr>
+        <w:spacing w:after="0" w:line="240" w:lineRule="auto"/>
+        <w:rPr>
+          <w:rFonts w:ascii="Arial" w:hAnsi="Arial" w:cs="Arial"/>
+          <w:sz w:val="24"/>
+          <w:szCs w:val="24"/>
+          <w:lang w:val="en-US"/>
+        </w:rPr>
+      </w:pPr>
+      <w:r>
+        <w:rPr>
+          <w:rFonts w:ascii="Arial" w:hAnsi="Arial" w:cs="Arial"/>
+          <w:sz w:val="24"/>
+          <w:szCs w:val="24"/>
+          <w:lang w:val="en-US"/>
+        </w:rPr>
+        <w:t xml:space="preserve">    while (</w:t>
+      </w:r>
+      <w:proofErr w:type="spellStart"/>
+      <w:proofErr w:type="gramStart"/>
+      <w:r>
+        <w:rPr>
+          <w:rFonts w:ascii="Arial" w:hAnsi="Arial" w:cs="Arial"/>
+          <w:sz w:val="24"/>
+          <w:szCs w:val="24"/>
+          <w:lang w:val="en-US"/>
+        </w:rPr>
+        <w:t>yn</w:t>
+      </w:r>
+      <w:proofErr w:type="spellEnd"/>
+      <w:r>
+        <w:rPr>
+          <w:rFonts w:ascii="Arial" w:hAnsi="Arial" w:cs="Arial"/>
+          <w:sz w:val="24"/>
+          <w:szCs w:val="24"/>
+          <w:lang w:val="en-US"/>
+        </w:rPr>
+        <w:t xml:space="preserve"> !</w:t>
+      </w:r>
+      <w:proofErr w:type="gramEnd"/>
+      <w:r>
+        <w:rPr>
+          <w:rFonts w:ascii="Arial" w:hAnsi="Arial" w:cs="Arial"/>
+          <w:sz w:val="24"/>
+          <w:szCs w:val="24"/>
+          <w:lang w:val="en-US"/>
+        </w:rPr>
+        <w:t>= 'n') {</w:t>
+      </w:r>
+    </w:p>
+    <w:p>
+      <w:pPr>
+        <w:spacing w:after="0" w:line="240" w:lineRule="auto"/>
+        <w:rPr>
+          <w:rFonts w:ascii="Arial" w:hAnsi="Arial" w:cs="Arial"/>
+          <w:sz w:val="24"/>
+          <w:szCs w:val="24"/>
+          <w:lang w:val="en-US"/>
+        </w:rPr>
+      </w:pPr>
+      <w:r>
+        <w:rPr>
+          <w:rFonts w:ascii="Arial" w:hAnsi="Arial" w:cs="Arial"/>
+          <w:sz w:val="24"/>
+          <w:szCs w:val="24"/>
+          <w:lang w:val="en-US"/>
+        </w:rPr>
+        <w:t xml:space="preserve">        </w:t>
+      </w:r>
+      <w:proofErr w:type="spellStart"/>
+      <w:r>
+        <w:rPr>
+          <w:rFonts w:ascii="Arial" w:hAnsi="Arial" w:cs="Arial"/>
+          <w:sz w:val="24"/>
+          <w:szCs w:val="24"/>
+          <w:lang w:val="en-US"/>
+        </w:rPr>
+        <w:t>cout</w:t>
+      </w:r>
+      <w:proofErr w:type="spellEnd"/>
+      <w:r>
+        <w:rPr>
+          <w:rFonts w:ascii="Arial" w:hAnsi="Arial" w:cs="Arial"/>
+          <w:sz w:val="24"/>
+          <w:szCs w:val="24"/>
+          <w:lang w:val="en-US"/>
+        </w:rPr>
+        <w:t xml:space="preserve"> &lt;&lt; "</w:t>
+      </w:r>
+      <w:proofErr w:type="spellStart"/>
+      <w:r>
+        <w:rPr>
+          <w:rFonts w:ascii="Arial" w:hAnsi="Arial" w:cs="Arial"/>
+          <w:sz w:val="24"/>
+          <w:szCs w:val="24"/>
+          <w:lang w:val="en-US"/>
+        </w:rPr>
         <w:t>Введите</w:t>
       </w:r>
       <w:proofErr w:type="spellEnd"/>
@@ -4126,7 +5765,7 @@
           <w:szCs w:val="24"/>
           <w:lang w:val="en-US"/>
         </w:rPr>
-        <w:t xml:space="preserve"> </w:t>
+        <w:t xml:space="preserve"> " &lt;&lt; x &lt;&lt; " </w:t>
       </w:r>
       <w:proofErr w:type="spellStart"/>
       <w:r>
@@ -4146,46 +5785,47 @@
           <w:szCs w:val="24"/>
           <w:lang w:val="en-US"/>
         </w:rPr>
-        <w:t xml:space="preserve"> </w:t>
-      </w:r>
-      <w:proofErr w:type="spellStart"/>
-      <w:r>
-        <w:rPr>
-          <w:rFonts w:ascii="Arial" w:hAnsi="Arial" w:cs="Arial"/>
-          <w:sz w:val="24"/>
-          <w:szCs w:val="24"/>
-          <w:lang w:val="en-US"/>
-        </w:rPr>
-        <w:t>кредита</w:t>
-      </w:r>
-      <w:proofErr w:type="spellEnd"/>
-      <w:r>
-        <w:rPr>
-          <w:rFonts w:ascii="Arial" w:hAnsi="Arial" w:cs="Arial"/>
-          <w:sz w:val="24"/>
-          <w:szCs w:val="24"/>
-          <w:lang w:val="en-US"/>
-        </w:rPr>
-        <w:t>: ";</w:t>
-      </w:r>
-    </w:p>
-    <w:p>
-      <w:pPr>
-        <w:spacing w:after="0" w:line="240" w:lineRule="auto"/>
-        <w:rPr>
-          <w:rFonts w:ascii="Arial" w:hAnsi="Arial" w:cs="Arial"/>
-          <w:sz w:val="24"/>
-          <w:szCs w:val="24"/>
-        </w:rPr>
-      </w:pPr>
-      <w:r>
-        <w:rPr>
-          <w:rFonts w:ascii="Arial" w:hAnsi="Arial" w:cs="Arial"/>
-          <w:sz w:val="24"/>
-          <w:szCs w:val="24"/>
-          <w:lang w:val="en-US"/>
-        </w:rPr>
-        <w:t xml:space="preserve">    </w:t>
+        <w:t>: £";</w:t>
+      </w:r>
+    </w:p>
+    <w:p>
+      <w:pPr>
+        <w:spacing w:after="0" w:line="240" w:lineRule="auto"/>
+        <w:rPr>
+          <w:rFonts w:ascii="Arial" w:hAnsi="Arial" w:cs="Arial"/>
+          <w:sz w:val="24"/>
+          <w:szCs w:val="24"/>
+          <w:lang w:val="en-US"/>
+        </w:rPr>
+      </w:pPr>
+      <w:r>
+        <w:rPr>
+          <w:rFonts w:ascii="Arial" w:hAnsi="Arial" w:cs="Arial"/>
+          <w:sz w:val="24"/>
+          <w:szCs w:val="24"/>
+          <w:lang w:val="en-US"/>
+        </w:rPr>
+        <w:t xml:space="preserve">        x++;</w:t>
+      </w:r>
+    </w:p>
+    <w:p>
+      <w:pPr>
+        <w:spacing w:after="0" w:line="240" w:lineRule="auto"/>
+        <w:rPr>
+          <w:rFonts w:ascii="Arial" w:hAnsi="Arial" w:cs="Arial"/>
+          <w:sz w:val="24"/>
+          <w:szCs w:val="24"/>
+          <w:lang w:val="en-US"/>
+        </w:rPr>
+      </w:pPr>
+      <w:r>
+        <w:rPr>
+          <w:rFonts w:ascii="Arial" w:hAnsi="Arial" w:cs="Arial"/>
+          <w:sz w:val="24"/>
+          <w:szCs w:val="24"/>
+          <w:lang w:val="en-US"/>
+        </w:rPr>
+        <w:t xml:space="preserve">        </w:t>
       </w:r>
       <w:proofErr w:type="spellStart"/>
       <w:r>
@@ -4203,362 +5843,89 @@
           <w:rFonts w:ascii="Arial" w:hAnsi="Arial" w:cs="Arial"/>
           <w:sz w:val="24"/>
           <w:szCs w:val="24"/>
+          <w:lang w:val="en-US"/>
         </w:rPr>
         <w:t xml:space="preserve"> &gt;&gt; </w:t>
       </w:r>
-      <w:r>
-        <w:rPr>
-          <w:rFonts w:ascii="Arial" w:hAnsi="Arial" w:cs="Arial"/>
-          <w:sz w:val="24"/>
-          <w:szCs w:val="24"/>
-          <w:lang w:val="en-US"/>
-        </w:rPr>
-        <w:t>sum</w:t>
-      </w:r>
-      <w:r>
-        <w:rPr>
-          <w:rFonts w:ascii="Arial" w:hAnsi="Arial" w:cs="Arial"/>
-          <w:sz w:val="24"/>
-          <w:szCs w:val="24"/>
-        </w:rPr>
-        <w:t>;</w:t>
-      </w:r>
-    </w:p>
-    <w:p>
-      <w:pPr>
-        <w:spacing w:after="0" w:line="240" w:lineRule="auto"/>
-        <w:rPr>
-          <w:rFonts w:ascii="Arial" w:hAnsi="Arial" w:cs="Arial"/>
-          <w:sz w:val="24"/>
-          <w:szCs w:val="24"/>
-        </w:rPr>
-      </w:pPr>
-      <w:r>
-        <w:rPr>
-          <w:rFonts w:ascii="Arial" w:hAnsi="Arial" w:cs="Arial"/>
-          <w:sz w:val="24"/>
-          <w:szCs w:val="24"/>
-        </w:rPr>
-        <w:t xml:space="preserve">    </w:t>
-      </w:r>
-      <w:proofErr w:type="spellStart"/>
-      <w:r>
-        <w:rPr>
-          <w:rFonts w:ascii="Arial" w:hAnsi="Arial" w:cs="Arial"/>
-          <w:sz w:val="24"/>
-          <w:szCs w:val="24"/>
-          <w:lang w:val="en-US"/>
-        </w:rPr>
-        <w:t>cout</w:t>
-      </w:r>
-      <w:proofErr w:type="spellEnd"/>
-      <w:r>
-        <w:rPr>
-          <w:rFonts w:ascii="Arial" w:hAnsi="Arial" w:cs="Arial"/>
-          <w:sz w:val="24"/>
-          <w:szCs w:val="24"/>
-        </w:rPr>
-        <w:t xml:space="preserve"> &lt;&lt; "Введите первоначальный взнос: ";</w:t>
-      </w:r>
-    </w:p>
-    <w:p>
-      <w:pPr>
-        <w:spacing w:after="0" w:line="240" w:lineRule="auto"/>
-        <w:rPr>
-          <w:rFonts w:ascii="Arial" w:hAnsi="Arial" w:cs="Arial"/>
-          <w:sz w:val="24"/>
-          <w:szCs w:val="24"/>
-        </w:rPr>
-      </w:pPr>
-      <w:r>
-        <w:rPr>
-          <w:rFonts w:ascii="Arial" w:hAnsi="Arial" w:cs="Arial"/>
-          <w:sz w:val="24"/>
-          <w:szCs w:val="24"/>
-        </w:rPr>
-        <w:t xml:space="preserve">    </w:t>
-      </w:r>
-      <w:proofErr w:type="spellStart"/>
-      <w:r>
-        <w:rPr>
-          <w:rFonts w:ascii="Arial" w:hAnsi="Arial" w:cs="Arial"/>
-          <w:sz w:val="24"/>
-          <w:szCs w:val="24"/>
-          <w:lang w:val="en-US"/>
-        </w:rPr>
-        <w:t>cin</w:t>
-      </w:r>
-      <w:proofErr w:type="spellEnd"/>
-      <w:r>
-        <w:rPr>
-          <w:rFonts w:ascii="Arial" w:hAnsi="Arial" w:cs="Arial"/>
-          <w:sz w:val="24"/>
-          <w:szCs w:val="24"/>
+      <w:proofErr w:type="spellStart"/>
+      <w:r>
+        <w:rPr>
+          <w:rFonts w:ascii="Arial" w:hAnsi="Arial" w:cs="Arial"/>
+          <w:sz w:val="24"/>
+          <w:szCs w:val="24"/>
+          <w:lang w:val="en-US"/>
+        </w:rPr>
+        <w:t>funt</w:t>
+      </w:r>
+      <w:proofErr w:type="spellEnd"/>
+      <w:r>
+        <w:rPr>
+          <w:rFonts w:ascii="Arial" w:hAnsi="Arial" w:cs="Arial"/>
+          <w:sz w:val="24"/>
+          <w:szCs w:val="24"/>
+          <w:lang w:val="en-US"/>
         </w:rPr>
         <w:t xml:space="preserve"> &gt;&gt; </w:t>
       </w:r>
-      <w:r>
-        <w:rPr>
-          <w:rFonts w:ascii="Arial" w:hAnsi="Arial" w:cs="Arial"/>
-          <w:sz w:val="24"/>
-          <w:szCs w:val="24"/>
-          <w:lang w:val="en-US"/>
-        </w:rPr>
-        <w:t>first</w:t>
-      </w:r>
-      <w:r>
-        <w:rPr>
-          <w:rFonts w:ascii="Arial" w:hAnsi="Arial" w:cs="Arial"/>
-          <w:sz w:val="24"/>
-          <w:szCs w:val="24"/>
-        </w:rPr>
-        <w:t>;</w:t>
-      </w:r>
-    </w:p>
-    <w:p>
-      <w:pPr>
-        <w:spacing w:after="0" w:line="240" w:lineRule="auto"/>
-        <w:rPr>
-          <w:rFonts w:ascii="Arial" w:hAnsi="Arial" w:cs="Arial"/>
-          <w:sz w:val="24"/>
-          <w:szCs w:val="24"/>
-        </w:rPr>
-      </w:pPr>
-      <w:r>
-        <w:rPr>
-          <w:rFonts w:ascii="Arial" w:hAnsi="Arial" w:cs="Arial"/>
-          <w:sz w:val="24"/>
-          <w:szCs w:val="24"/>
-        </w:rPr>
-        <w:t xml:space="preserve">    </w:t>
-      </w:r>
-      <w:proofErr w:type="spellStart"/>
-      <w:r>
-        <w:rPr>
-          <w:rFonts w:ascii="Arial" w:hAnsi="Arial" w:cs="Arial"/>
-          <w:sz w:val="24"/>
-          <w:szCs w:val="24"/>
-          <w:lang w:val="en-US"/>
-        </w:rPr>
-        <w:t>cout</w:t>
-      </w:r>
-      <w:proofErr w:type="spellEnd"/>
-      <w:r>
-        <w:rPr>
-          <w:rFonts w:ascii="Arial" w:hAnsi="Arial" w:cs="Arial"/>
-          <w:sz w:val="24"/>
-          <w:szCs w:val="24"/>
-        </w:rPr>
-        <w:t xml:space="preserve"> &lt;&lt; "Введите срок кредитования в годах: ";</w:t>
-      </w:r>
-    </w:p>
-    <w:p>
-      <w:pPr>
-        <w:spacing w:after="0" w:line="240" w:lineRule="auto"/>
-        <w:rPr>
-          <w:rFonts w:ascii="Arial" w:hAnsi="Arial" w:cs="Arial"/>
-          <w:sz w:val="24"/>
-          <w:szCs w:val="24"/>
-        </w:rPr>
-      </w:pPr>
-      <w:r>
-        <w:rPr>
-          <w:rFonts w:ascii="Arial" w:hAnsi="Arial" w:cs="Arial"/>
-          <w:sz w:val="24"/>
-          <w:szCs w:val="24"/>
-        </w:rPr>
-        <w:t xml:space="preserve">    </w:t>
-      </w:r>
-      <w:proofErr w:type="spellStart"/>
-      <w:r>
-        <w:rPr>
-          <w:rFonts w:ascii="Arial" w:hAnsi="Arial" w:cs="Arial"/>
-          <w:sz w:val="24"/>
-          <w:szCs w:val="24"/>
-          <w:lang w:val="en-US"/>
-        </w:rPr>
-        <w:t>cin</w:t>
-      </w:r>
-      <w:proofErr w:type="spellEnd"/>
-      <w:r>
-        <w:rPr>
-          <w:rFonts w:ascii="Arial" w:hAnsi="Arial" w:cs="Arial"/>
-          <w:sz w:val="24"/>
-          <w:szCs w:val="24"/>
-        </w:rPr>
-        <w:t xml:space="preserve"> &gt;&gt; </w:t>
-      </w:r>
-      <w:r>
-        <w:rPr>
-          <w:rFonts w:ascii="Arial" w:hAnsi="Arial" w:cs="Arial"/>
-          <w:sz w:val="24"/>
-          <w:szCs w:val="24"/>
-          <w:lang w:val="en-US"/>
-        </w:rPr>
-        <w:t>year</w:t>
-      </w:r>
-      <w:r>
-        <w:rPr>
-          <w:rFonts w:ascii="Arial" w:hAnsi="Arial" w:cs="Arial"/>
-          <w:sz w:val="24"/>
-          <w:szCs w:val="24"/>
-        </w:rPr>
-        <w:t>;</w:t>
-      </w:r>
-    </w:p>
-    <w:p>
-      <w:pPr>
-        <w:spacing w:after="0" w:line="240" w:lineRule="auto"/>
-        <w:rPr>
-          <w:rFonts w:ascii="Arial" w:hAnsi="Arial" w:cs="Arial"/>
-          <w:sz w:val="24"/>
-          <w:szCs w:val="24"/>
-        </w:rPr>
-      </w:pPr>
-      <w:r>
-        <w:rPr>
-          <w:rFonts w:ascii="Arial" w:hAnsi="Arial" w:cs="Arial"/>
-          <w:sz w:val="24"/>
-          <w:szCs w:val="24"/>
-        </w:rPr>
-        <w:t xml:space="preserve">    </w:t>
-      </w:r>
-      <w:proofErr w:type="spellStart"/>
-      <w:r>
-        <w:rPr>
-          <w:rFonts w:ascii="Arial" w:hAnsi="Arial" w:cs="Arial"/>
-          <w:sz w:val="24"/>
-          <w:szCs w:val="24"/>
-          <w:lang w:val="en-US"/>
-        </w:rPr>
-        <w:t>cout</w:t>
-      </w:r>
-      <w:proofErr w:type="spellEnd"/>
-      <w:r>
-        <w:rPr>
-          <w:rFonts w:ascii="Arial" w:hAnsi="Arial" w:cs="Arial"/>
-          <w:sz w:val="24"/>
-          <w:szCs w:val="24"/>
-        </w:rPr>
-        <w:t xml:space="preserve"> &lt;&lt; "Введите фиксированный процент: ";</w:t>
-      </w:r>
-    </w:p>
-    <w:p>
-      <w:pPr>
-        <w:spacing w:after="0" w:line="240" w:lineRule="auto"/>
-        <w:rPr>
-          <w:rFonts w:ascii="Arial" w:hAnsi="Arial" w:cs="Arial"/>
-          <w:sz w:val="24"/>
-          <w:szCs w:val="24"/>
-          <w:lang w:val="en-US"/>
-        </w:rPr>
-      </w:pPr>
-      <w:r>
-        <w:rPr>
-          <w:rFonts w:ascii="Arial" w:hAnsi="Arial" w:cs="Arial"/>
-          <w:sz w:val="24"/>
-          <w:szCs w:val="24"/>
-        </w:rPr>
-        <w:t xml:space="preserve">    </w:t>
-      </w:r>
-      <w:proofErr w:type="spellStart"/>
-      <w:r>
-        <w:rPr>
-          <w:rFonts w:ascii="Arial" w:hAnsi="Arial" w:cs="Arial"/>
-          <w:sz w:val="24"/>
-          <w:szCs w:val="24"/>
-          <w:lang w:val="en-US"/>
-        </w:rPr>
-        <w:t>cin</w:t>
-      </w:r>
-      <w:proofErr w:type="spellEnd"/>
-      <w:r>
-        <w:rPr>
-          <w:rFonts w:ascii="Arial" w:hAnsi="Arial" w:cs="Arial"/>
-          <w:sz w:val="24"/>
-          <w:szCs w:val="24"/>
-          <w:lang w:val="en-US"/>
-        </w:rPr>
-        <w:t xml:space="preserve"> &gt;&gt; percent;</w:t>
-      </w:r>
-    </w:p>
-    <w:p>
-      <w:pPr>
-        <w:spacing w:after="0" w:line="240" w:lineRule="auto"/>
-        <w:rPr>
-          <w:rFonts w:ascii="Arial" w:hAnsi="Arial" w:cs="Arial"/>
-          <w:sz w:val="24"/>
-          <w:szCs w:val="24"/>
-          <w:lang w:val="en-US"/>
-        </w:rPr>
-      </w:pPr>
-      <w:r>
-        <w:rPr>
-          <w:rFonts w:ascii="Arial" w:hAnsi="Arial" w:cs="Arial"/>
-          <w:sz w:val="24"/>
-          <w:szCs w:val="24"/>
-          <w:lang w:val="en-US"/>
-        </w:rPr>
-        <w:t xml:space="preserve">    fin = (sum * (1.0 + percent / 100 / 12)) / (1 - (1 + percent / 100 / 12) * (1 - year * 12));</w:t>
-      </w:r>
-    </w:p>
-    <w:p>
-      <w:pPr>
-        <w:spacing w:after="0" w:line="240" w:lineRule="auto"/>
-        <w:rPr>
-          <w:rFonts w:ascii="Arial" w:hAnsi="Arial" w:cs="Arial"/>
-          <w:sz w:val="24"/>
-          <w:szCs w:val="24"/>
-          <w:lang w:val="en-US"/>
-        </w:rPr>
-      </w:pPr>
-      <w:r>
-        <w:rPr>
-          <w:rFonts w:ascii="Arial" w:hAnsi="Arial" w:cs="Arial"/>
-          <w:sz w:val="24"/>
-          <w:szCs w:val="24"/>
-          <w:lang w:val="en-US"/>
-        </w:rPr>
-        <w:t xml:space="preserve">    sum = fin * 12 * year;</w:t>
-      </w:r>
-    </w:p>
-    <w:p>
-      <w:pPr>
-        <w:spacing w:after="0" w:line="240" w:lineRule="auto"/>
-        <w:rPr>
-          <w:rFonts w:ascii="Arial" w:hAnsi="Arial" w:cs="Arial"/>
-          <w:sz w:val="24"/>
-          <w:szCs w:val="24"/>
-          <w:lang w:val="en-US"/>
-        </w:rPr>
-      </w:pPr>
-      <w:r>
-        <w:rPr>
-          <w:rFonts w:ascii="Arial" w:hAnsi="Arial" w:cs="Arial"/>
-          <w:sz w:val="24"/>
-          <w:szCs w:val="24"/>
-          <w:lang w:val="en-US"/>
-        </w:rPr>
-        <w:t xml:space="preserve">    for (int x = 1; x &lt;= year; x++) {</w:t>
-      </w:r>
-    </w:p>
-    <w:p>
-      <w:pPr>
-        <w:spacing w:after="0" w:line="240" w:lineRule="auto"/>
-        <w:rPr>
-          <w:rFonts w:ascii="Arial" w:hAnsi="Arial" w:cs="Arial"/>
-          <w:sz w:val="24"/>
-          <w:szCs w:val="24"/>
-          <w:lang w:val="en-US"/>
-        </w:rPr>
-      </w:pPr>
-      <w:r>
-        <w:rPr>
-          <w:rFonts w:ascii="Arial" w:hAnsi="Arial" w:cs="Arial"/>
-          <w:sz w:val="24"/>
-          <w:szCs w:val="24"/>
-          <w:lang w:val="en-US"/>
-        </w:rPr>
+      <w:proofErr w:type="spellStart"/>
+      <w:r>
+        <w:rPr>
+          <w:rFonts w:ascii="Arial" w:hAnsi="Arial" w:cs="Arial"/>
+          <w:sz w:val="24"/>
+          <w:szCs w:val="24"/>
+          <w:lang w:val="en-US"/>
+        </w:rPr>
+        <w:t>dummychar</w:t>
+      </w:r>
+      <w:proofErr w:type="spellEnd"/>
+      <w:r>
+        <w:rPr>
+          <w:rFonts w:ascii="Arial" w:hAnsi="Arial" w:cs="Arial"/>
+          <w:sz w:val="24"/>
+          <w:szCs w:val="24"/>
+          <w:lang w:val="en-US"/>
+        </w:rPr>
+        <w:t xml:space="preserve"> &gt;&gt; shill &gt;&gt; </w:t>
+      </w:r>
+      <w:proofErr w:type="spellStart"/>
+      <w:r>
+        <w:rPr>
+          <w:rFonts w:ascii="Arial" w:hAnsi="Arial" w:cs="Arial"/>
+          <w:sz w:val="24"/>
+          <w:szCs w:val="24"/>
+          <w:lang w:val="en-US"/>
+        </w:rPr>
+        <w:t>dummychar</w:t>
+      </w:r>
+      <w:proofErr w:type="spellEnd"/>
+      <w:r>
+        <w:rPr>
+          <w:rFonts w:ascii="Arial" w:hAnsi="Arial" w:cs="Arial"/>
+          <w:sz w:val="24"/>
+          <w:szCs w:val="24"/>
+          <w:lang w:val="en-US"/>
+        </w:rPr>
+        <w:t xml:space="preserve"> &gt;&gt; pens;</w:t>
+      </w:r>
+    </w:p>
+    <w:p>
+      <w:pPr>
+        <w:spacing w:after="0" w:line="240" w:lineRule="auto"/>
+        <w:rPr>
+          <w:rFonts w:ascii="Arial" w:hAnsi="Arial" w:cs="Arial"/>
+          <w:sz w:val="24"/>
+          <w:szCs w:val="24"/>
+          <w:lang w:val="en-US"/>
+        </w:rPr>
+      </w:pPr>
+      <w:r>
+        <w:rPr>
+          <w:rFonts w:ascii="Arial" w:hAnsi="Arial" w:cs="Arial"/>
+          <w:sz w:val="24"/>
+          <w:szCs w:val="24"/>
+          <w:lang w:val="en-US"/>
+        </w:rPr>
+        <w:lastRenderedPageBreak/>
         <w:t xml:space="preserve">        </w:t>
       </w:r>
       <w:proofErr w:type="spellStart"/>
@@ -4569,620 +5936,6 @@
           <w:szCs w:val="24"/>
           <w:lang w:val="en-US"/>
         </w:rPr>
-        <w:t>cout</w:t>
-      </w:r>
-      <w:proofErr w:type="spellEnd"/>
-      <w:r>
-        <w:rPr>
-          <w:rFonts w:ascii="Arial" w:hAnsi="Arial" w:cs="Arial"/>
-          <w:sz w:val="24"/>
-          <w:szCs w:val="24"/>
-          <w:lang w:val="en-US"/>
-        </w:rPr>
-        <w:t xml:space="preserve"> &lt;&lt; "</w:t>
-      </w:r>
-      <w:proofErr w:type="spellStart"/>
-      <w:r>
-        <w:rPr>
-          <w:rFonts w:ascii="Arial" w:hAnsi="Arial" w:cs="Arial"/>
-          <w:sz w:val="24"/>
-          <w:szCs w:val="24"/>
-          <w:lang w:val="en-US"/>
-        </w:rPr>
-        <w:t>За</w:t>
-      </w:r>
-      <w:proofErr w:type="spellEnd"/>
-      <w:r>
-        <w:rPr>
-          <w:rFonts w:ascii="Arial" w:hAnsi="Arial" w:cs="Arial"/>
-          <w:sz w:val="24"/>
-          <w:szCs w:val="24"/>
-          <w:lang w:val="en-US"/>
-        </w:rPr>
-        <w:t xml:space="preserve"> " &lt;&lt; x &lt;&lt; " </w:t>
-      </w:r>
-      <w:proofErr w:type="spellStart"/>
-      <w:r>
-        <w:rPr>
-          <w:rFonts w:ascii="Arial" w:hAnsi="Arial" w:cs="Arial"/>
-          <w:sz w:val="24"/>
-          <w:szCs w:val="24"/>
-          <w:lang w:val="en-US"/>
-        </w:rPr>
-        <w:t>год</w:t>
-      </w:r>
-      <w:proofErr w:type="spellEnd"/>
-      <w:r>
-        <w:rPr>
-          <w:rFonts w:ascii="Arial" w:hAnsi="Arial" w:cs="Arial"/>
-          <w:sz w:val="24"/>
-          <w:szCs w:val="24"/>
-          <w:lang w:val="en-US"/>
-        </w:rPr>
-        <w:t xml:space="preserve"> </w:t>
-      </w:r>
-      <w:proofErr w:type="spellStart"/>
-      <w:r>
-        <w:rPr>
-          <w:rFonts w:ascii="Arial" w:hAnsi="Arial" w:cs="Arial"/>
-          <w:sz w:val="24"/>
-          <w:szCs w:val="24"/>
-          <w:lang w:val="en-US"/>
-        </w:rPr>
-        <w:t>вы</w:t>
-      </w:r>
-      <w:proofErr w:type="spellEnd"/>
-      <w:r>
-        <w:rPr>
-          <w:rFonts w:ascii="Arial" w:hAnsi="Arial" w:cs="Arial"/>
-          <w:sz w:val="24"/>
-          <w:szCs w:val="24"/>
-          <w:lang w:val="en-US"/>
-        </w:rPr>
-        <w:t xml:space="preserve"> </w:t>
-      </w:r>
-      <w:proofErr w:type="spellStart"/>
-      <w:r>
-        <w:rPr>
-          <w:rFonts w:ascii="Arial" w:hAnsi="Arial" w:cs="Arial"/>
-          <w:sz w:val="24"/>
-          <w:szCs w:val="24"/>
-          <w:lang w:val="en-US"/>
-        </w:rPr>
-        <w:t>заплатите</w:t>
-      </w:r>
-      <w:proofErr w:type="spellEnd"/>
-      <w:r>
-        <w:rPr>
-          <w:rFonts w:ascii="Arial" w:hAnsi="Arial" w:cs="Arial"/>
-          <w:sz w:val="24"/>
-          <w:szCs w:val="24"/>
-          <w:lang w:val="en-US"/>
-        </w:rPr>
-        <w:t xml:space="preserve">: " &lt;&lt; fixed &lt;&lt; </w:t>
-      </w:r>
-      <w:proofErr w:type="spellStart"/>
-      <w:proofErr w:type="gramStart"/>
-      <w:r>
-        <w:rPr>
-          <w:rFonts w:ascii="Arial" w:hAnsi="Arial" w:cs="Arial"/>
-          <w:sz w:val="24"/>
-          <w:szCs w:val="24"/>
-          <w:lang w:val="en-US"/>
-        </w:rPr>
-        <w:t>setprecision</w:t>
-      </w:r>
-      <w:proofErr w:type="spellEnd"/>
-      <w:r>
-        <w:rPr>
-          <w:rFonts w:ascii="Arial" w:hAnsi="Arial" w:cs="Arial"/>
-          <w:sz w:val="24"/>
-          <w:szCs w:val="24"/>
-          <w:lang w:val="en-US"/>
-        </w:rPr>
-        <w:t>(</w:t>
-      </w:r>
-      <w:proofErr w:type="gramEnd"/>
-      <w:r>
-        <w:rPr>
-          <w:rFonts w:ascii="Arial" w:hAnsi="Arial" w:cs="Arial"/>
-          <w:sz w:val="24"/>
-          <w:szCs w:val="24"/>
-          <w:lang w:val="en-US"/>
-        </w:rPr>
-        <w:t>4) &lt;&lt; fin*12 &lt;&lt; '\n';</w:t>
-      </w:r>
-    </w:p>
-    <w:p>
-      <w:pPr>
-        <w:spacing w:after="0" w:line="240" w:lineRule="auto"/>
-        <w:rPr>
-          <w:rFonts w:ascii="Arial" w:hAnsi="Arial" w:cs="Arial"/>
-          <w:sz w:val="24"/>
-          <w:szCs w:val="24"/>
-          <w:lang w:val="en-US"/>
-        </w:rPr>
-      </w:pPr>
-      <w:r>
-        <w:rPr>
-          <w:rFonts w:ascii="Arial" w:hAnsi="Arial" w:cs="Arial"/>
-          <w:sz w:val="24"/>
-          <w:szCs w:val="24"/>
-          <w:lang w:val="en-US"/>
-        </w:rPr>
-        <w:t xml:space="preserve">        if (sum - fin * 12*x &gt; </w:t>
-      </w:r>
-      <w:proofErr w:type="gramStart"/>
-      <w:r>
-        <w:rPr>
-          <w:rFonts w:ascii="Arial" w:hAnsi="Arial" w:cs="Arial"/>
-          <w:sz w:val="24"/>
-          <w:szCs w:val="24"/>
-          <w:lang w:val="en-US"/>
-        </w:rPr>
-        <w:t>0){</w:t>
-      </w:r>
-      <w:proofErr w:type="gramEnd"/>
-    </w:p>
-    <w:p>
-      <w:pPr>
-        <w:spacing w:after="0" w:line="240" w:lineRule="auto"/>
-        <w:rPr>
-          <w:rFonts w:ascii="Arial" w:hAnsi="Arial" w:cs="Arial"/>
-          <w:sz w:val="24"/>
-          <w:szCs w:val="24"/>
-        </w:rPr>
-      </w:pPr>
-      <w:r>
-        <w:rPr>
-          <w:rFonts w:ascii="Arial" w:hAnsi="Arial" w:cs="Arial"/>
-          <w:sz w:val="24"/>
-          <w:szCs w:val="24"/>
-          <w:lang w:val="en-US"/>
-        </w:rPr>
-        <w:t xml:space="preserve">            </w:t>
-      </w:r>
-      <w:proofErr w:type="spellStart"/>
-      <w:r>
-        <w:rPr>
-          <w:rFonts w:ascii="Arial" w:hAnsi="Arial" w:cs="Arial"/>
-          <w:sz w:val="24"/>
-          <w:szCs w:val="24"/>
-          <w:lang w:val="en-US"/>
-        </w:rPr>
-        <w:t>cout</w:t>
-      </w:r>
-      <w:proofErr w:type="spellEnd"/>
-      <w:r>
-        <w:rPr>
-          <w:rFonts w:ascii="Arial" w:hAnsi="Arial" w:cs="Arial"/>
-          <w:sz w:val="24"/>
-          <w:szCs w:val="24"/>
-        </w:rPr>
-        <w:t xml:space="preserve"> &lt;&lt; "До закрытия </w:t>
-      </w:r>
-      <w:proofErr w:type="spellStart"/>
-      <w:r>
-        <w:rPr>
-          <w:rFonts w:ascii="Arial" w:hAnsi="Arial" w:cs="Arial"/>
-          <w:sz w:val="24"/>
-          <w:szCs w:val="24"/>
-        </w:rPr>
-        <w:t>кридите</w:t>
-      </w:r>
-      <w:proofErr w:type="spellEnd"/>
-      <w:r>
-        <w:rPr>
-          <w:rFonts w:ascii="Arial" w:hAnsi="Arial" w:cs="Arial"/>
-          <w:sz w:val="24"/>
-          <w:szCs w:val="24"/>
-        </w:rPr>
-        <w:t xml:space="preserve"> останется заплатить: " &lt;&lt; </w:t>
-      </w:r>
-      <w:r>
-        <w:rPr>
-          <w:rFonts w:ascii="Arial" w:hAnsi="Arial" w:cs="Arial"/>
-          <w:sz w:val="24"/>
-          <w:szCs w:val="24"/>
-          <w:lang w:val="en-US"/>
-        </w:rPr>
-        <w:t>fixed</w:t>
-      </w:r>
-      <w:r>
-        <w:rPr>
-          <w:rFonts w:ascii="Arial" w:hAnsi="Arial" w:cs="Arial"/>
-          <w:sz w:val="24"/>
-          <w:szCs w:val="24"/>
-        </w:rPr>
-        <w:t xml:space="preserve"> &lt;&lt; </w:t>
-      </w:r>
-      <w:proofErr w:type="spellStart"/>
-      <w:proofErr w:type="gramStart"/>
-      <w:r>
-        <w:rPr>
-          <w:rFonts w:ascii="Arial" w:hAnsi="Arial" w:cs="Arial"/>
-          <w:sz w:val="24"/>
-          <w:szCs w:val="24"/>
-          <w:lang w:val="en-US"/>
-        </w:rPr>
-        <w:t>setprecision</w:t>
-      </w:r>
-      <w:proofErr w:type="spellEnd"/>
-      <w:r>
-        <w:rPr>
-          <w:rFonts w:ascii="Arial" w:hAnsi="Arial" w:cs="Arial"/>
-          <w:sz w:val="24"/>
-          <w:szCs w:val="24"/>
-        </w:rPr>
-        <w:t>(</w:t>
-      </w:r>
-      <w:proofErr w:type="gramEnd"/>
-      <w:r>
-        <w:rPr>
-          <w:rFonts w:ascii="Arial" w:hAnsi="Arial" w:cs="Arial"/>
-          <w:sz w:val="24"/>
-          <w:szCs w:val="24"/>
-        </w:rPr>
-        <w:t xml:space="preserve">4) &lt;&lt; </w:t>
-      </w:r>
-      <w:r>
-        <w:rPr>
-          <w:rFonts w:ascii="Arial" w:hAnsi="Arial" w:cs="Arial"/>
-          <w:sz w:val="24"/>
-          <w:szCs w:val="24"/>
-          <w:lang w:val="en-US"/>
-        </w:rPr>
-        <w:t>sum</w:t>
-      </w:r>
-      <w:r>
-        <w:rPr>
-          <w:rFonts w:ascii="Arial" w:hAnsi="Arial" w:cs="Arial"/>
-          <w:sz w:val="24"/>
-          <w:szCs w:val="24"/>
-        </w:rPr>
-        <w:t xml:space="preserve"> - </w:t>
-      </w:r>
-      <w:r>
-        <w:rPr>
-          <w:rFonts w:ascii="Arial" w:hAnsi="Arial" w:cs="Arial"/>
-          <w:sz w:val="24"/>
-          <w:szCs w:val="24"/>
-          <w:lang w:val="en-US"/>
-        </w:rPr>
-        <w:t>fin</w:t>
-      </w:r>
-      <w:r>
-        <w:rPr>
-          <w:rFonts w:ascii="Arial" w:hAnsi="Arial" w:cs="Arial"/>
-          <w:sz w:val="24"/>
-          <w:szCs w:val="24"/>
-        </w:rPr>
-        <w:t xml:space="preserve"> * 12 * </w:t>
-      </w:r>
-      <w:r>
-        <w:rPr>
-          <w:rFonts w:ascii="Arial" w:hAnsi="Arial" w:cs="Arial"/>
-          <w:sz w:val="24"/>
-          <w:szCs w:val="24"/>
-          <w:lang w:val="en-US"/>
-        </w:rPr>
-        <w:t>x</w:t>
-      </w:r>
-      <w:r>
-        <w:rPr>
-          <w:rFonts w:ascii="Arial" w:hAnsi="Arial" w:cs="Arial"/>
-          <w:sz w:val="24"/>
-          <w:szCs w:val="24"/>
-        </w:rPr>
-        <w:t xml:space="preserve"> &lt;&lt; '\</w:t>
-      </w:r>
-      <w:r>
-        <w:rPr>
-          <w:rFonts w:ascii="Arial" w:hAnsi="Arial" w:cs="Arial"/>
-          <w:sz w:val="24"/>
-          <w:szCs w:val="24"/>
-          <w:lang w:val="en-US"/>
-        </w:rPr>
-        <w:t>n</w:t>
-      </w:r>
-      <w:r>
-        <w:rPr>
-          <w:rFonts w:ascii="Arial" w:hAnsi="Arial" w:cs="Arial"/>
-          <w:sz w:val="24"/>
-          <w:szCs w:val="24"/>
-        </w:rPr>
-        <w:t>';</w:t>
-      </w:r>
-    </w:p>
-    <w:p>
-      <w:pPr>
-        <w:spacing w:after="0" w:line="240" w:lineRule="auto"/>
-        <w:rPr>
-          <w:rFonts w:ascii="Arial" w:hAnsi="Arial" w:cs="Arial"/>
-          <w:sz w:val="24"/>
-          <w:szCs w:val="24"/>
-        </w:rPr>
-      </w:pPr>
-      <w:r>
-        <w:rPr>
-          <w:rFonts w:ascii="Arial" w:hAnsi="Arial" w:cs="Arial"/>
-          <w:sz w:val="24"/>
-          <w:szCs w:val="24"/>
-        </w:rPr>
-        <w:t xml:space="preserve">        }</w:t>
-      </w:r>
-    </w:p>
-    <w:p>
-      <w:pPr>
-        <w:spacing w:after="0" w:line="240" w:lineRule="auto"/>
-        <w:rPr>
-          <w:rFonts w:ascii="Arial" w:hAnsi="Arial" w:cs="Arial"/>
-          <w:sz w:val="24"/>
-          <w:szCs w:val="24"/>
-        </w:rPr>
-      </w:pPr>
-      <w:r>
-        <w:rPr>
-          <w:rFonts w:ascii="Arial" w:hAnsi="Arial" w:cs="Arial"/>
-          <w:sz w:val="24"/>
-          <w:szCs w:val="24"/>
-        </w:rPr>
-        <w:t xml:space="preserve">        </w:t>
-      </w:r>
-      <w:r>
-        <w:rPr>
-          <w:rFonts w:ascii="Arial" w:hAnsi="Arial" w:cs="Arial"/>
-          <w:sz w:val="24"/>
-          <w:szCs w:val="24"/>
-          <w:lang w:val="en-US"/>
-        </w:rPr>
-        <w:t>else</w:t>
-      </w:r>
-      <w:r>
-        <w:rPr>
-          <w:rFonts w:ascii="Arial" w:hAnsi="Arial" w:cs="Arial"/>
-          <w:sz w:val="24"/>
-          <w:szCs w:val="24"/>
-        </w:rPr>
-        <w:t xml:space="preserve"> {</w:t>
-      </w:r>
-    </w:p>
-    <w:p>
-      <w:pPr>
-        <w:spacing w:after="0" w:line="240" w:lineRule="auto"/>
-        <w:rPr>
-          <w:rFonts w:ascii="Arial" w:hAnsi="Arial" w:cs="Arial"/>
-          <w:sz w:val="24"/>
-          <w:szCs w:val="24"/>
-          <w:lang w:val="en-US"/>
-        </w:rPr>
-      </w:pPr>
-      <w:r>
-        <w:rPr>
-          <w:rFonts w:ascii="Arial" w:hAnsi="Arial" w:cs="Arial"/>
-          <w:sz w:val="24"/>
-          <w:szCs w:val="24"/>
-        </w:rPr>
-        <w:t xml:space="preserve">            </w:t>
-      </w:r>
-      <w:proofErr w:type="spellStart"/>
-      <w:r>
-        <w:rPr>
-          <w:rFonts w:ascii="Arial" w:hAnsi="Arial" w:cs="Arial"/>
-          <w:sz w:val="24"/>
-          <w:szCs w:val="24"/>
-          <w:lang w:val="en-US"/>
-        </w:rPr>
-        <w:t>cout</w:t>
-      </w:r>
-      <w:proofErr w:type="spellEnd"/>
-      <w:r>
-        <w:rPr>
-          <w:rFonts w:ascii="Arial" w:hAnsi="Arial" w:cs="Arial"/>
-          <w:sz w:val="24"/>
-          <w:szCs w:val="24"/>
-        </w:rPr>
-        <w:t xml:space="preserve"> &lt;&lt; "Примите искренние поздравления, вы закрыли кредит!!!" </w:t>
-      </w:r>
-      <w:r>
-        <w:rPr>
-          <w:rFonts w:ascii="Arial" w:hAnsi="Arial" w:cs="Arial"/>
-          <w:sz w:val="24"/>
-          <w:szCs w:val="24"/>
-          <w:lang w:val="en-US"/>
-        </w:rPr>
-        <w:t>&lt;&lt; '\n';</w:t>
-      </w:r>
-    </w:p>
-    <w:p>
-      <w:pPr>
-        <w:spacing w:after="0" w:line="240" w:lineRule="auto"/>
-        <w:rPr>
-          <w:rFonts w:ascii="Arial" w:hAnsi="Arial" w:cs="Arial"/>
-          <w:sz w:val="24"/>
-          <w:szCs w:val="24"/>
-          <w:lang w:val="en-US"/>
-        </w:rPr>
-      </w:pPr>
-      <w:r>
-        <w:rPr>
-          <w:rFonts w:ascii="Arial" w:hAnsi="Arial" w:cs="Arial"/>
-          <w:sz w:val="24"/>
-          <w:szCs w:val="24"/>
-          <w:lang w:val="en-US"/>
-        </w:rPr>
-        <w:t xml:space="preserve">        }</w:t>
-      </w:r>
-    </w:p>
-    <w:p>
-      <w:pPr>
-        <w:spacing w:after="0" w:line="240" w:lineRule="auto"/>
-        <w:rPr>
-          <w:rFonts w:ascii="Arial" w:hAnsi="Arial" w:cs="Arial"/>
-          <w:sz w:val="24"/>
-          <w:szCs w:val="24"/>
-          <w:lang w:val="en-US"/>
-        </w:rPr>
-      </w:pPr>
-    </w:p>
-    <w:p>
-      <w:pPr>
-        <w:spacing w:after="0" w:line="240" w:lineRule="auto"/>
-        <w:rPr>
-          <w:rFonts w:ascii="Arial" w:hAnsi="Arial" w:cs="Arial"/>
-          <w:sz w:val="24"/>
-          <w:szCs w:val="24"/>
-          <w:lang w:val="en-US"/>
-        </w:rPr>
-      </w:pPr>
-      <w:r>
-        <w:rPr>
-          <w:rFonts w:ascii="Arial" w:hAnsi="Arial" w:cs="Arial"/>
-          <w:sz w:val="24"/>
-          <w:szCs w:val="24"/>
-          <w:lang w:val="en-US"/>
-        </w:rPr>
-        <w:t xml:space="preserve">    }</w:t>
-      </w:r>
-    </w:p>
-    <w:p>
-      <w:pPr>
-        <w:spacing w:after="0" w:line="240" w:lineRule="auto"/>
-        <w:rPr>
-          <w:rFonts w:ascii="Arial" w:hAnsi="Arial" w:cs="Arial"/>
-          <w:sz w:val="24"/>
-          <w:szCs w:val="24"/>
-          <w:lang w:val="en-US"/>
-        </w:rPr>
-      </w:pPr>
-    </w:p>
-    <w:p>
-      <w:pPr>
-        <w:spacing w:after="0" w:line="240" w:lineRule="auto"/>
-        <w:rPr>
-          <w:rFonts w:ascii="Arial" w:hAnsi="Arial" w:cs="Arial"/>
-          <w:sz w:val="24"/>
-          <w:szCs w:val="24"/>
-          <w:lang w:val="en-US"/>
-        </w:rPr>
-      </w:pPr>
-      <w:r>
-        <w:rPr>
-          <w:rFonts w:ascii="Arial" w:hAnsi="Arial" w:cs="Arial"/>
-          <w:sz w:val="24"/>
-          <w:szCs w:val="24"/>
-          <w:lang w:val="en-US"/>
-        </w:rPr>
-        <w:t xml:space="preserve">    </w:t>
-      </w:r>
-      <w:proofErr w:type="spellStart"/>
-      <w:r>
-        <w:rPr>
-          <w:rFonts w:ascii="Arial" w:hAnsi="Arial" w:cs="Arial"/>
-          <w:sz w:val="24"/>
-          <w:szCs w:val="24"/>
-          <w:lang w:val="en-US"/>
-        </w:rPr>
-        <w:t>cout</w:t>
-      </w:r>
-      <w:proofErr w:type="spellEnd"/>
-      <w:r>
-        <w:rPr>
-          <w:rFonts w:ascii="Arial" w:hAnsi="Arial" w:cs="Arial"/>
-          <w:sz w:val="24"/>
-          <w:szCs w:val="24"/>
-          <w:lang w:val="en-US"/>
-        </w:rPr>
-        <w:t xml:space="preserve"> &lt;&lt; '\n' &lt;&lt; "</w:t>
-      </w:r>
-      <w:proofErr w:type="spellStart"/>
-      <w:r>
-        <w:rPr>
-          <w:rFonts w:ascii="Arial" w:hAnsi="Arial" w:cs="Arial"/>
-          <w:sz w:val="24"/>
-          <w:szCs w:val="24"/>
-          <w:lang w:val="en-US"/>
-        </w:rPr>
-        <w:t>Задание</w:t>
-      </w:r>
-      <w:proofErr w:type="spellEnd"/>
-      <w:r>
-        <w:rPr>
-          <w:rFonts w:ascii="Arial" w:hAnsi="Arial" w:cs="Arial"/>
-          <w:sz w:val="24"/>
-          <w:szCs w:val="24"/>
-          <w:lang w:val="en-US"/>
-        </w:rPr>
-        <w:t xml:space="preserve"> 5" &lt;&lt; '\n';</w:t>
-      </w:r>
-    </w:p>
-    <w:p>
-      <w:pPr>
-        <w:spacing w:after="0" w:line="240" w:lineRule="auto"/>
-        <w:rPr>
-          <w:rFonts w:ascii="Arial" w:hAnsi="Arial" w:cs="Arial"/>
-          <w:sz w:val="24"/>
-          <w:szCs w:val="24"/>
-          <w:lang w:val="en-US"/>
-        </w:rPr>
-      </w:pPr>
-      <w:r>
-        <w:rPr>
-          <w:rFonts w:ascii="Arial" w:hAnsi="Arial" w:cs="Arial"/>
-          <w:sz w:val="24"/>
-          <w:szCs w:val="24"/>
-          <w:lang w:val="en-US"/>
-        </w:rPr>
-        <w:t xml:space="preserve">    int </w:t>
-      </w:r>
-      <w:proofErr w:type="spellStart"/>
-      <w:r>
-        <w:rPr>
-          <w:rFonts w:ascii="Arial" w:hAnsi="Arial" w:cs="Arial"/>
-          <w:sz w:val="24"/>
-          <w:szCs w:val="24"/>
-          <w:lang w:val="en-US"/>
-        </w:rPr>
-        <w:t>funt</w:t>
-      </w:r>
-      <w:proofErr w:type="spellEnd"/>
-      <w:r>
-        <w:rPr>
-          <w:rFonts w:ascii="Arial" w:hAnsi="Arial" w:cs="Arial"/>
-          <w:sz w:val="24"/>
-          <w:szCs w:val="24"/>
-          <w:lang w:val="en-US"/>
-        </w:rPr>
-        <w:t xml:space="preserve">, shill, pens, </w:t>
-      </w:r>
-      <w:proofErr w:type="spellStart"/>
-      <w:r>
-        <w:rPr>
-          <w:rFonts w:ascii="Arial" w:hAnsi="Arial" w:cs="Arial"/>
-          <w:sz w:val="24"/>
-          <w:szCs w:val="24"/>
-          <w:lang w:val="en-US"/>
-        </w:rPr>
-        <w:t>funts</w:t>
-      </w:r>
-      <w:proofErr w:type="spellEnd"/>
-      <w:r>
-        <w:rPr>
-          <w:rFonts w:ascii="Arial" w:hAnsi="Arial" w:cs="Arial"/>
-          <w:sz w:val="24"/>
-          <w:szCs w:val="24"/>
-          <w:lang w:val="en-US"/>
-        </w:rPr>
-        <w:t xml:space="preserve">, shills, </w:t>
-      </w:r>
-      <w:proofErr w:type="spellStart"/>
-      <w:r>
-        <w:rPr>
-          <w:rFonts w:ascii="Arial" w:hAnsi="Arial" w:cs="Arial"/>
-          <w:sz w:val="24"/>
-          <w:szCs w:val="24"/>
-          <w:lang w:val="en-US"/>
-        </w:rPr>
         <w:t>penss</w:t>
       </w:r>
       <w:proofErr w:type="spellEnd"/>
@@ -5193,370 +5946,27 @@
           <w:szCs w:val="24"/>
           <w:lang w:val="en-US"/>
         </w:rPr>
-        <w:t>, x = 2;</w:t>
-      </w:r>
-    </w:p>
-    <w:p>
-      <w:pPr>
-        <w:spacing w:after="0" w:line="240" w:lineRule="auto"/>
-        <w:rPr>
-          <w:rFonts w:ascii="Arial" w:hAnsi="Arial" w:cs="Arial"/>
-          <w:sz w:val="24"/>
-          <w:szCs w:val="24"/>
-        </w:rPr>
-      </w:pPr>
-      <w:r>
-        <w:rPr>
-          <w:rFonts w:ascii="Arial" w:hAnsi="Arial" w:cs="Arial"/>
-          <w:sz w:val="24"/>
-          <w:szCs w:val="24"/>
-          <w:lang w:val="en-US"/>
-        </w:rPr>
-        <w:t xml:space="preserve">    char</w:t>
-      </w:r>
-      <w:r>
-        <w:rPr>
-          <w:rFonts w:ascii="Arial" w:hAnsi="Arial" w:cs="Arial"/>
-          <w:sz w:val="24"/>
-          <w:szCs w:val="24"/>
-        </w:rPr>
-        <w:t xml:space="preserve"> </w:t>
-      </w:r>
-      <w:proofErr w:type="spellStart"/>
-      <w:r>
-        <w:rPr>
-          <w:rFonts w:ascii="Arial" w:hAnsi="Arial" w:cs="Arial"/>
-          <w:sz w:val="24"/>
-          <w:szCs w:val="24"/>
-          <w:lang w:val="en-US"/>
-        </w:rPr>
-        <w:t>dummychar</w:t>
-      </w:r>
-      <w:proofErr w:type="spellEnd"/>
-      <w:r>
-        <w:rPr>
-          <w:rFonts w:ascii="Arial" w:hAnsi="Arial" w:cs="Arial"/>
-          <w:sz w:val="24"/>
-          <w:szCs w:val="24"/>
-        </w:rPr>
-        <w:t xml:space="preserve">, </w:t>
-      </w:r>
-      <w:proofErr w:type="spellStart"/>
-      <w:r>
-        <w:rPr>
-          <w:rFonts w:ascii="Arial" w:hAnsi="Arial" w:cs="Arial"/>
-          <w:sz w:val="24"/>
-          <w:szCs w:val="24"/>
-          <w:lang w:val="en-US"/>
-        </w:rPr>
-        <w:t>yn</w:t>
-      </w:r>
-      <w:proofErr w:type="spellEnd"/>
-      <w:r>
-        <w:rPr>
-          <w:rFonts w:ascii="Arial" w:hAnsi="Arial" w:cs="Arial"/>
-          <w:sz w:val="24"/>
-          <w:szCs w:val="24"/>
-        </w:rPr>
-        <w:t>;</w:t>
-      </w:r>
-    </w:p>
-    <w:p>
-      <w:pPr>
-        <w:spacing w:after="0" w:line="240" w:lineRule="auto"/>
-        <w:rPr>
-          <w:rFonts w:ascii="Arial" w:hAnsi="Arial" w:cs="Arial"/>
-          <w:sz w:val="24"/>
-          <w:szCs w:val="24"/>
-        </w:rPr>
-      </w:pPr>
-      <w:r>
-        <w:rPr>
-          <w:rFonts w:ascii="Arial" w:hAnsi="Arial" w:cs="Arial"/>
-          <w:sz w:val="24"/>
-          <w:szCs w:val="24"/>
-        </w:rPr>
-        <w:t xml:space="preserve">    </w:t>
-      </w:r>
-      <w:proofErr w:type="spellStart"/>
-      <w:r>
-        <w:rPr>
-          <w:rFonts w:ascii="Arial" w:hAnsi="Arial" w:cs="Arial"/>
-          <w:sz w:val="24"/>
-          <w:szCs w:val="24"/>
-          <w:lang w:val="en-US"/>
-        </w:rPr>
-        <w:t>cout</w:t>
-      </w:r>
-      <w:proofErr w:type="spellEnd"/>
-      <w:r>
-        <w:rPr>
-          <w:rFonts w:ascii="Arial" w:hAnsi="Arial" w:cs="Arial"/>
-          <w:sz w:val="24"/>
-          <w:szCs w:val="24"/>
-        </w:rPr>
-        <w:t xml:space="preserve"> &lt;&lt; "Желаете начать работу(</w:t>
-      </w:r>
-      <w:r>
-        <w:rPr>
-          <w:rFonts w:ascii="Arial" w:hAnsi="Arial" w:cs="Arial"/>
-          <w:sz w:val="24"/>
-          <w:szCs w:val="24"/>
-          <w:lang w:val="en-US"/>
-        </w:rPr>
-        <w:t>y</w:t>
-      </w:r>
-      <w:r>
-        <w:rPr>
-          <w:rFonts w:ascii="Arial" w:hAnsi="Arial" w:cs="Arial"/>
-          <w:sz w:val="24"/>
-          <w:szCs w:val="24"/>
-        </w:rPr>
-        <w:t>/</w:t>
-      </w:r>
-      <w:r>
-        <w:rPr>
-          <w:rFonts w:ascii="Arial" w:hAnsi="Arial" w:cs="Arial"/>
-          <w:sz w:val="24"/>
-          <w:szCs w:val="24"/>
-          <w:lang w:val="en-US"/>
-        </w:rPr>
-        <w:t>n</w:t>
-      </w:r>
-      <w:r>
-        <w:rPr>
-          <w:rFonts w:ascii="Arial" w:hAnsi="Arial" w:cs="Arial"/>
-          <w:sz w:val="24"/>
-          <w:szCs w:val="24"/>
-        </w:rPr>
-        <w:t xml:space="preserve">)? " </w:t>
-      </w:r>
-      <w:proofErr w:type="gramStart"/>
-      <w:r>
-        <w:rPr>
-          <w:rFonts w:ascii="Arial" w:hAnsi="Arial" w:cs="Arial"/>
-          <w:sz w:val="24"/>
-          <w:szCs w:val="24"/>
-        </w:rPr>
-        <w:t>&lt;&lt; '</w:t>
-      </w:r>
-      <w:proofErr w:type="gramEnd"/>
-      <w:r>
-        <w:rPr>
-          <w:rFonts w:ascii="Arial" w:hAnsi="Arial" w:cs="Arial"/>
-          <w:sz w:val="24"/>
-          <w:szCs w:val="24"/>
-        </w:rPr>
-        <w:t>\</w:t>
-      </w:r>
-      <w:r>
-        <w:rPr>
-          <w:rFonts w:ascii="Arial" w:hAnsi="Arial" w:cs="Arial"/>
-          <w:sz w:val="24"/>
-          <w:szCs w:val="24"/>
-          <w:lang w:val="en-US"/>
-        </w:rPr>
-        <w:t>n</w:t>
-      </w:r>
-      <w:r>
-        <w:rPr>
-          <w:rFonts w:ascii="Arial" w:hAnsi="Arial" w:cs="Arial"/>
-          <w:sz w:val="24"/>
-          <w:szCs w:val="24"/>
-        </w:rPr>
-        <w:t>';</w:t>
-      </w:r>
-    </w:p>
-    <w:p>
-      <w:pPr>
-        <w:spacing w:after="0" w:line="240" w:lineRule="auto"/>
-        <w:rPr>
-          <w:rFonts w:ascii="Arial" w:hAnsi="Arial" w:cs="Arial"/>
-          <w:sz w:val="24"/>
-          <w:szCs w:val="24"/>
-        </w:rPr>
-      </w:pPr>
-      <w:r>
-        <w:rPr>
-          <w:rFonts w:ascii="Arial" w:hAnsi="Arial" w:cs="Arial"/>
-          <w:sz w:val="24"/>
-          <w:szCs w:val="24"/>
-        </w:rPr>
-        <w:t xml:space="preserve">    </w:t>
-      </w:r>
-      <w:proofErr w:type="spellStart"/>
-      <w:r>
-        <w:rPr>
-          <w:rFonts w:ascii="Arial" w:hAnsi="Arial" w:cs="Arial"/>
-          <w:sz w:val="24"/>
-          <w:szCs w:val="24"/>
-          <w:lang w:val="en-US"/>
-        </w:rPr>
-        <w:t>cin</w:t>
-      </w:r>
-      <w:proofErr w:type="spellEnd"/>
-      <w:r>
-        <w:rPr>
-          <w:rFonts w:ascii="Arial" w:hAnsi="Arial" w:cs="Arial"/>
-          <w:sz w:val="24"/>
-          <w:szCs w:val="24"/>
-        </w:rPr>
-        <w:t xml:space="preserve"> &gt;&gt; </w:t>
-      </w:r>
-      <w:proofErr w:type="spellStart"/>
-      <w:r>
-        <w:rPr>
-          <w:rFonts w:ascii="Arial" w:hAnsi="Arial" w:cs="Arial"/>
-          <w:sz w:val="24"/>
-          <w:szCs w:val="24"/>
-          <w:lang w:val="en-US"/>
-        </w:rPr>
-        <w:t>yn</w:t>
-      </w:r>
-      <w:proofErr w:type="spellEnd"/>
-      <w:r>
-        <w:rPr>
-          <w:rFonts w:ascii="Arial" w:hAnsi="Arial" w:cs="Arial"/>
-          <w:sz w:val="24"/>
-          <w:szCs w:val="24"/>
-        </w:rPr>
-        <w:t>;</w:t>
-      </w:r>
-    </w:p>
-    <w:p>
-      <w:pPr>
-        <w:spacing w:after="0" w:line="240" w:lineRule="auto"/>
-        <w:rPr>
-          <w:rFonts w:ascii="Arial" w:hAnsi="Arial" w:cs="Arial"/>
-          <w:sz w:val="24"/>
-          <w:szCs w:val="24"/>
-        </w:rPr>
-      </w:pPr>
-      <w:r>
-        <w:rPr>
-          <w:rFonts w:ascii="Arial" w:hAnsi="Arial" w:cs="Arial"/>
-          <w:sz w:val="24"/>
-          <w:szCs w:val="24"/>
-        </w:rPr>
-        <w:t xml:space="preserve">    </w:t>
-      </w:r>
-      <w:proofErr w:type="spellStart"/>
-      <w:r>
-        <w:rPr>
-          <w:rFonts w:ascii="Arial" w:hAnsi="Arial" w:cs="Arial"/>
-          <w:sz w:val="24"/>
-          <w:szCs w:val="24"/>
-          <w:lang w:val="en-US"/>
-        </w:rPr>
-        <w:t>cout</w:t>
-      </w:r>
-      <w:proofErr w:type="spellEnd"/>
-      <w:r>
-        <w:rPr>
-          <w:rFonts w:ascii="Arial" w:hAnsi="Arial" w:cs="Arial"/>
-          <w:sz w:val="24"/>
-          <w:szCs w:val="24"/>
-        </w:rPr>
-        <w:t xml:space="preserve"> &lt;&lt; "Введите 1 сумму: £";</w:t>
-      </w:r>
-    </w:p>
-    <w:p>
-      <w:pPr>
-        <w:spacing w:after="0" w:line="240" w:lineRule="auto"/>
-        <w:rPr>
-          <w:rFonts w:ascii="Arial" w:hAnsi="Arial" w:cs="Arial"/>
-          <w:sz w:val="24"/>
-          <w:szCs w:val="24"/>
-          <w:lang w:val="en-US"/>
-        </w:rPr>
-      </w:pPr>
-      <w:r>
-        <w:rPr>
-          <w:rFonts w:ascii="Arial" w:hAnsi="Arial" w:cs="Arial"/>
-          <w:sz w:val="24"/>
-          <w:szCs w:val="24"/>
-        </w:rPr>
-        <w:t xml:space="preserve">    </w:t>
-      </w:r>
-      <w:proofErr w:type="spellStart"/>
-      <w:r>
-        <w:rPr>
-          <w:rFonts w:ascii="Arial" w:hAnsi="Arial" w:cs="Arial"/>
-          <w:sz w:val="24"/>
-          <w:szCs w:val="24"/>
-          <w:lang w:val="en-US"/>
-        </w:rPr>
-        <w:t>cin</w:t>
-      </w:r>
-      <w:proofErr w:type="spellEnd"/>
-      <w:r>
-        <w:rPr>
-          <w:rFonts w:ascii="Arial" w:hAnsi="Arial" w:cs="Arial"/>
-          <w:sz w:val="24"/>
-          <w:szCs w:val="24"/>
-          <w:lang w:val="en-US"/>
-        </w:rPr>
-        <w:t xml:space="preserve"> &gt;&gt; </w:t>
-      </w:r>
-      <w:proofErr w:type="spellStart"/>
-      <w:r>
-        <w:rPr>
-          <w:rFonts w:ascii="Arial" w:hAnsi="Arial" w:cs="Arial"/>
-          <w:sz w:val="24"/>
-          <w:szCs w:val="24"/>
-          <w:lang w:val="en-US"/>
-        </w:rPr>
-        <w:t>funts</w:t>
-      </w:r>
-      <w:proofErr w:type="spellEnd"/>
-      <w:r>
-        <w:rPr>
-          <w:rFonts w:ascii="Arial" w:hAnsi="Arial" w:cs="Arial"/>
-          <w:sz w:val="24"/>
-          <w:szCs w:val="24"/>
-          <w:lang w:val="en-US"/>
-        </w:rPr>
-        <w:t xml:space="preserve"> &gt;&gt; </w:t>
-      </w:r>
-      <w:proofErr w:type="spellStart"/>
-      <w:r>
-        <w:rPr>
-          <w:rFonts w:ascii="Arial" w:hAnsi="Arial" w:cs="Arial"/>
-          <w:sz w:val="24"/>
-          <w:szCs w:val="24"/>
-          <w:lang w:val="en-US"/>
-        </w:rPr>
-        <w:t>dummychar</w:t>
-      </w:r>
-      <w:proofErr w:type="spellEnd"/>
-      <w:r>
-        <w:rPr>
-          <w:rFonts w:ascii="Arial" w:hAnsi="Arial" w:cs="Arial"/>
-          <w:sz w:val="24"/>
-          <w:szCs w:val="24"/>
-          <w:lang w:val="en-US"/>
-        </w:rPr>
-        <w:t xml:space="preserve"> &gt;&gt; shills &gt;&gt; </w:t>
-      </w:r>
-      <w:proofErr w:type="spellStart"/>
-      <w:r>
-        <w:rPr>
-          <w:rFonts w:ascii="Arial" w:hAnsi="Arial" w:cs="Arial"/>
-          <w:sz w:val="24"/>
-          <w:szCs w:val="24"/>
-          <w:lang w:val="en-US"/>
-        </w:rPr>
-        <w:t>dummychar</w:t>
-      </w:r>
-      <w:proofErr w:type="spellEnd"/>
-      <w:r>
-        <w:rPr>
-          <w:rFonts w:ascii="Arial" w:hAnsi="Arial" w:cs="Arial"/>
-          <w:sz w:val="24"/>
-          <w:szCs w:val="24"/>
-          <w:lang w:val="en-US"/>
-        </w:rPr>
-        <w:t xml:space="preserve"> &gt;&gt; </w:t>
+        <w:t xml:space="preserve"> += pens;</w:t>
+      </w:r>
+    </w:p>
+    <w:p>
+      <w:pPr>
+        <w:spacing w:after="0" w:line="240" w:lineRule="auto"/>
+        <w:rPr>
+          <w:rFonts w:ascii="Arial" w:hAnsi="Arial" w:cs="Arial"/>
+          <w:sz w:val="24"/>
+          <w:szCs w:val="24"/>
+          <w:lang w:val="en-US"/>
+        </w:rPr>
+      </w:pPr>
+      <w:r>
+        <w:rPr>
+          <w:rFonts w:ascii="Arial" w:hAnsi="Arial" w:cs="Arial"/>
+          <w:sz w:val="24"/>
+          <w:szCs w:val="24"/>
+          <w:lang w:val="en-US"/>
+        </w:rPr>
+        <w:t xml:space="preserve">        if (</w:t>
       </w:r>
       <w:proofErr w:type="spellStart"/>
       <w:r>
@@ -5576,337 +5986,6 @@
           <w:szCs w:val="24"/>
           <w:lang w:val="en-US"/>
         </w:rPr>
-        <w:t>;</w:t>
-      </w:r>
-    </w:p>
-    <w:p>
-      <w:pPr>
-        <w:spacing w:after="0" w:line="240" w:lineRule="auto"/>
-        <w:rPr>
-          <w:rFonts w:ascii="Arial" w:hAnsi="Arial" w:cs="Arial"/>
-          <w:sz w:val="24"/>
-          <w:szCs w:val="24"/>
-          <w:lang w:val="en-US"/>
-        </w:rPr>
-      </w:pPr>
-      <w:r>
-        <w:rPr>
-          <w:rFonts w:ascii="Arial" w:hAnsi="Arial" w:cs="Arial"/>
-          <w:sz w:val="24"/>
-          <w:szCs w:val="24"/>
-          <w:lang w:val="en-US"/>
-        </w:rPr>
-        <w:t xml:space="preserve">    while (</w:t>
-      </w:r>
-      <w:proofErr w:type="spellStart"/>
-      <w:proofErr w:type="gramStart"/>
-      <w:r>
-        <w:rPr>
-          <w:rFonts w:ascii="Arial" w:hAnsi="Arial" w:cs="Arial"/>
-          <w:sz w:val="24"/>
-          <w:szCs w:val="24"/>
-          <w:lang w:val="en-US"/>
-        </w:rPr>
-        <w:t>yn</w:t>
-      </w:r>
-      <w:proofErr w:type="spellEnd"/>
-      <w:r>
-        <w:rPr>
-          <w:rFonts w:ascii="Arial" w:hAnsi="Arial" w:cs="Arial"/>
-          <w:sz w:val="24"/>
-          <w:szCs w:val="24"/>
-          <w:lang w:val="en-US"/>
-        </w:rPr>
-        <w:t xml:space="preserve"> !</w:t>
-      </w:r>
-      <w:proofErr w:type="gramEnd"/>
-      <w:r>
-        <w:rPr>
-          <w:rFonts w:ascii="Arial" w:hAnsi="Arial" w:cs="Arial"/>
-          <w:sz w:val="24"/>
-          <w:szCs w:val="24"/>
-          <w:lang w:val="en-US"/>
-        </w:rPr>
-        <w:t>= 'n') {</w:t>
-      </w:r>
-    </w:p>
-    <w:p>
-      <w:pPr>
-        <w:spacing w:after="0" w:line="240" w:lineRule="auto"/>
-        <w:rPr>
-          <w:rFonts w:ascii="Arial" w:hAnsi="Arial" w:cs="Arial"/>
-          <w:sz w:val="24"/>
-          <w:szCs w:val="24"/>
-          <w:lang w:val="en-US"/>
-        </w:rPr>
-      </w:pPr>
-      <w:r>
-        <w:rPr>
-          <w:rFonts w:ascii="Arial" w:hAnsi="Arial" w:cs="Arial"/>
-          <w:sz w:val="24"/>
-          <w:szCs w:val="24"/>
-          <w:lang w:val="en-US"/>
-        </w:rPr>
-        <w:t xml:space="preserve">        </w:t>
-      </w:r>
-      <w:proofErr w:type="spellStart"/>
-      <w:r>
-        <w:rPr>
-          <w:rFonts w:ascii="Arial" w:hAnsi="Arial" w:cs="Arial"/>
-          <w:sz w:val="24"/>
-          <w:szCs w:val="24"/>
-          <w:lang w:val="en-US"/>
-        </w:rPr>
-        <w:t>cout</w:t>
-      </w:r>
-      <w:proofErr w:type="spellEnd"/>
-      <w:r>
-        <w:rPr>
-          <w:rFonts w:ascii="Arial" w:hAnsi="Arial" w:cs="Arial"/>
-          <w:sz w:val="24"/>
-          <w:szCs w:val="24"/>
-          <w:lang w:val="en-US"/>
-        </w:rPr>
-        <w:t xml:space="preserve"> &lt;&lt; "</w:t>
-      </w:r>
-      <w:proofErr w:type="spellStart"/>
-      <w:r>
-        <w:rPr>
-          <w:rFonts w:ascii="Arial" w:hAnsi="Arial" w:cs="Arial"/>
-          <w:sz w:val="24"/>
-          <w:szCs w:val="24"/>
-          <w:lang w:val="en-US"/>
-        </w:rPr>
-        <w:t>Введите</w:t>
-      </w:r>
-      <w:proofErr w:type="spellEnd"/>
-      <w:r>
-        <w:rPr>
-          <w:rFonts w:ascii="Arial" w:hAnsi="Arial" w:cs="Arial"/>
-          <w:sz w:val="24"/>
-          <w:szCs w:val="24"/>
-          <w:lang w:val="en-US"/>
-        </w:rPr>
-        <w:t xml:space="preserve"> " &lt;&lt; x &lt;&lt; " </w:t>
-      </w:r>
-      <w:proofErr w:type="spellStart"/>
-      <w:r>
-        <w:rPr>
-          <w:rFonts w:ascii="Arial" w:hAnsi="Arial" w:cs="Arial"/>
-          <w:sz w:val="24"/>
-          <w:szCs w:val="24"/>
-          <w:lang w:val="en-US"/>
-        </w:rPr>
-        <w:t>сумму</w:t>
-      </w:r>
-      <w:proofErr w:type="spellEnd"/>
-      <w:r>
-        <w:rPr>
-          <w:rFonts w:ascii="Arial" w:hAnsi="Arial" w:cs="Arial"/>
-          <w:sz w:val="24"/>
-          <w:szCs w:val="24"/>
-          <w:lang w:val="en-US"/>
-        </w:rPr>
-        <w:t>: £";</w:t>
-      </w:r>
-    </w:p>
-    <w:p>
-      <w:pPr>
-        <w:spacing w:after="0" w:line="240" w:lineRule="auto"/>
-        <w:rPr>
-          <w:rFonts w:ascii="Arial" w:hAnsi="Arial" w:cs="Arial"/>
-          <w:sz w:val="24"/>
-          <w:szCs w:val="24"/>
-          <w:lang w:val="en-US"/>
-        </w:rPr>
-      </w:pPr>
-      <w:r>
-        <w:rPr>
-          <w:rFonts w:ascii="Arial" w:hAnsi="Arial" w:cs="Arial"/>
-          <w:sz w:val="24"/>
-          <w:szCs w:val="24"/>
-          <w:lang w:val="en-US"/>
-        </w:rPr>
-        <w:t xml:space="preserve">        x++;</w:t>
-      </w:r>
-    </w:p>
-    <w:p>
-      <w:pPr>
-        <w:spacing w:after="0" w:line="240" w:lineRule="auto"/>
-        <w:rPr>
-          <w:rFonts w:ascii="Arial" w:hAnsi="Arial" w:cs="Arial"/>
-          <w:sz w:val="24"/>
-          <w:szCs w:val="24"/>
-          <w:lang w:val="en-US"/>
-        </w:rPr>
-      </w:pPr>
-      <w:r>
-        <w:rPr>
-          <w:rFonts w:ascii="Arial" w:hAnsi="Arial" w:cs="Arial"/>
-          <w:sz w:val="24"/>
-          <w:szCs w:val="24"/>
-          <w:lang w:val="en-US"/>
-        </w:rPr>
-        <w:t xml:space="preserve">        </w:t>
-      </w:r>
-      <w:proofErr w:type="spellStart"/>
-      <w:r>
-        <w:rPr>
-          <w:rFonts w:ascii="Arial" w:hAnsi="Arial" w:cs="Arial"/>
-          <w:sz w:val="24"/>
-          <w:szCs w:val="24"/>
-          <w:lang w:val="en-US"/>
-        </w:rPr>
-        <w:t>cin</w:t>
-      </w:r>
-      <w:proofErr w:type="spellEnd"/>
-      <w:r>
-        <w:rPr>
-          <w:rFonts w:ascii="Arial" w:hAnsi="Arial" w:cs="Arial"/>
-          <w:sz w:val="24"/>
-          <w:szCs w:val="24"/>
-          <w:lang w:val="en-US"/>
-        </w:rPr>
-        <w:t xml:space="preserve"> &gt;&gt; </w:t>
-      </w:r>
-      <w:proofErr w:type="spellStart"/>
-      <w:r>
-        <w:rPr>
-          <w:rFonts w:ascii="Arial" w:hAnsi="Arial" w:cs="Arial"/>
-          <w:sz w:val="24"/>
-          <w:szCs w:val="24"/>
-          <w:lang w:val="en-US"/>
-        </w:rPr>
-        <w:t>funt</w:t>
-      </w:r>
-      <w:proofErr w:type="spellEnd"/>
-      <w:r>
-        <w:rPr>
-          <w:rFonts w:ascii="Arial" w:hAnsi="Arial" w:cs="Arial"/>
-          <w:sz w:val="24"/>
-          <w:szCs w:val="24"/>
-          <w:lang w:val="en-US"/>
-        </w:rPr>
-        <w:t xml:space="preserve"> &gt;&gt; </w:t>
-      </w:r>
-      <w:proofErr w:type="spellStart"/>
-      <w:r>
-        <w:rPr>
-          <w:rFonts w:ascii="Arial" w:hAnsi="Arial" w:cs="Arial"/>
-          <w:sz w:val="24"/>
-          <w:szCs w:val="24"/>
-          <w:lang w:val="en-US"/>
-        </w:rPr>
-        <w:t>dummychar</w:t>
-      </w:r>
-      <w:proofErr w:type="spellEnd"/>
-      <w:r>
-        <w:rPr>
-          <w:rFonts w:ascii="Arial" w:hAnsi="Arial" w:cs="Arial"/>
-          <w:sz w:val="24"/>
-          <w:szCs w:val="24"/>
-          <w:lang w:val="en-US"/>
-        </w:rPr>
-        <w:t xml:space="preserve"> &gt;&gt; shill &gt;&gt; </w:t>
-      </w:r>
-      <w:proofErr w:type="spellStart"/>
-      <w:r>
-        <w:rPr>
-          <w:rFonts w:ascii="Arial" w:hAnsi="Arial" w:cs="Arial"/>
-          <w:sz w:val="24"/>
-          <w:szCs w:val="24"/>
-          <w:lang w:val="en-US"/>
-        </w:rPr>
-        <w:t>dummychar</w:t>
-      </w:r>
-      <w:proofErr w:type="spellEnd"/>
-      <w:r>
-        <w:rPr>
-          <w:rFonts w:ascii="Arial" w:hAnsi="Arial" w:cs="Arial"/>
-          <w:sz w:val="24"/>
-          <w:szCs w:val="24"/>
-          <w:lang w:val="en-US"/>
-        </w:rPr>
-        <w:t xml:space="preserve"> &gt;&gt; pens;</w:t>
-      </w:r>
-    </w:p>
-    <w:p>
-      <w:pPr>
-        <w:spacing w:after="0" w:line="240" w:lineRule="auto"/>
-        <w:rPr>
-          <w:rFonts w:ascii="Arial" w:hAnsi="Arial" w:cs="Arial"/>
-          <w:sz w:val="24"/>
-          <w:szCs w:val="24"/>
-          <w:lang w:val="en-US"/>
-        </w:rPr>
-      </w:pPr>
-      <w:r>
-        <w:rPr>
-          <w:rFonts w:ascii="Arial" w:hAnsi="Arial" w:cs="Arial"/>
-          <w:sz w:val="24"/>
-          <w:szCs w:val="24"/>
-          <w:lang w:val="en-US"/>
-        </w:rPr>
-        <w:t xml:space="preserve">        </w:t>
-      </w:r>
-      <w:proofErr w:type="spellStart"/>
-      <w:r>
-        <w:rPr>
-          <w:rFonts w:ascii="Arial" w:hAnsi="Arial" w:cs="Arial"/>
-          <w:sz w:val="24"/>
-          <w:szCs w:val="24"/>
-          <w:lang w:val="en-US"/>
-        </w:rPr>
-        <w:t>penss</w:t>
-      </w:r>
-      <w:proofErr w:type="spellEnd"/>
-      <w:r>
-        <w:rPr>
-          <w:rFonts w:ascii="Arial" w:hAnsi="Arial" w:cs="Arial"/>
-          <w:sz w:val="24"/>
-          <w:szCs w:val="24"/>
-          <w:lang w:val="en-US"/>
-        </w:rPr>
-        <w:t xml:space="preserve"> += pens;</w:t>
-      </w:r>
-    </w:p>
-    <w:p>
-      <w:pPr>
-        <w:spacing w:after="0" w:line="240" w:lineRule="auto"/>
-        <w:rPr>
-          <w:rFonts w:ascii="Arial" w:hAnsi="Arial" w:cs="Arial"/>
-          <w:sz w:val="24"/>
-          <w:szCs w:val="24"/>
-          <w:lang w:val="en-US"/>
-        </w:rPr>
-      </w:pPr>
-      <w:r>
-        <w:rPr>
-          <w:rFonts w:ascii="Arial" w:hAnsi="Arial" w:cs="Arial"/>
-          <w:sz w:val="24"/>
-          <w:szCs w:val="24"/>
-          <w:lang w:val="en-US"/>
-        </w:rPr>
-        <w:t xml:space="preserve">        if (</w:t>
-      </w:r>
-      <w:proofErr w:type="spellStart"/>
-      <w:r>
-        <w:rPr>
-          <w:rFonts w:ascii="Arial" w:hAnsi="Arial" w:cs="Arial"/>
-          <w:sz w:val="24"/>
-          <w:szCs w:val="24"/>
-          <w:lang w:val="en-US"/>
-        </w:rPr>
-        <w:t>penss</w:t>
-      </w:r>
-      <w:proofErr w:type="spellEnd"/>
-      <w:r>
-        <w:rPr>
-          <w:rFonts w:ascii="Arial" w:hAnsi="Arial" w:cs="Arial"/>
-          <w:sz w:val="24"/>
-          <w:szCs w:val="24"/>
-          <w:lang w:val="en-US"/>
-        </w:rPr>
         <w:t xml:space="preserve"> &gt; 11) {</w:t>
       </w:r>
     </w:p>
@@ -5927,7 +6006,6 @@
           <w:szCs w:val="24"/>
           <w:lang w:val="en-US"/>
         </w:rPr>
-        <w:lastRenderedPageBreak/>
         <w:t xml:space="preserve">            shills++;</w:t>
       </w:r>
     </w:p>
@@ -6587,7 +6665,7 @@
 </file>
 
 <file path=word/numbering.xml><?xml version="1.0" encoding="utf-8"?>
-<w:numbering xmlns:wpc="http://schemas.microsoft.com/office/word/2010/wordprocessingCanvas" xmlns:cx="http://schemas.microsoft.com/office/drawing/2014/chartex" xmlns:cx1="http://schemas.microsoft.com/office/drawing/2015/9/8/chartex" xmlns:cx2="http://schemas.microsoft.com/office/drawing/2015/10/21/chartex" xmlns:cx3="http://schemas.microsoft.com/office/drawing/2016/5/9/chartex" xmlns:cx4="http://schemas.microsoft.com/office/drawing/2016/5/10/chartex" xmlns:cx5="http://schemas.microsoft.com/office/drawing/2016/5/11/chartex" xmlns:cx6="http://schemas.microsoft.com/office/drawing/2016/5/12/chartex" xmlns:cx7="http://schemas.microsoft.com/office/drawing/2016/5/13/chartex" xmlns:cx8="http://schemas.microsoft.com/office/drawing/2016/5/14/chartex" xmlns:mc="http://schemas.openxmlformats.org/markup-compatibility/2006" xmlns:aink="http://schemas.microsoft.com/office/drawing/2016/ink" xmlns:am3d="http://schemas.microsoft.com/office/drawing/2017/model3d" xmlns:o="urn:schemas-microsoft-com:office:office" xmlns:oel="http://schemas.microsoft.com/office/2019/extlst" xmlns:r="http://schemas.openxmlformats.org/officeDocument/2006/relationships" xmlns:m="http://schemas.openxmlformats.org/officeDocument/2006/math" xmlns:v="urn:schemas-microsoft-com:vml" xmlns:wp14="http://schemas.microsoft.com/office/word/2010/wordprocessingDrawing" xmlns:wp="http://schemas.openxmlformats.org/drawingml/2006/wordprocessingDrawing" xmlns:w10="urn:schemas-microsoft-com:office:word" xmlns:w="http://schemas.openxmlformats.org/wordprocessingml/2006/main" xmlns:w14="http://schemas.microsoft.com/office/word/2010/wordml" xmlns:w15="http://schemas.microsoft.com/office/word/2012/wordml" xmlns:w16cex="http://schemas.microsoft.com/office/word/2018/wordml/cex" xmlns:w16cid="http://schemas.microsoft.com/office/word/2016/wordml/cid" xmlns:w16="http://schemas.microsoft.com/office/word/2018/wordml" xmlns:w16sdtdh="http://schemas.microsoft.com/office/word/2020/wordml/sdtdatahash" xmlns:w16se="http://schemas.microsoft.com/office/word/2015/wordml/symex" xmlns:wpg="http://schemas.microsoft.com/office/word/2010/wordprocessingGroup" xmlns:wpi="http://schemas.microsoft.com/office/word/2010/wordprocessingInk" xmlns:wne="http://schemas.microsoft.com/office/word/2006/wordml" xmlns:wps="http://schemas.microsoft.com/office/word/2010/wordprocessingShape" mc:Ignorable="w14 w15 w16se w16cid w16 w16cex w16sdtdh wp14">
+<w:numbering xmlns:wpc="http://schemas.microsoft.com/office/word/2010/wordprocessingCanvas" xmlns:cx="http://schemas.microsoft.com/office/drawing/2014/chartex" xmlns:mc="http://schemas.openxmlformats.org/markup-compatibility/2006" xmlns:o="urn:schemas-microsoft-com:office:office" xmlns:r="http://schemas.openxmlformats.org/officeDocument/2006/relationships" xmlns:m="http://schemas.openxmlformats.org/officeDocument/2006/math" xmlns:v="urn:schemas-microsoft-com:vml" xmlns:wp14="http://schemas.microsoft.com/office/word/2010/wordprocessingDrawing" xmlns:wp="http://schemas.openxmlformats.org/drawingml/2006/wordprocessingDrawing" xmlns:w10="urn:schemas-microsoft-com:office:word" xmlns:w="http://schemas.openxmlformats.org/wordprocessingml/2006/main" xmlns:w14="http://schemas.microsoft.com/office/word/2010/wordml" xmlns:w15="http://schemas.microsoft.com/office/word/2012/wordml" xmlns:w16se="http://schemas.microsoft.com/office/word/2015/wordml/symex" xmlns:wpg="http://schemas.microsoft.com/office/word/2010/wordprocessingGroup" xmlns:wpi="http://schemas.microsoft.com/office/word/2010/wordprocessingInk" xmlns:wne="http://schemas.microsoft.com/office/word/2006/wordml" xmlns:wps="http://schemas.microsoft.com/office/word/2010/wordprocessingShape" mc:Ignorable="w14 w15 w16se wp14">
   <w:abstractNum w:abstractNumId="0" w15:restartNumberingAfterBreak="0">
     <w:nsid w:val="1225534E"/>
     <w:multiLevelType w:val="hybridMultilevel"/>
@@ -6677,14 +6755,14 @@
       </w:pPr>
     </w:lvl>
   </w:abstractNum>
-  <w:num w:numId="1" w16cid:durableId="1470590997">
+  <w:num w:numId="1">
     <w:abstractNumId w:val="0"/>
   </w:num>
 </w:numbering>
 </file>
 
 <file path=word/styles.xml><?xml version="1.0" encoding="utf-8"?>
-<w:styles xmlns:mc="http://schemas.openxmlformats.org/markup-compatibility/2006" xmlns:r="http://schemas.openxmlformats.org/officeDocument/2006/relationships" xmlns:w="http://schemas.openxmlformats.org/wordprocessingml/2006/main" xmlns:w14="http://schemas.microsoft.com/office/word/2010/wordml" xmlns:w15="http://schemas.microsoft.com/office/word/2012/wordml" xmlns:w16cex="http://schemas.microsoft.com/office/word/2018/wordml/cex" xmlns:w16cid="http://schemas.microsoft.com/office/word/2016/wordml/cid" xmlns:w16="http://schemas.microsoft.com/office/word/2018/wordml" xmlns:w16sdtdh="http://schemas.microsoft.com/office/word/2020/wordml/sdtdatahash" xmlns:w16se="http://schemas.microsoft.com/office/word/2015/wordml/symex" mc:Ignorable="w14 w15 w16se w16cid w16 w16cex w16sdtdh">
+<w:styles xmlns:mc="http://schemas.openxmlformats.org/markup-compatibility/2006" xmlns:r="http://schemas.openxmlformats.org/officeDocument/2006/relationships" xmlns:w="http://schemas.openxmlformats.org/wordprocessingml/2006/main" xmlns:w14="http://schemas.microsoft.com/office/word/2010/wordml" xmlns:w15="http://schemas.microsoft.com/office/word/2012/wordml" xmlns:w16se="http://schemas.microsoft.com/office/word/2015/wordml/symex" mc:Ignorable="w14 w15 w16se">
   <w:docDefaults>
     <w:rPrDefault>
       <w:rPr>
@@ -6702,7 +6780,7 @@
       </w:pPr>
     </w:pPrDefault>
   </w:docDefaults>
-  <w:latentStyles w:defLockedState="0" w:defUIPriority="99" w:defSemiHidden="0" w:defUnhideWhenUsed="0" w:defQFormat="0" w:count="376">
+  <w:latentStyles w:defLockedState="0" w:defUIPriority="99" w:defSemiHidden="0" w:defUnhideWhenUsed="0" w:defQFormat="0" w:count="371">
     <w:lsdException w:name="Normal" w:uiPriority="0" w:qFormat="1"/>
     <w:lsdException w:name="heading 1" w:uiPriority="9" w:qFormat="1"/>
     <w:lsdException w:name="heading 2" w:semiHidden="1" w:uiPriority="9" w:unhideWhenUsed="1" w:qFormat="1"/>
@@ -7074,11 +7152,6 @@
     <w:lsdException w:name="List Table 5 Dark Accent 6" w:uiPriority="50"/>
     <w:lsdException w:name="List Table 6 Colorful Accent 6" w:uiPriority="51"/>
     <w:lsdException w:name="List Table 7 Colorful Accent 6" w:uiPriority="52"/>
-    <w:lsdException w:name="Mention" w:semiHidden="1" w:unhideWhenUsed="1"/>
-    <w:lsdException w:name="Smart Hyperlink" w:semiHidden="1" w:unhideWhenUsed="1"/>
-    <w:lsdException w:name="Hashtag" w:semiHidden="1" w:unhideWhenUsed="1"/>
-    <w:lsdException w:name="Unresolved Mention" w:semiHidden="1" w:unhideWhenUsed="1"/>
-    <w:lsdException w:name="Smart Link" w:semiHidden="1" w:unhideWhenUsed="1"/>
   </w:latentStyles>
   <w:style w:type="paragraph" w:default="1" w:styleId="a">
     <w:name w:val="Normal"/>
